--- a/data/organizacija_2/krizaljke/K2_O2_organizacija_kao_gosp_djelatnost_ispunjena.docx
+++ b/data/organizacija_2/krizaljke/K2_O2_organizacija_kao_gosp_djelatnost_ispunjena.docx
@@ -52,33 +52,33 @@
         <w:tblLook w:val="04A0" w:firstRow="1" w:lastRow="0" w:firstColumn="1" w:lastColumn="0" w:noHBand="0" w:noVBand="1"/>
       </w:tblPr>
       <w:tblGrid>
-        <w:gridCol w:w="397"/>
-        <w:gridCol w:w="383"/>
-        <w:gridCol w:w="384"/>
-        <w:gridCol w:w="379"/>
-        <w:gridCol w:w="393"/>
-        <w:gridCol w:w="377"/>
-        <w:gridCol w:w="397"/>
-        <w:gridCol w:w="379"/>
-        <w:gridCol w:w="393"/>
-        <w:gridCol w:w="408"/>
-        <w:gridCol w:w="383"/>
-        <w:gridCol w:w="396"/>
-        <w:gridCol w:w="397"/>
-        <w:gridCol w:w="396"/>
-        <w:gridCol w:w="384"/>
-        <w:gridCol w:w="373"/>
-        <w:gridCol w:w="380"/>
-        <w:gridCol w:w="392"/>
-        <w:gridCol w:w="397"/>
-        <w:gridCol w:w="383"/>
-        <w:gridCol w:w="383"/>
         <w:gridCol w:w="396"/>
         <w:gridCol w:w="383"/>
-        <w:gridCol w:w="377"/>
+        <w:gridCol w:w="385"/>
+        <w:gridCol w:w="381"/>
+        <w:gridCol w:w="394"/>
+        <w:gridCol w:w="379"/>
+        <w:gridCol w:w="399"/>
+        <w:gridCol w:w="381"/>
+        <w:gridCol w:w="394"/>
+        <w:gridCol w:w="409"/>
+        <w:gridCol w:w="376"/>
         <w:gridCol w:w="397"/>
-        <w:gridCol w:w="384"/>
+        <w:gridCol w:w="399"/>
+        <w:gridCol w:w="397"/>
+        <w:gridCol w:w="386"/>
         <w:gridCol w:w="375"/>
+        <w:gridCol w:w="381"/>
+        <w:gridCol w:w="393"/>
+        <w:gridCol w:w="399"/>
+        <w:gridCol w:w="385"/>
+        <w:gridCol w:w="379"/>
+        <w:gridCol w:w="398"/>
+        <w:gridCol w:w="379"/>
+        <w:gridCol w:w="376"/>
+        <w:gridCol w:w="399"/>
+        <w:gridCol w:w="386"/>
+        <w:gridCol w:w="360"/>
       </w:tblGrid>
       <w:tr>
         <w:trPr>
@@ -1432,8 +1432,6 @@
               </w:rPr>
               <w:t>G</w:t>
             </w:r>
-            <w:bookmarkStart w:id="0" w:name="_GoBack"/>
-            <w:bookmarkEnd w:id="0"/>
             <w:r>
               <w:rPr>
                 <w:rFonts w:asciiTheme="minorHAnsi" w:eastAsia="Times New Roman" w:hAnsiTheme="minorHAnsi"/>
@@ -16156,73 +16154,70 @@
             <w:tcBorders>
               <w:top w:val="nil"/>
               <w:left w:val="nil"/>
-              <w:bottom w:val="nil"/>
-              <w:right w:val="nil"/>
-            </w:tcBorders>
-            <w:tcMar>
-              <w:top w:w="0" w:type="dxa"/>
-              <w:left w:w="0" w:type="dxa"/>
-              <w:bottom w:w="0" w:type="dxa"/>
-              <w:right w:w="0" w:type="dxa"/>
-            </w:tcMar>
-            <w:vAlign w:val="center"/>
-            <w:hideMark/>
-          </w:tcPr>
-          <w:p>
-            <w:pPr>
-              <w:jc w:val="center"/>
-              <w:rPr>
-                <w:rFonts w:asciiTheme="minorHAnsi" w:eastAsia="Times New Roman" w:hAnsiTheme="minorHAnsi"/>
-              </w:rPr>
-            </w:pPr>
-            <w:r>
-              <w:rPr>
-                <w:rFonts w:asciiTheme="minorHAnsi" w:eastAsia="Times New Roman" w:hAnsiTheme="minorHAnsi"/>
-              </w:rPr>
-              <w:t xml:space="preserve">  </w:t>
-            </w:r>
-          </w:p>
-        </w:tc>
-        <w:tc>
-          <w:tcPr>
-            <w:tcW w:w="450" w:type="dxa"/>
-            <w:tcBorders>
-              <w:top w:val="nil"/>
-              <w:left w:val="nil"/>
-              <w:bottom w:val="nil"/>
-              <w:right w:val="nil"/>
-            </w:tcBorders>
-            <w:tcMar>
-              <w:top w:w="0" w:type="dxa"/>
-              <w:left w:w="0" w:type="dxa"/>
-              <w:bottom w:w="0" w:type="dxa"/>
-              <w:right w:w="0" w:type="dxa"/>
-            </w:tcMar>
-            <w:vAlign w:val="center"/>
-            <w:hideMark/>
-          </w:tcPr>
-          <w:p>
-            <w:pPr>
-              <w:jc w:val="center"/>
-              <w:rPr>
-                <w:rFonts w:asciiTheme="minorHAnsi" w:eastAsia="Times New Roman" w:hAnsiTheme="minorHAnsi"/>
-              </w:rPr>
-            </w:pPr>
-            <w:r>
-              <w:rPr>
-                <w:rFonts w:asciiTheme="minorHAnsi" w:eastAsia="Times New Roman" w:hAnsiTheme="minorHAnsi"/>
-              </w:rPr>
-              <w:t xml:space="preserve">  </w:t>
-            </w:r>
-          </w:p>
-        </w:tc>
-        <w:tc>
-          <w:tcPr>
-            <w:tcW w:w="450" w:type="dxa"/>
-            <w:tcBorders>
-              <w:top w:val="nil"/>
-              <w:left w:val="nil"/>
-              <w:bottom w:val="nil"/>
+              <w:right w:val="nil"/>
+            </w:tcBorders>
+            <w:tcMar>
+              <w:top w:w="0" w:type="dxa"/>
+              <w:left w:w="0" w:type="dxa"/>
+              <w:bottom w:w="0" w:type="dxa"/>
+              <w:right w:w="0" w:type="dxa"/>
+            </w:tcMar>
+            <w:vAlign w:val="center"/>
+            <w:hideMark/>
+          </w:tcPr>
+          <w:p>
+            <w:pPr>
+              <w:jc w:val="center"/>
+              <w:rPr>
+                <w:rFonts w:asciiTheme="minorHAnsi" w:eastAsia="Times New Roman" w:hAnsiTheme="minorHAnsi"/>
+              </w:rPr>
+            </w:pPr>
+            <w:r>
+              <w:rPr>
+                <w:rFonts w:asciiTheme="minorHAnsi" w:eastAsia="Times New Roman" w:hAnsiTheme="minorHAnsi"/>
+              </w:rPr>
+              <w:t xml:space="preserve">  </w:t>
+            </w:r>
+          </w:p>
+        </w:tc>
+        <w:tc>
+          <w:tcPr>
+            <w:tcW w:w="450" w:type="dxa"/>
+            <w:tcBorders>
+              <w:top w:val="nil"/>
+              <w:left w:val="nil"/>
+              <w:right w:val="nil"/>
+            </w:tcBorders>
+            <w:tcMar>
+              <w:top w:w="0" w:type="dxa"/>
+              <w:left w:w="0" w:type="dxa"/>
+              <w:bottom w:w="0" w:type="dxa"/>
+              <w:right w:w="0" w:type="dxa"/>
+            </w:tcMar>
+            <w:vAlign w:val="center"/>
+            <w:hideMark/>
+          </w:tcPr>
+          <w:p>
+            <w:pPr>
+              <w:jc w:val="center"/>
+              <w:rPr>
+                <w:rFonts w:asciiTheme="minorHAnsi" w:eastAsia="Times New Roman" w:hAnsiTheme="minorHAnsi"/>
+              </w:rPr>
+            </w:pPr>
+            <w:r>
+              <w:rPr>
+                <w:rFonts w:asciiTheme="minorHAnsi" w:eastAsia="Times New Roman" w:hAnsiTheme="minorHAnsi"/>
+              </w:rPr>
+              <w:t xml:space="preserve">  </w:t>
+            </w:r>
+          </w:p>
+        </w:tc>
+        <w:tc>
+          <w:tcPr>
+            <w:tcW w:w="450" w:type="dxa"/>
+            <w:tcBorders>
+              <w:top w:val="nil"/>
+              <w:left w:val="nil"/>
               <w:right w:val="nil"/>
             </w:tcBorders>
             <w:tcMar>
@@ -16294,139 +16289,134 @@
             <w:tcBorders>
               <w:top w:val="nil"/>
               <w:left w:val="nil"/>
-              <w:bottom w:val="nil"/>
-              <w:right w:val="nil"/>
-            </w:tcBorders>
-            <w:tcMar>
-              <w:top w:w="0" w:type="dxa"/>
-              <w:left w:w="0" w:type="dxa"/>
-              <w:bottom w:w="0" w:type="dxa"/>
-              <w:right w:w="0" w:type="dxa"/>
-            </w:tcMar>
-            <w:vAlign w:val="center"/>
-            <w:hideMark/>
-          </w:tcPr>
-          <w:p>
-            <w:pPr>
-              <w:jc w:val="center"/>
-              <w:rPr>
-                <w:rFonts w:asciiTheme="minorHAnsi" w:eastAsia="Times New Roman" w:hAnsiTheme="minorHAnsi"/>
-              </w:rPr>
-            </w:pPr>
-            <w:r>
-              <w:rPr>
-                <w:rFonts w:asciiTheme="minorHAnsi" w:eastAsia="Times New Roman" w:hAnsiTheme="minorHAnsi"/>
-              </w:rPr>
-              <w:t xml:space="preserve">  </w:t>
-            </w:r>
-          </w:p>
-        </w:tc>
-        <w:tc>
-          <w:tcPr>
-            <w:tcW w:w="450" w:type="dxa"/>
-            <w:tcBorders>
-              <w:top w:val="nil"/>
-              <w:left w:val="nil"/>
-              <w:bottom w:val="nil"/>
-              <w:right w:val="nil"/>
-            </w:tcBorders>
-            <w:tcMar>
-              <w:top w:w="0" w:type="dxa"/>
-              <w:left w:w="0" w:type="dxa"/>
-              <w:bottom w:w="0" w:type="dxa"/>
-              <w:right w:w="0" w:type="dxa"/>
-            </w:tcMar>
-            <w:vAlign w:val="center"/>
-            <w:hideMark/>
-          </w:tcPr>
-          <w:p>
-            <w:pPr>
-              <w:jc w:val="center"/>
-              <w:rPr>
-                <w:rFonts w:asciiTheme="minorHAnsi" w:eastAsia="Times New Roman" w:hAnsiTheme="minorHAnsi"/>
-              </w:rPr>
-            </w:pPr>
-            <w:r>
-              <w:rPr>
-                <w:rFonts w:asciiTheme="minorHAnsi" w:eastAsia="Times New Roman" w:hAnsiTheme="minorHAnsi"/>
-              </w:rPr>
-              <w:t xml:space="preserve">  </w:t>
-            </w:r>
-          </w:p>
-        </w:tc>
-        <w:tc>
-          <w:tcPr>
-            <w:tcW w:w="450" w:type="dxa"/>
-            <w:tcBorders>
-              <w:top w:val="nil"/>
-              <w:left w:val="nil"/>
-              <w:bottom w:val="nil"/>
-              <w:right w:val="nil"/>
-            </w:tcBorders>
-            <w:tcMar>
-              <w:top w:w="0" w:type="dxa"/>
-              <w:left w:w="0" w:type="dxa"/>
-              <w:bottom w:w="0" w:type="dxa"/>
-              <w:right w:w="0" w:type="dxa"/>
-            </w:tcMar>
-            <w:vAlign w:val="center"/>
-            <w:hideMark/>
-          </w:tcPr>
-          <w:p>
-            <w:pPr>
-              <w:jc w:val="center"/>
-              <w:rPr>
-                <w:rFonts w:asciiTheme="minorHAnsi" w:eastAsia="Times New Roman" w:hAnsiTheme="minorHAnsi"/>
-              </w:rPr>
-            </w:pPr>
-            <w:r>
-              <w:rPr>
-                <w:rFonts w:asciiTheme="minorHAnsi" w:eastAsia="Times New Roman" w:hAnsiTheme="minorHAnsi"/>
-              </w:rPr>
-              <w:t xml:space="preserve">  </w:t>
-            </w:r>
-          </w:p>
-        </w:tc>
-        <w:tc>
-          <w:tcPr>
-            <w:tcW w:w="450" w:type="dxa"/>
-            <w:tcBorders>
-              <w:top w:val="nil"/>
-              <w:left w:val="nil"/>
-              <w:bottom w:val="nil"/>
-              <w:right w:val="nil"/>
-            </w:tcBorders>
-            <w:tcMar>
-              <w:top w:w="0" w:type="dxa"/>
-              <w:left w:w="0" w:type="dxa"/>
-              <w:bottom w:w="0" w:type="dxa"/>
-              <w:right w:w="0" w:type="dxa"/>
-            </w:tcMar>
-            <w:vAlign w:val="center"/>
-            <w:hideMark/>
-          </w:tcPr>
-          <w:p>
-            <w:pPr>
-              <w:jc w:val="center"/>
-              <w:rPr>
-                <w:rFonts w:asciiTheme="minorHAnsi" w:eastAsia="Times New Roman" w:hAnsiTheme="minorHAnsi"/>
-              </w:rPr>
-            </w:pPr>
-            <w:r>
-              <w:rPr>
-                <w:rFonts w:asciiTheme="minorHAnsi" w:eastAsia="Times New Roman" w:hAnsiTheme="minorHAnsi"/>
-              </w:rPr>
-              <w:t xml:space="preserve">  </w:t>
-            </w:r>
-          </w:p>
-        </w:tc>
-        <w:tc>
-          <w:tcPr>
-            <w:tcW w:w="450" w:type="dxa"/>
-            <w:tcBorders>
-              <w:top w:val="nil"/>
-              <w:left w:val="nil"/>
-              <w:bottom w:val="nil"/>
+              <w:right w:val="nil"/>
+            </w:tcBorders>
+            <w:tcMar>
+              <w:top w:w="0" w:type="dxa"/>
+              <w:left w:w="0" w:type="dxa"/>
+              <w:bottom w:w="0" w:type="dxa"/>
+              <w:right w:w="0" w:type="dxa"/>
+            </w:tcMar>
+            <w:vAlign w:val="center"/>
+            <w:hideMark/>
+          </w:tcPr>
+          <w:p>
+            <w:pPr>
+              <w:jc w:val="center"/>
+              <w:rPr>
+                <w:rFonts w:asciiTheme="minorHAnsi" w:eastAsia="Times New Roman" w:hAnsiTheme="minorHAnsi"/>
+              </w:rPr>
+            </w:pPr>
+            <w:r>
+              <w:rPr>
+                <w:rFonts w:asciiTheme="minorHAnsi" w:eastAsia="Times New Roman" w:hAnsiTheme="minorHAnsi"/>
+              </w:rPr>
+              <w:t xml:space="preserve">  </w:t>
+            </w:r>
+          </w:p>
+        </w:tc>
+        <w:tc>
+          <w:tcPr>
+            <w:tcW w:w="450" w:type="dxa"/>
+            <w:tcBorders>
+              <w:top w:val="nil"/>
+              <w:left w:val="nil"/>
+              <w:right w:val="nil"/>
+            </w:tcBorders>
+            <w:tcMar>
+              <w:top w:w="0" w:type="dxa"/>
+              <w:left w:w="0" w:type="dxa"/>
+              <w:bottom w:w="0" w:type="dxa"/>
+              <w:right w:w="0" w:type="dxa"/>
+            </w:tcMar>
+            <w:vAlign w:val="center"/>
+            <w:hideMark/>
+          </w:tcPr>
+          <w:p>
+            <w:pPr>
+              <w:jc w:val="center"/>
+              <w:rPr>
+                <w:rFonts w:asciiTheme="minorHAnsi" w:eastAsia="Times New Roman" w:hAnsiTheme="minorHAnsi"/>
+              </w:rPr>
+            </w:pPr>
+            <w:r>
+              <w:rPr>
+                <w:rFonts w:asciiTheme="minorHAnsi" w:eastAsia="Times New Roman" w:hAnsiTheme="minorHAnsi"/>
+              </w:rPr>
+              <w:t xml:space="preserve">  </w:t>
+            </w:r>
+          </w:p>
+        </w:tc>
+        <w:tc>
+          <w:tcPr>
+            <w:tcW w:w="450" w:type="dxa"/>
+            <w:tcBorders>
+              <w:top w:val="nil"/>
+              <w:left w:val="nil"/>
+              <w:right w:val="nil"/>
+            </w:tcBorders>
+            <w:tcMar>
+              <w:top w:w="0" w:type="dxa"/>
+              <w:left w:w="0" w:type="dxa"/>
+              <w:bottom w:w="0" w:type="dxa"/>
+              <w:right w:w="0" w:type="dxa"/>
+            </w:tcMar>
+            <w:vAlign w:val="center"/>
+            <w:hideMark/>
+          </w:tcPr>
+          <w:p>
+            <w:pPr>
+              <w:jc w:val="center"/>
+              <w:rPr>
+                <w:rFonts w:asciiTheme="minorHAnsi" w:eastAsia="Times New Roman" w:hAnsiTheme="minorHAnsi"/>
+              </w:rPr>
+            </w:pPr>
+            <w:r>
+              <w:rPr>
+                <w:rFonts w:asciiTheme="minorHAnsi" w:eastAsia="Times New Roman" w:hAnsiTheme="minorHAnsi"/>
+              </w:rPr>
+              <w:t xml:space="preserve">  </w:t>
+            </w:r>
+          </w:p>
+        </w:tc>
+        <w:tc>
+          <w:tcPr>
+            <w:tcW w:w="450" w:type="dxa"/>
+            <w:tcBorders>
+              <w:top w:val="nil"/>
+              <w:left w:val="nil"/>
+              <w:right w:val="nil"/>
+            </w:tcBorders>
+            <w:tcMar>
+              <w:top w:w="0" w:type="dxa"/>
+              <w:left w:w="0" w:type="dxa"/>
+              <w:bottom w:w="0" w:type="dxa"/>
+              <w:right w:w="0" w:type="dxa"/>
+            </w:tcMar>
+            <w:vAlign w:val="center"/>
+            <w:hideMark/>
+          </w:tcPr>
+          <w:p>
+            <w:pPr>
+              <w:jc w:val="center"/>
+              <w:rPr>
+                <w:rFonts w:asciiTheme="minorHAnsi" w:eastAsia="Times New Roman" w:hAnsiTheme="minorHAnsi"/>
+              </w:rPr>
+            </w:pPr>
+            <w:r>
+              <w:rPr>
+                <w:rFonts w:asciiTheme="minorHAnsi" w:eastAsia="Times New Roman" w:hAnsiTheme="minorHAnsi"/>
+              </w:rPr>
+              <w:t xml:space="preserve">  </w:t>
+            </w:r>
+          </w:p>
+        </w:tc>
+        <w:tc>
+          <w:tcPr>
+            <w:tcW w:w="450" w:type="dxa"/>
+            <w:tcBorders>
+              <w:top w:val="nil"/>
+              <w:left w:val="nil"/>
               <w:right w:val="nil"/>
             </w:tcBorders>
             <w:tcMar>
@@ -16498,40 +16488,38 @@
             <w:tcBorders>
               <w:top w:val="nil"/>
               <w:left w:val="nil"/>
-              <w:bottom w:val="nil"/>
-              <w:right w:val="nil"/>
-            </w:tcBorders>
-            <w:tcMar>
-              <w:top w:w="0" w:type="dxa"/>
-              <w:left w:w="0" w:type="dxa"/>
-              <w:bottom w:w="0" w:type="dxa"/>
-              <w:right w:w="0" w:type="dxa"/>
-            </w:tcMar>
-            <w:vAlign w:val="center"/>
-            <w:hideMark/>
-          </w:tcPr>
-          <w:p>
-            <w:pPr>
-              <w:jc w:val="center"/>
-              <w:rPr>
-                <w:rFonts w:asciiTheme="minorHAnsi" w:eastAsia="Times New Roman" w:hAnsiTheme="minorHAnsi"/>
-              </w:rPr>
-            </w:pPr>
-            <w:r>
-              <w:rPr>
-                <w:rFonts w:asciiTheme="minorHAnsi" w:eastAsia="Times New Roman" w:hAnsiTheme="minorHAnsi"/>
-              </w:rPr>
-              <w:t xml:space="preserve">  </w:t>
-            </w:r>
-          </w:p>
-        </w:tc>
-        <w:tc>
-          <w:tcPr>
-            <w:tcW w:w="450" w:type="dxa"/>
-            <w:tcBorders>
-              <w:top w:val="nil"/>
-              <w:left w:val="nil"/>
-              <w:bottom w:val="nil"/>
+              <w:right w:val="nil"/>
+            </w:tcBorders>
+            <w:tcMar>
+              <w:top w:w="0" w:type="dxa"/>
+              <w:left w:w="0" w:type="dxa"/>
+              <w:bottom w:w="0" w:type="dxa"/>
+              <w:right w:w="0" w:type="dxa"/>
+            </w:tcMar>
+            <w:vAlign w:val="center"/>
+            <w:hideMark/>
+          </w:tcPr>
+          <w:p>
+            <w:pPr>
+              <w:jc w:val="center"/>
+              <w:rPr>
+                <w:rFonts w:asciiTheme="minorHAnsi" w:eastAsia="Times New Roman" w:hAnsiTheme="minorHAnsi"/>
+              </w:rPr>
+            </w:pPr>
+            <w:r>
+              <w:rPr>
+                <w:rFonts w:asciiTheme="minorHAnsi" w:eastAsia="Times New Roman" w:hAnsiTheme="minorHAnsi"/>
+              </w:rPr>
+              <w:t xml:space="preserve">  </w:t>
+            </w:r>
+          </w:p>
+        </w:tc>
+        <w:tc>
+          <w:tcPr>
+            <w:tcW w:w="450" w:type="dxa"/>
+            <w:tcBorders>
+              <w:top w:val="nil"/>
+              <w:left w:val="nil"/>
               <w:right w:val="nil"/>
             </w:tcBorders>
             <w:tcMar>
@@ -16603,40 +16591,38 @@
             <w:tcBorders>
               <w:top w:val="nil"/>
               <w:left w:val="nil"/>
-              <w:bottom w:val="nil"/>
-              <w:right w:val="nil"/>
-            </w:tcBorders>
-            <w:tcMar>
-              <w:top w:w="0" w:type="dxa"/>
-              <w:left w:w="0" w:type="dxa"/>
-              <w:bottom w:w="0" w:type="dxa"/>
-              <w:right w:w="0" w:type="dxa"/>
-            </w:tcMar>
-            <w:vAlign w:val="center"/>
-            <w:hideMark/>
-          </w:tcPr>
-          <w:p>
-            <w:pPr>
-              <w:jc w:val="center"/>
-              <w:rPr>
-                <w:rFonts w:asciiTheme="minorHAnsi" w:eastAsia="Times New Roman" w:hAnsiTheme="minorHAnsi"/>
-              </w:rPr>
-            </w:pPr>
-            <w:r>
-              <w:rPr>
-                <w:rFonts w:asciiTheme="minorHAnsi" w:eastAsia="Times New Roman" w:hAnsiTheme="minorHAnsi"/>
-              </w:rPr>
-              <w:t xml:space="preserve">  </w:t>
-            </w:r>
-          </w:p>
-        </w:tc>
-        <w:tc>
-          <w:tcPr>
-            <w:tcW w:w="450" w:type="dxa"/>
-            <w:tcBorders>
-              <w:top w:val="nil"/>
-              <w:left w:val="nil"/>
-              <w:bottom w:val="nil"/>
+              <w:right w:val="nil"/>
+            </w:tcBorders>
+            <w:tcMar>
+              <w:top w:w="0" w:type="dxa"/>
+              <w:left w:w="0" w:type="dxa"/>
+              <w:bottom w:w="0" w:type="dxa"/>
+              <w:right w:w="0" w:type="dxa"/>
+            </w:tcMar>
+            <w:vAlign w:val="center"/>
+            <w:hideMark/>
+          </w:tcPr>
+          <w:p>
+            <w:pPr>
+              <w:jc w:val="center"/>
+              <w:rPr>
+                <w:rFonts w:asciiTheme="minorHAnsi" w:eastAsia="Times New Roman" w:hAnsiTheme="minorHAnsi"/>
+              </w:rPr>
+            </w:pPr>
+            <w:r>
+              <w:rPr>
+                <w:rFonts w:asciiTheme="minorHAnsi" w:eastAsia="Times New Roman" w:hAnsiTheme="minorHAnsi"/>
+              </w:rPr>
+              <w:t xml:space="preserve">  </w:t>
+            </w:r>
+          </w:p>
+        </w:tc>
+        <w:tc>
+          <w:tcPr>
+            <w:tcW w:w="450" w:type="dxa"/>
+            <w:tcBorders>
+              <w:top w:val="nil"/>
+              <w:left w:val="nil"/>
               <w:right w:val="nil"/>
             </w:tcBorders>
             <w:tcMar>
@@ -16708,40 +16694,38 @@
             <w:tcBorders>
               <w:top w:val="nil"/>
               <w:left w:val="nil"/>
-              <w:bottom w:val="nil"/>
-              <w:right w:val="nil"/>
-            </w:tcBorders>
-            <w:tcMar>
-              <w:top w:w="0" w:type="dxa"/>
-              <w:left w:w="0" w:type="dxa"/>
-              <w:bottom w:w="0" w:type="dxa"/>
-              <w:right w:w="0" w:type="dxa"/>
-            </w:tcMar>
-            <w:vAlign w:val="center"/>
-            <w:hideMark/>
-          </w:tcPr>
-          <w:p>
-            <w:pPr>
-              <w:jc w:val="center"/>
-              <w:rPr>
-                <w:rFonts w:asciiTheme="minorHAnsi" w:eastAsia="Times New Roman" w:hAnsiTheme="minorHAnsi"/>
-              </w:rPr>
-            </w:pPr>
-            <w:r>
-              <w:rPr>
-                <w:rFonts w:asciiTheme="minorHAnsi" w:eastAsia="Times New Roman" w:hAnsiTheme="minorHAnsi"/>
-              </w:rPr>
-              <w:t xml:space="preserve">  </w:t>
-            </w:r>
-          </w:p>
-        </w:tc>
-        <w:tc>
-          <w:tcPr>
-            <w:tcW w:w="450" w:type="dxa"/>
-            <w:tcBorders>
-              <w:top w:val="nil"/>
-              <w:left w:val="nil"/>
-              <w:bottom w:val="nil"/>
+              <w:right w:val="nil"/>
+            </w:tcBorders>
+            <w:tcMar>
+              <w:top w:w="0" w:type="dxa"/>
+              <w:left w:w="0" w:type="dxa"/>
+              <w:bottom w:w="0" w:type="dxa"/>
+              <w:right w:w="0" w:type="dxa"/>
+            </w:tcMar>
+            <w:vAlign w:val="center"/>
+            <w:hideMark/>
+          </w:tcPr>
+          <w:p>
+            <w:pPr>
+              <w:jc w:val="center"/>
+              <w:rPr>
+                <w:rFonts w:asciiTheme="minorHAnsi" w:eastAsia="Times New Roman" w:hAnsiTheme="minorHAnsi"/>
+              </w:rPr>
+            </w:pPr>
+            <w:r>
+              <w:rPr>
+                <w:rFonts w:asciiTheme="minorHAnsi" w:eastAsia="Times New Roman" w:hAnsiTheme="minorHAnsi"/>
+              </w:rPr>
+              <w:t xml:space="preserve">  </w:t>
+            </w:r>
+          </w:p>
+        </w:tc>
+        <w:tc>
+          <w:tcPr>
+            <w:tcW w:w="450" w:type="dxa"/>
+            <w:tcBorders>
+              <w:top w:val="nil"/>
+              <w:left w:val="nil"/>
               <w:right w:val="nil"/>
             </w:tcBorders>
             <w:tcMar>
@@ -17051,30 +17035,85 @@
               <w:top w:val="nil"/>
               <w:left w:val="nil"/>
               <w:bottom w:val="nil"/>
-              <w:right w:val="nil"/>
-            </w:tcBorders>
-            <w:tcMar>
-              <w:top w:w="0" w:type="dxa"/>
-              <w:left w:w="0" w:type="dxa"/>
-              <w:bottom w:w="0" w:type="dxa"/>
-              <w:right w:w="0" w:type="dxa"/>
-            </w:tcMar>
-            <w:vAlign w:val="center"/>
-            <w:hideMark/>
-          </w:tcPr>
-          <w:p>
-            <w:pPr>
-              <w:jc w:val="center"/>
-              <w:rPr>
-                <w:rFonts w:asciiTheme="minorHAnsi" w:eastAsia="Times New Roman" w:hAnsiTheme="minorHAnsi"/>
-              </w:rPr>
-            </w:pPr>
-            <w:r>
-              <w:rPr>
-                <w:rFonts w:asciiTheme="minorHAnsi" w:eastAsia="Times New Roman" w:hAnsiTheme="minorHAnsi"/>
-              </w:rPr>
-              <w:t xml:space="preserve">  </w:t>
-            </w:r>
+            </w:tcBorders>
+            <w:tcMar>
+              <w:top w:w="0" w:type="dxa"/>
+              <w:left w:w="0" w:type="dxa"/>
+              <w:bottom w:w="0" w:type="dxa"/>
+              <w:right w:w="0" w:type="dxa"/>
+            </w:tcMar>
+            <w:vAlign w:val="center"/>
+          </w:tcPr>
+          <w:p>
+            <w:pPr>
+              <w:jc w:val="center"/>
+              <w:rPr>
+                <w:rFonts w:asciiTheme="minorHAnsi" w:eastAsia="Times New Roman" w:hAnsiTheme="minorHAnsi"/>
+              </w:rPr>
+            </w:pPr>
+          </w:p>
+        </w:tc>
+        <w:tc>
+          <w:tcPr>
+            <w:tcW w:w="450" w:type="dxa"/>
+            <w:tcMar>
+              <w:top w:w="0" w:type="dxa"/>
+              <w:left w:w="0" w:type="dxa"/>
+              <w:bottom w:w="0" w:type="dxa"/>
+              <w:right w:w="0" w:type="dxa"/>
+            </w:tcMar>
+            <w:vAlign w:val="bottom"/>
+          </w:tcPr>
+          <w:p>
+            <w:pPr>
+              <w:jc w:val="center"/>
+              <w:rPr>
+                <w:rFonts w:asciiTheme="minorHAnsi" w:eastAsia="Times New Roman" w:hAnsiTheme="minorHAnsi"/>
+              </w:rPr>
+            </w:pPr>
+          </w:p>
+        </w:tc>
+        <w:tc>
+          <w:tcPr>
+            <w:tcW w:w="450" w:type="dxa"/>
+            <w:tcMar>
+              <w:top w:w="0" w:type="dxa"/>
+              <w:left w:w="0" w:type="dxa"/>
+              <w:bottom w:w="0" w:type="dxa"/>
+              <w:right w:w="0" w:type="dxa"/>
+            </w:tcMar>
+            <w:vAlign w:val="bottom"/>
+          </w:tcPr>
+          <w:p>
+            <w:pPr>
+              <w:jc w:val="center"/>
+              <w:rPr>
+                <w:rFonts w:asciiTheme="minorHAnsi" w:eastAsia="Times New Roman" w:hAnsiTheme="minorHAnsi"/>
+              </w:rPr>
+            </w:pPr>
+          </w:p>
+        </w:tc>
+        <w:tc>
+          <w:tcPr>
+            <w:tcW w:w="450" w:type="dxa"/>
+            <w:tcBorders>
+              <w:right w:val="single" w:sz="4" w:space="0" w:color="auto"/>
+            </w:tcBorders>
+            <w:tcMar>
+              <w:top w:w="0" w:type="dxa"/>
+              <w:left w:w="0" w:type="dxa"/>
+              <w:bottom w:w="0" w:type="dxa"/>
+              <w:right w:w="0" w:type="dxa"/>
+            </w:tcMar>
+            <w:vAlign w:val="bottom"/>
+          </w:tcPr>
+          <w:p>
+            <w:pPr>
+              <w:jc w:val="center"/>
+              <w:rPr>
+                <w:rFonts w:asciiTheme="minorHAnsi" w:eastAsia="Times New Roman" w:hAnsiTheme="minorHAnsi"/>
+              </w:rPr>
+            </w:pPr>
           </w:p>
         </w:tc>
         <w:tc>
@@ -17082,9 +17121,9 @@
             <w:tcW w:w="450" w:type="dxa"/>
             <w:tcBorders>
               <w:top w:val="single" w:sz="6" w:space="0" w:color="000000"/>
-              <w:left w:val="single" w:sz="6" w:space="0" w:color="000000"/>
+              <w:left w:val="single" w:sz="4" w:space="0" w:color="auto"/>
               <w:bottom w:val="single" w:sz="6" w:space="0" w:color="000000"/>
-              <w:right w:val="single" w:sz="6" w:space="0" w:color="000000"/>
+              <w:right w:val="single" w:sz="4" w:space="0" w:color="auto"/>
             </w:tcBorders>
             <w:tcMar>
               <w:top w:w="0" w:type="dxa"/>
@@ -17097,40 +17136,123 @@
           </w:tcPr>
           <w:p>
             <w:pPr>
-              <w:rPr>
-                <w:rFonts w:asciiTheme="minorHAnsi" w:eastAsia="Times New Roman" w:hAnsiTheme="minorHAnsi"/>
-                <w:sz w:val="15"/>
-                <w:szCs w:val="15"/>
-              </w:rPr>
-            </w:pPr>
-            <w:r>
-              <w:rPr>
-                <w:rFonts w:asciiTheme="minorHAnsi" w:eastAsia="Times New Roman" w:hAnsiTheme="minorHAnsi"/>
-                <w:sz w:val="15"/>
-                <w:szCs w:val="15"/>
-              </w:rPr>
-              <w:t> 12</w:t>
-            </w:r>
-          </w:p>
-          <w:p>
-            <w:pPr>
-              <w:jc w:val="center"/>
-              <w:rPr>
-                <w:rFonts w:asciiTheme="minorHAnsi" w:eastAsia="Times New Roman" w:hAnsiTheme="minorHAnsi"/>
-              </w:rPr>
-            </w:pPr>
-            <w:r>
-              <w:rPr>
-                <w:rFonts w:asciiTheme="minorHAnsi" w:eastAsia="Times New Roman" w:hAnsiTheme="minorHAnsi"/>
-              </w:rPr>
-              <w:t>T</w:t>
-            </w:r>
-            <w:r>
-              <w:rPr>
-                <w:rFonts w:asciiTheme="minorHAnsi" w:eastAsia="Times New Roman" w:hAnsiTheme="minorHAnsi"/>
-              </w:rPr>
-              <w:t xml:space="preserve">  </w:t>
-            </w:r>
+              <w:jc w:val="center"/>
+              <w:rPr>
+                <w:rFonts w:asciiTheme="minorHAnsi" w:eastAsia="Times New Roman" w:hAnsiTheme="minorHAnsi"/>
+              </w:rPr>
+            </w:pPr>
+            <w:r>
+              <w:rPr>
+                <w:rFonts w:asciiTheme="minorHAnsi" w:eastAsia="Times New Roman" w:hAnsiTheme="minorHAnsi"/>
+              </w:rPr>
+              <w:t>N</w:t>
+            </w:r>
+          </w:p>
+        </w:tc>
+        <w:tc>
+          <w:tcPr>
+            <w:tcW w:w="450" w:type="dxa"/>
+            <w:tcBorders>
+              <w:left w:val="single" w:sz="4" w:space="0" w:color="auto"/>
+            </w:tcBorders>
+            <w:tcMar>
+              <w:top w:w="0" w:type="dxa"/>
+              <w:left w:w="0" w:type="dxa"/>
+              <w:bottom w:w="0" w:type="dxa"/>
+              <w:right w:w="0" w:type="dxa"/>
+            </w:tcMar>
+            <w:vAlign w:val="bottom"/>
+          </w:tcPr>
+          <w:p>
+            <w:pPr>
+              <w:jc w:val="center"/>
+              <w:rPr>
+                <w:rFonts w:asciiTheme="minorHAnsi" w:eastAsia="Times New Roman" w:hAnsiTheme="minorHAnsi"/>
+              </w:rPr>
+            </w:pPr>
+          </w:p>
+        </w:tc>
+        <w:tc>
+          <w:tcPr>
+            <w:tcW w:w="450" w:type="dxa"/>
+            <w:tcMar>
+              <w:top w:w="0" w:type="dxa"/>
+              <w:left w:w="0" w:type="dxa"/>
+              <w:bottom w:w="0" w:type="dxa"/>
+              <w:right w:w="0" w:type="dxa"/>
+            </w:tcMar>
+            <w:vAlign w:val="bottom"/>
+          </w:tcPr>
+          <w:p>
+            <w:pPr>
+              <w:jc w:val="center"/>
+              <w:rPr>
+                <w:rFonts w:asciiTheme="minorHAnsi" w:eastAsia="Times New Roman" w:hAnsiTheme="minorHAnsi"/>
+              </w:rPr>
+            </w:pPr>
+          </w:p>
+        </w:tc>
+        <w:tc>
+          <w:tcPr>
+            <w:tcW w:w="450" w:type="dxa"/>
+            <w:tcMar>
+              <w:top w:w="0" w:type="dxa"/>
+              <w:left w:w="0" w:type="dxa"/>
+              <w:bottom w:w="0" w:type="dxa"/>
+              <w:right w:w="0" w:type="dxa"/>
+            </w:tcMar>
+            <w:vAlign w:val="bottom"/>
+          </w:tcPr>
+          <w:p>
+            <w:pPr>
+              <w:jc w:val="center"/>
+              <w:rPr>
+                <w:rFonts w:asciiTheme="minorHAnsi" w:eastAsia="Times New Roman" w:hAnsiTheme="minorHAnsi"/>
+              </w:rPr>
+            </w:pPr>
+          </w:p>
+        </w:tc>
+        <w:tc>
+          <w:tcPr>
+            <w:tcW w:w="450" w:type="dxa"/>
+            <w:tcMar>
+              <w:top w:w="0" w:type="dxa"/>
+              <w:left w:w="0" w:type="dxa"/>
+              <w:bottom w:w="0" w:type="dxa"/>
+              <w:right w:w="0" w:type="dxa"/>
+            </w:tcMar>
+            <w:vAlign w:val="bottom"/>
+          </w:tcPr>
+          <w:p>
+            <w:pPr>
+              <w:jc w:val="center"/>
+              <w:rPr>
+                <w:rFonts w:asciiTheme="minorHAnsi" w:eastAsia="Times New Roman" w:hAnsiTheme="minorHAnsi"/>
+              </w:rPr>
+            </w:pPr>
+          </w:p>
+        </w:tc>
+        <w:tc>
+          <w:tcPr>
+            <w:tcW w:w="450" w:type="dxa"/>
+            <w:tcBorders>
+              <w:right w:val="single" w:sz="4" w:space="0" w:color="auto"/>
+            </w:tcBorders>
+            <w:tcMar>
+              <w:top w:w="0" w:type="dxa"/>
+              <w:left w:w="0" w:type="dxa"/>
+              <w:bottom w:w="0" w:type="dxa"/>
+              <w:right w:w="0" w:type="dxa"/>
+            </w:tcMar>
+            <w:vAlign w:val="bottom"/>
+          </w:tcPr>
+          <w:p>
+            <w:pPr>
+              <w:jc w:val="center"/>
+              <w:rPr>
+                <w:rFonts w:asciiTheme="minorHAnsi" w:eastAsia="Times New Roman" w:hAnsiTheme="minorHAnsi"/>
+              </w:rPr>
+            </w:pPr>
           </w:p>
         </w:tc>
         <w:tc>
@@ -17138,9 +17260,9 @@
             <w:tcW w:w="450" w:type="dxa"/>
             <w:tcBorders>
               <w:top w:val="single" w:sz="6" w:space="0" w:color="000000"/>
-              <w:left w:val="single" w:sz="6" w:space="0" w:color="000000"/>
+              <w:left w:val="single" w:sz="4" w:space="0" w:color="auto"/>
               <w:bottom w:val="single" w:sz="6" w:space="0" w:color="000000"/>
-              <w:right w:val="single" w:sz="6" w:space="0" w:color="000000"/>
+              <w:right w:val="single" w:sz="4" w:space="0" w:color="auto"/>
             </w:tcBorders>
             <w:tcMar>
               <w:top w:w="0" w:type="dxa"/>
@@ -17162,8 +17284,54 @@
               <w:rPr>
                 <w:rFonts w:asciiTheme="minorHAnsi" w:eastAsia="Times New Roman" w:hAnsiTheme="minorHAnsi"/>
               </w:rPr>
-              <w:t>U</w:t>
-            </w:r>
+              <w:t>E</w:t>
+            </w:r>
+          </w:p>
+        </w:tc>
+        <w:tc>
+          <w:tcPr>
+            <w:tcW w:w="450" w:type="dxa"/>
+            <w:tcBorders>
+              <w:left w:val="single" w:sz="4" w:space="0" w:color="auto"/>
+            </w:tcBorders>
+            <w:tcMar>
+              <w:top w:w="0" w:type="dxa"/>
+              <w:left w:w="0" w:type="dxa"/>
+              <w:bottom w:w="0" w:type="dxa"/>
+              <w:right w:w="0" w:type="dxa"/>
+            </w:tcMar>
+            <w:vAlign w:val="bottom"/>
+          </w:tcPr>
+          <w:p>
+            <w:pPr>
+              <w:jc w:val="center"/>
+              <w:rPr>
+                <w:rFonts w:asciiTheme="minorHAnsi" w:eastAsia="Times New Roman" w:hAnsiTheme="minorHAnsi"/>
+              </w:rPr>
+            </w:pPr>
+          </w:p>
+        </w:tc>
+        <w:tc>
+          <w:tcPr>
+            <w:tcW w:w="450" w:type="dxa"/>
+            <w:tcBorders>
+              <w:right w:val="single" w:sz="4" w:space="0" w:color="auto"/>
+            </w:tcBorders>
+            <w:tcMar>
+              <w:top w:w="0" w:type="dxa"/>
+              <w:left w:w="0" w:type="dxa"/>
+              <w:bottom w:w="0" w:type="dxa"/>
+              <w:right w:w="0" w:type="dxa"/>
+            </w:tcMar>
+            <w:vAlign w:val="bottom"/>
+          </w:tcPr>
+          <w:p>
+            <w:pPr>
+              <w:jc w:val="center"/>
+              <w:rPr>
+                <w:rFonts w:asciiTheme="minorHAnsi" w:eastAsia="Times New Roman" w:hAnsiTheme="minorHAnsi"/>
+              </w:rPr>
+            </w:pPr>
           </w:p>
         </w:tc>
         <w:tc>
@@ -17171,9 +17339,9 @@
             <w:tcW w:w="450" w:type="dxa"/>
             <w:tcBorders>
               <w:top w:val="single" w:sz="6" w:space="0" w:color="000000"/>
-              <w:left w:val="single" w:sz="6" w:space="0" w:color="000000"/>
+              <w:left w:val="single" w:sz="4" w:space="0" w:color="auto"/>
               <w:bottom w:val="single" w:sz="6" w:space="0" w:color="000000"/>
-              <w:right w:val="single" w:sz="6" w:space="0" w:color="000000"/>
+              <w:right w:val="single" w:sz="4" w:space="0" w:color="auto"/>
             </w:tcBorders>
             <w:tcMar>
               <w:top w:w="0" w:type="dxa"/>
@@ -17195,8 +17363,54 @@
               <w:rPr>
                 <w:rFonts w:asciiTheme="minorHAnsi" w:eastAsia="Times New Roman" w:hAnsiTheme="minorHAnsi"/>
               </w:rPr>
-              <w:t>R</w:t>
-            </w:r>
+              <w:t>E</w:t>
+            </w:r>
+          </w:p>
+        </w:tc>
+        <w:tc>
+          <w:tcPr>
+            <w:tcW w:w="450" w:type="dxa"/>
+            <w:tcBorders>
+              <w:left w:val="single" w:sz="4" w:space="0" w:color="auto"/>
+            </w:tcBorders>
+            <w:tcMar>
+              <w:top w:w="0" w:type="dxa"/>
+              <w:left w:w="0" w:type="dxa"/>
+              <w:bottom w:w="0" w:type="dxa"/>
+              <w:right w:w="0" w:type="dxa"/>
+            </w:tcMar>
+            <w:vAlign w:val="bottom"/>
+          </w:tcPr>
+          <w:p>
+            <w:pPr>
+              <w:jc w:val="center"/>
+              <w:rPr>
+                <w:rFonts w:asciiTheme="minorHAnsi" w:eastAsia="Times New Roman" w:hAnsiTheme="minorHAnsi"/>
+              </w:rPr>
+            </w:pPr>
+          </w:p>
+        </w:tc>
+        <w:tc>
+          <w:tcPr>
+            <w:tcW w:w="450" w:type="dxa"/>
+            <w:tcBorders>
+              <w:right w:val="single" w:sz="4" w:space="0" w:color="auto"/>
+            </w:tcBorders>
+            <w:tcMar>
+              <w:top w:w="0" w:type="dxa"/>
+              <w:left w:w="0" w:type="dxa"/>
+              <w:bottom w:w="0" w:type="dxa"/>
+              <w:right w:w="0" w:type="dxa"/>
+            </w:tcMar>
+            <w:vAlign w:val="bottom"/>
+          </w:tcPr>
+          <w:p>
+            <w:pPr>
+              <w:jc w:val="center"/>
+              <w:rPr>
+                <w:rFonts w:asciiTheme="minorHAnsi" w:eastAsia="Times New Roman" w:hAnsiTheme="minorHAnsi"/>
+              </w:rPr>
+            </w:pPr>
           </w:p>
         </w:tc>
         <w:tc>
@@ -17204,9 +17418,9 @@
             <w:tcW w:w="450" w:type="dxa"/>
             <w:tcBorders>
               <w:top w:val="single" w:sz="6" w:space="0" w:color="000000"/>
-              <w:left w:val="single" w:sz="6" w:space="0" w:color="000000"/>
+              <w:left w:val="single" w:sz="4" w:space="0" w:color="auto"/>
               <w:bottom w:val="single" w:sz="6" w:space="0" w:color="000000"/>
-              <w:right w:val="single" w:sz="6" w:space="0" w:color="000000"/>
+              <w:right w:val="single" w:sz="4" w:space="0" w:color="auto"/>
             </w:tcBorders>
             <w:tcMar>
               <w:top w:w="0" w:type="dxa"/>
@@ -17230,22 +17444,13 @@
               </w:rPr>
               <w:t>I</w:t>
             </w:r>
-            <w:r>
-              <w:rPr>
-                <w:rFonts w:asciiTheme="minorHAnsi" w:eastAsia="Times New Roman" w:hAnsiTheme="minorHAnsi"/>
-              </w:rPr>
-              <w:t xml:space="preserve">  </w:t>
-            </w:r>
-          </w:p>
-        </w:tc>
-        <w:tc>
-          <w:tcPr>
-            <w:tcW w:w="450" w:type="dxa"/>
-            <w:tcBorders>
-              <w:top w:val="single" w:sz="6" w:space="0" w:color="000000"/>
-              <w:left w:val="single" w:sz="6" w:space="0" w:color="000000"/>
-              <w:bottom w:val="single" w:sz="6" w:space="0" w:color="000000"/>
-              <w:right w:val="single" w:sz="6" w:space="0" w:color="000000"/>
+          </w:p>
+        </w:tc>
+        <w:tc>
+          <w:tcPr>
+            <w:tcW w:w="450" w:type="dxa"/>
+            <w:tcBorders>
+              <w:left w:val="single" w:sz="4" w:space="0" w:color="auto"/>
             </w:tcBorders>
             <w:tcMar>
               <w:top w:w="0" w:type="dxa"/>
@@ -17254,32 +17459,19 @@
               <w:right w:w="0" w:type="dxa"/>
             </w:tcMar>
             <w:vAlign w:val="bottom"/>
-            <w:hideMark/>
-          </w:tcPr>
-          <w:p>
-            <w:pPr>
-              <w:jc w:val="center"/>
-              <w:rPr>
-                <w:rFonts w:asciiTheme="minorHAnsi" w:eastAsia="Times New Roman" w:hAnsiTheme="minorHAnsi"/>
-              </w:rPr>
-            </w:pPr>
-            <w:r>
-              <w:rPr>
-                <w:rFonts w:asciiTheme="minorHAnsi" w:eastAsia="Times New Roman" w:hAnsiTheme="minorHAnsi"/>
-              </w:rPr>
-              <w:t>S</w:t>
-            </w:r>
-          </w:p>
-        </w:tc>
-        <w:tc>
-          <w:tcPr>
-            <w:tcW w:w="450" w:type="dxa"/>
-            <w:tcBorders>
-              <w:top w:val="single" w:sz="6" w:space="0" w:color="000000"/>
-              <w:left w:val="single" w:sz="6" w:space="0" w:color="000000"/>
-              <w:bottom w:val="single" w:sz="6" w:space="0" w:color="000000"/>
-              <w:right w:val="single" w:sz="6" w:space="0" w:color="000000"/>
-            </w:tcBorders>
+          </w:tcPr>
+          <w:p>
+            <w:pPr>
+              <w:jc w:val="center"/>
+              <w:rPr>
+                <w:rFonts w:asciiTheme="minorHAnsi" w:eastAsia="Times New Roman" w:hAnsiTheme="minorHAnsi"/>
+              </w:rPr>
+            </w:pPr>
+          </w:p>
+        </w:tc>
+        <w:tc>
+          <w:tcPr>
+            <w:tcW w:w="450" w:type="dxa"/>
             <w:tcMar>
               <w:top w:w="0" w:type="dxa"/>
               <w:left w:w="0" w:type="dxa"/>
@@ -17287,417 +17479,14 @@
               <w:right w:w="0" w:type="dxa"/>
             </w:tcMar>
             <w:vAlign w:val="bottom"/>
-            <w:hideMark/>
-          </w:tcPr>
-          <w:p>
-            <w:pPr>
-              <w:jc w:val="center"/>
-              <w:rPr>
-                <w:rFonts w:asciiTheme="minorHAnsi" w:eastAsia="Times New Roman" w:hAnsiTheme="minorHAnsi"/>
-              </w:rPr>
-            </w:pPr>
-            <w:r>
-              <w:rPr>
-                <w:rFonts w:asciiTheme="minorHAnsi" w:eastAsia="Times New Roman" w:hAnsiTheme="minorHAnsi"/>
-              </w:rPr>
-              <w:t>T</w:t>
-            </w:r>
-          </w:p>
-        </w:tc>
-        <w:tc>
-          <w:tcPr>
-            <w:tcW w:w="450" w:type="dxa"/>
-            <w:tcBorders>
-              <w:top w:val="single" w:sz="6" w:space="0" w:color="000000"/>
-              <w:left w:val="single" w:sz="6" w:space="0" w:color="000000"/>
-              <w:bottom w:val="single" w:sz="6" w:space="0" w:color="000000"/>
-              <w:right w:val="single" w:sz="6" w:space="0" w:color="000000"/>
-            </w:tcBorders>
-            <w:tcMar>
-              <w:top w:w="0" w:type="dxa"/>
-              <w:left w:w="0" w:type="dxa"/>
-              <w:bottom w:w="0" w:type="dxa"/>
-              <w:right w:w="0" w:type="dxa"/>
-            </w:tcMar>
-            <w:vAlign w:val="bottom"/>
-            <w:hideMark/>
-          </w:tcPr>
-          <w:p>
-            <w:pPr>
-              <w:jc w:val="center"/>
-              <w:rPr>
-                <w:rFonts w:asciiTheme="minorHAnsi" w:eastAsia="Times New Roman" w:hAnsiTheme="minorHAnsi"/>
-              </w:rPr>
-            </w:pPr>
-            <w:r>
-              <w:rPr>
-                <w:rFonts w:asciiTheme="minorHAnsi" w:eastAsia="Times New Roman" w:hAnsiTheme="minorHAnsi"/>
-              </w:rPr>
-              <w:t>I</w:t>
-            </w:r>
-          </w:p>
-        </w:tc>
-        <w:tc>
-          <w:tcPr>
-            <w:tcW w:w="450" w:type="dxa"/>
-            <w:tcBorders>
-              <w:top w:val="single" w:sz="6" w:space="0" w:color="000000"/>
-              <w:left w:val="single" w:sz="6" w:space="0" w:color="000000"/>
-              <w:bottom w:val="single" w:sz="6" w:space="0" w:color="000000"/>
-              <w:right w:val="single" w:sz="6" w:space="0" w:color="000000"/>
-            </w:tcBorders>
-            <w:tcMar>
-              <w:top w:w="0" w:type="dxa"/>
-              <w:left w:w="0" w:type="dxa"/>
-              <w:bottom w:w="0" w:type="dxa"/>
-              <w:right w:w="0" w:type="dxa"/>
-            </w:tcMar>
-            <w:vAlign w:val="bottom"/>
-            <w:hideMark/>
-          </w:tcPr>
-          <w:p>
-            <w:pPr>
-              <w:jc w:val="center"/>
-              <w:rPr>
-                <w:rFonts w:asciiTheme="minorHAnsi" w:eastAsia="Times New Roman" w:hAnsiTheme="minorHAnsi"/>
-              </w:rPr>
-            </w:pPr>
-            <w:r>
-              <w:rPr>
-                <w:rFonts w:asciiTheme="minorHAnsi" w:eastAsia="Times New Roman" w:hAnsiTheme="minorHAnsi"/>
-              </w:rPr>
-              <w:t>Č</w:t>
-            </w:r>
-          </w:p>
-        </w:tc>
-        <w:tc>
-          <w:tcPr>
-            <w:tcW w:w="450" w:type="dxa"/>
-            <w:tcBorders>
-              <w:top w:val="single" w:sz="6" w:space="0" w:color="000000"/>
-              <w:left w:val="single" w:sz="6" w:space="0" w:color="000000"/>
-              <w:bottom w:val="single" w:sz="6" w:space="0" w:color="000000"/>
-              <w:right w:val="single" w:sz="6" w:space="0" w:color="000000"/>
-            </w:tcBorders>
-            <w:tcMar>
-              <w:top w:w="0" w:type="dxa"/>
-              <w:left w:w="0" w:type="dxa"/>
-              <w:bottom w:w="0" w:type="dxa"/>
-              <w:right w:w="0" w:type="dxa"/>
-            </w:tcMar>
-            <w:vAlign w:val="bottom"/>
-            <w:hideMark/>
-          </w:tcPr>
-          <w:p>
-            <w:pPr>
-              <w:jc w:val="center"/>
-              <w:rPr>
-                <w:rFonts w:asciiTheme="minorHAnsi" w:eastAsia="Times New Roman" w:hAnsiTheme="minorHAnsi"/>
-              </w:rPr>
-            </w:pPr>
-            <w:r>
-              <w:rPr>
-                <w:rFonts w:asciiTheme="minorHAnsi" w:eastAsia="Times New Roman" w:hAnsiTheme="minorHAnsi"/>
-              </w:rPr>
-              <w:t>K</w:t>
-            </w:r>
-          </w:p>
-        </w:tc>
-        <w:tc>
-          <w:tcPr>
-            <w:tcW w:w="450" w:type="dxa"/>
-            <w:tcBorders>
-              <w:top w:val="single" w:sz="6" w:space="0" w:color="000000"/>
-              <w:left w:val="single" w:sz="6" w:space="0" w:color="000000"/>
-              <w:bottom w:val="single" w:sz="6" w:space="0" w:color="000000"/>
-              <w:right w:val="dashed" w:sz="4" w:space="0" w:color="auto"/>
-            </w:tcBorders>
-            <w:tcMar>
-              <w:top w:w="0" w:type="dxa"/>
-              <w:left w:w="0" w:type="dxa"/>
-              <w:bottom w:w="0" w:type="dxa"/>
-              <w:right w:w="0" w:type="dxa"/>
-            </w:tcMar>
-            <w:vAlign w:val="bottom"/>
-            <w:hideMark/>
-          </w:tcPr>
-          <w:p>
-            <w:pPr>
-              <w:jc w:val="center"/>
-              <w:rPr>
-                <w:rFonts w:asciiTheme="minorHAnsi" w:eastAsia="Times New Roman" w:hAnsiTheme="minorHAnsi"/>
-              </w:rPr>
-            </w:pPr>
-            <w:r>
-              <w:rPr>
-                <w:rFonts w:asciiTheme="minorHAnsi" w:eastAsia="Times New Roman" w:hAnsiTheme="minorHAnsi"/>
-              </w:rPr>
-              <w:t>E</w:t>
-            </w:r>
-          </w:p>
-        </w:tc>
-        <w:tc>
-          <w:tcPr>
-            <w:tcW w:w="450" w:type="dxa"/>
-            <w:tcBorders>
-              <w:top w:val="single" w:sz="6" w:space="0" w:color="000000"/>
-              <w:left w:val="dashed" w:sz="4" w:space="0" w:color="auto"/>
-              <w:bottom w:val="single" w:sz="6" w:space="0" w:color="000000"/>
-              <w:right w:val="single" w:sz="6" w:space="0" w:color="000000"/>
-            </w:tcBorders>
-            <w:tcMar>
-              <w:top w:w="0" w:type="dxa"/>
-              <w:left w:w="0" w:type="dxa"/>
-              <w:bottom w:w="0" w:type="dxa"/>
-              <w:right w:w="0" w:type="dxa"/>
-            </w:tcMar>
-            <w:vAlign w:val="bottom"/>
-            <w:hideMark/>
-          </w:tcPr>
-          <w:p>
-            <w:pPr>
-              <w:jc w:val="center"/>
-              <w:rPr>
-                <w:rFonts w:asciiTheme="minorHAnsi" w:eastAsia="Times New Roman" w:hAnsiTheme="minorHAnsi"/>
-              </w:rPr>
-            </w:pPr>
-            <w:r>
-              <w:rPr>
-                <w:rFonts w:asciiTheme="minorHAnsi" w:eastAsia="Times New Roman" w:hAnsiTheme="minorHAnsi"/>
-              </w:rPr>
-              <w:t>A</w:t>
-            </w:r>
-          </w:p>
-        </w:tc>
-        <w:tc>
-          <w:tcPr>
-            <w:tcW w:w="450" w:type="dxa"/>
-            <w:tcBorders>
-              <w:top w:val="single" w:sz="6" w:space="0" w:color="000000"/>
-              <w:left w:val="single" w:sz="6" w:space="0" w:color="000000"/>
-              <w:bottom w:val="single" w:sz="6" w:space="0" w:color="000000"/>
-              <w:right w:val="single" w:sz="6" w:space="0" w:color="000000"/>
-            </w:tcBorders>
-            <w:tcMar>
-              <w:top w:w="0" w:type="dxa"/>
-              <w:left w:w="0" w:type="dxa"/>
-              <w:bottom w:w="0" w:type="dxa"/>
-              <w:right w:w="0" w:type="dxa"/>
-            </w:tcMar>
-            <w:vAlign w:val="bottom"/>
-            <w:hideMark/>
-          </w:tcPr>
-          <w:p>
-            <w:pPr>
-              <w:jc w:val="center"/>
-              <w:rPr>
-                <w:rFonts w:asciiTheme="minorHAnsi" w:eastAsia="Times New Roman" w:hAnsiTheme="minorHAnsi"/>
-              </w:rPr>
-            </w:pPr>
-            <w:r>
-              <w:rPr>
-                <w:rFonts w:asciiTheme="minorHAnsi" w:eastAsia="Times New Roman" w:hAnsiTheme="minorHAnsi"/>
-              </w:rPr>
-              <w:t>G</w:t>
-            </w:r>
-          </w:p>
-        </w:tc>
-        <w:tc>
-          <w:tcPr>
-            <w:tcW w:w="450" w:type="dxa"/>
-            <w:tcBorders>
-              <w:top w:val="single" w:sz="6" w:space="0" w:color="000000"/>
-              <w:left w:val="single" w:sz="6" w:space="0" w:color="000000"/>
-              <w:bottom w:val="single" w:sz="6" w:space="0" w:color="000000"/>
-              <w:right w:val="single" w:sz="6" w:space="0" w:color="000000"/>
-            </w:tcBorders>
-            <w:tcMar>
-              <w:top w:w="0" w:type="dxa"/>
-              <w:left w:w="0" w:type="dxa"/>
-              <w:bottom w:w="0" w:type="dxa"/>
-              <w:right w:w="0" w:type="dxa"/>
-            </w:tcMar>
-            <w:vAlign w:val="bottom"/>
-            <w:hideMark/>
-          </w:tcPr>
-          <w:p>
-            <w:pPr>
-              <w:jc w:val="center"/>
-              <w:rPr>
-                <w:rFonts w:asciiTheme="minorHAnsi" w:eastAsia="Times New Roman" w:hAnsiTheme="minorHAnsi"/>
-              </w:rPr>
-            </w:pPr>
-            <w:r>
-              <w:rPr>
-                <w:rFonts w:asciiTheme="minorHAnsi" w:eastAsia="Times New Roman" w:hAnsiTheme="minorHAnsi"/>
-              </w:rPr>
-              <w:t>E</w:t>
-            </w:r>
-          </w:p>
-        </w:tc>
-        <w:tc>
-          <w:tcPr>
-            <w:tcW w:w="450" w:type="dxa"/>
-            <w:tcBorders>
-              <w:top w:val="single" w:sz="6" w:space="0" w:color="000000"/>
-              <w:left w:val="single" w:sz="6" w:space="0" w:color="000000"/>
-              <w:bottom w:val="single" w:sz="6" w:space="0" w:color="000000"/>
-              <w:right w:val="single" w:sz="6" w:space="0" w:color="000000"/>
-            </w:tcBorders>
-            <w:tcMar>
-              <w:top w:w="0" w:type="dxa"/>
-              <w:left w:w="0" w:type="dxa"/>
-              <w:bottom w:w="0" w:type="dxa"/>
-              <w:right w:w="0" w:type="dxa"/>
-            </w:tcMar>
-            <w:vAlign w:val="bottom"/>
-            <w:hideMark/>
-          </w:tcPr>
-          <w:p>
-            <w:pPr>
-              <w:jc w:val="center"/>
-              <w:rPr>
-                <w:rFonts w:asciiTheme="minorHAnsi" w:eastAsia="Times New Roman" w:hAnsiTheme="minorHAnsi"/>
-              </w:rPr>
-            </w:pPr>
-            <w:r>
-              <w:rPr>
-                <w:rFonts w:asciiTheme="minorHAnsi" w:eastAsia="Times New Roman" w:hAnsiTheme="minorHAnsi"/>
-              </w:rPr>
-              <w:t>N</w:t>
-            </w:r>
-          </w:p>
-        </w:tc>
-        <w:tc>
-          <w:tcPr>
-            <w:tcW w:w="450" w:type="dxa"/>
-            <w:tcBorders>
-              <w:top w:val="single" w:sz="6" w:space="0" w:color="000000"/>
-              <w:left w:val="single" w:sz="6" w:space="0" w:color="000000"/>
-              <w:bottom w:val="single" w:sz="6" w:space="0" w:color="000000"/>
-              <w:right w:val="single" w:sz="6" w:space="0" w:color="000000"/>
-            </w:tcBorders>
-            <w:tcMar>
-              <w:top w:w="0" w:type="dxa"/>
-              <w:left w:w="0" w:type="dxa"/>
-              <w:bottom w:w="0" w:type="dxa"/>
-              <w:right w:w="0" w:type="dxa"/>
-            </w:tcMar>
-            <w:vAlign w:val="bottom"/>
-            <w:hideMark/>
-          </w:tcPr>
-          <w:p>
-            <w:pPr>
-              <w:jc w:val="center"/>
-              <w:rPr>
-                <w:rFonts w:asciiTheme="minorHAnsi" w:eastAsia="Times New Roman" w:hAnsiTheme="minorHAnsi"/>
-              </w:rPr>
-            </w:pPr>
-            <w:r>
-              <w:rPr>
-                <w:rFonts w:asciiTheme="minorHAnsi" w:eastAsia="Times New Roman" w:hAnsiTheme="minorHAnsi"/>
-              </w:rPr>
-              <w:t>C</w:t>
-            </w:r>
-          </w:p>
-        </w:tc>
-        <w:tc>
-          <w:tcPr>
-            <w:tcW w:w="450" w:type="dxa"/>
-            <w:tcBorders>
-              <w:top w:val="single" w:sz="6" w:space="0" w:color="000000"/>
-              <w:left w:val="single" w:sz="6" w:space="0" w:color="000000"/>
-              <w:bottom w:val="single" w:sz="6" w:space="0" w:color="000000"/>
-              <w:right w:val="single" w:sz="6" w:space="0" w:color="000000"/>
-            </w:tcBorders>
-            <w:tcMar>
-              <w:top w:w="0" w:type="dxa"/>
-              <w:left w:w="0" w:type="dxa"/>
-              <w:bottom w:w="0" w:type="dxa"/>
-              <w:right w:w="0" w:type="dxa"/>
-            </w:tcMar>
-            <w:vAlign w:val="bottom"/>
-            <w:hideMark/>
-          </w:tcPr>
-          <w:p>
-            <w:pPr>
-              <w:jc w:val="center"/>
-              <w:rPr>
-                <w:rFonts w:asciiTheme="minorHAnsi" w:eastAsia="Times New Roman" w:hAnsiTheme="minorHAnsi"/>
-              </w:rPr>
-            </w:pPr>
-            <w:r>
-              <w:rPr>
-                <w:rFonts w:asciiTheme="minorHAnsi" w:eastAsia="Times New Roman" w:hAnsiTheme="minorHAnsi"/>
-              </w:rPr>
-              <w:t>I</w:t>
-            </w:r>
-          </w:p>
-        </w:tc>
-        <w:tc>
-          <w:tcPr>
-            <w:tcW w:w="450" w:type="dxa"/>
-            <w:tcBorders>
-              <w:top w:val="single" w:sz="6" w:space="0" w:color="000000"/>
-              <w:left w:val="single" w:sz="6" w:space="0" w:color="000000"/>
-              <w:bottom w:val="single" w:sz="6" w:space="0" w:color="000000"/>
-              <w:right w:val="single" w:sz="6" w:space="0" w:color="000000"/>
-            </w:tcBorders>
-            <w:tcMar>
-              <w:top w:w="0" w:type="dxa"/>
-              <w:left w:w="0" w:type="dxa"/>
-              <w:bottom w:w="0" w:type="dxa"/>
-              <w:right w:w="0" w:type="dxa"/>
-            </w:tcMar>
-            <w:vAlign w:val="bottom"/>
-            <w:hideMark/>
-          </w:tcPr>
-          <w:p>
-            <w:pPr>
-              <w:jc w:val="center"/>
-              <w:rPr>
-                <w:rFonts w:asciiTheme="minorHAnsi" w:eastAsia="Times New Roman" w:hAnsiTheme="minorHAnsi"/>
-              </w:rPr>
-            </w:pPr>
-            <w:r>
-              <w:rPr>
-                <w:rFonts w:asciiTheme="minorHAnsi" w:eastAsia="Times New Roman" w:hAnsiTheme="minorHAnsi"/>
-              </w:rPr>
-              <w:t>J</w:t>
-            </w:r>
-          </w:p>
-        </w:tc>
-        <w:tc>
-          <w:tcPr>
-            <w:tcW w:w="450" w:type="dxa"/>
-            <w:tcBorders>
-              <w:top w:val="single" w:sz="6" w:space="0" w:color="000000"/>
-              <w:left w:val="single" w:sz="6" w:space="0" w:color="000000"/>
-              <w:bottom w:val="single" w:sz="6" w:space="0" w:color="000000"/>
-              <w:right w:val="single" w:sz="6" w:space="0" w:color="000000"/>
-            </w:tcBorders>
-            <w:tcMar>
-              <w:top w:w="0" w:type="dxa"/>
-              <w:left w:w="0" w:type="dxa"/>
-              <w:bottom w:w="0" w:type="dxa"/>
-              <w:right w:w="0" w:type="dxa"/>
-            </w:tcMar>
-            <w:vAlign w:val="bottom"/>
-            <w:hideMark/>
-          </w:tcPr>
-          <w:p>
-            <w:pPr>
-              <w:jc w:val="center"/>
-              <w:rPr>
-                <w:rFonts w:asciiTheme="minorHAnsi" w:eastAsia="Times New Roman" w:hAnsiTheme="minorHAnsi"/>
-              </w:rPr>
-            </w:pPr>
-            <w:r>
-              <w:rPr>
-                <w:rFonts w:asciiTheme="minorHAnsi" w:eastAsia="Times New Roman" w:hAnsiTheme="minorHAnsi"/>
-              </w:rPr>
-              <w:t>E</w:t>
-            </w:r>
+          </w:tcPr>
+          <w:p>
+            <w:pPr>
+              <w:jc w:val="center"/>
+              <w:rPr>
+                <w:rFonts w:asciiTheme="minorHAnsi" w:eastAsia="Times New Roman" w:hAnsiTheme="minorHAnsi"/>
+              </w:rPr>
+            </w:pPr>
           </w:p>
         </w:tc>
       </w:tr>
@@ -18007,73 +17796,70 @@
           <w:tcPr>
             <w:tcW w:w="450" w:type="dxa"/>
             <w:tcBorders>
-              <w:top w:val="nil"/>
-              <w:left w:val="nil"/>
-              <w:bottom w:val="nil"/>
-              <w:right w:val="nil"/>
-            </w:tcBorders>
-            <w:tcMar>
-              <w:top w:w="0" w:type="dxa"/>
-              <w:left w:w="0" w:type="dxa"/>
-              <w:bottom w:w="0" w:type="dxa"/>
-              <w:right w:w="0" w:type="dxa"/>
-            </w:tcMar>
-            <w:vAlign w:val="center"/>
-            <w:hideMark/>
-          </w:tcPr>
-          <w:p>
-            <w:pPr>
-              <w:jc w:val="center"/>
-              <w:rPr>
-                <w:rFonts w:asciiTheme="minorHAnsi" w:eastAsia="Times New Roman" w:hAnsiTheme="minorHAnsi"/>
-              </w:rPr>
-            </w:pPr>
-            <w:r>
-              <w:rPr>
-                <w:rFonts w:asciiTheme="minorHAnsi" w:eastAsia="Times New Roman" w:hAnsiTheme="minorHAnsi"/>
-              </w:rPr>
-              <w:t xml:space="preserve">  </w:t>
-            </w:r>
-          </w:p>
-        </w:tc>
-        <w:tc>
-          <w:tcPr>
-            <w:tcW w:w="450" w:type="dxa"/>
-            <w:tcBorders>
-              <w:top w:val="nil"/>
-              <w:left w:val="nil"/>
-              <w:bottom w:val="nil"/>
-              <w:right w:val="nil"/>
-            </w:tcBorders>
-            <w:tcMar>
-              <w:top w:w="0" w:type="dxa"/>
-              <w:left w:w="0" w:type="dxa"/>
-              <w:bottom w:w="0" w:type="dxa"/>
-              <w:right w:w="0" w:type="dxa"/>
-            </w:tcMar>
-            <w:vAlign w:val="center"/>
-            <w:hideMark/>
-          </w:tcPr>
-          <w:p>
-            <w:pPr>
-              <w:jc w:val="center"/>
-              <w:rPr>
-                <w:rFonts w:asciiTheme="minorHAnsi" w:eastAsia="Times New Roman" w:hAnsiTheme="minorHAnsi"/>
-              </w:rPr>
-            </w:pPr>
-            <w:r>
-              <w:rPr>
-                <w:rFonts w:asciiTheme="minorHAnsi" w:eastAsia="Times New Roman" w:hAnsiTheme="minorHAnsi"/>
-              </w:rPr>
-              <w:t xml:space="preserve">  </w:t>
-            </w:r>
-          </w:p>
-        </w:tc>
-        <w:tc>
-          <w:tcPr>
-            <w:tcW w:w="450" w:type="dxa"/>
-            <w:tcBorders>
-              <w:top w:val="nil"/>
+              <w:left w:val="nil"/>
+              <w:bottom w:val="nil"/>
+              <w:right w:val="nil"/>
+            </w:tcBorders>
+            <w:tcMar>
+              <w:top w:w="0" w:type="dxa"/>
+              <w:left w:w="0" w:type="dxa"/>
+              <w:bottom w:w="0" w:type="dxa"/>
+              <w:right w:w="0" w:type="dxa"/>
+            </w:tcMar>
+            <w:vAlign w:val="center"/>
+            <w:hideMark/>
+          </w:tcPr>
+          <w:p>
+            <w:pPr>
+              <w:jc w:val="center"/>
+              <w:rPr>
+                <w:rFonts w:asciiTheme="minorHAnsi" w:eastAsia="Times New Roman" w:hAnsiTheme="minorHAnsi"/>
+              </w:rPr>
+            </w:pPr>
+            <w:r>
+              <w:rPr>
+                <w:rFonts w:asciiTheme="minorHAnsi" w:eastAsia="Times New Roman" w:hAnsiTheme="minorHAnsi"/>
+              </w:rPr>
+              <w:t xml:space="preserve">  </w:t>
+            </w:r>
+          </w:p>
+        </w:tc>
+        <w:tc>
+          <w:tcPr>
+            <w:tcW w:w="450" w:type="dxa"/>
+            <w:tcBorders>
+              <w:left w:val="nil"/>
+              <w:bottom w:val="nil"/>
+              <w:right w:val="nil"/>
+            </w:tcBorders>
+            <w:tcMar>
+              <w:top w:w="0" w:type="dxa"/>
+              <w:left w:w="0" w:type="dxa"/>
+              <w:bottom w:w="0" w:type="dxa"/>
+              <w:right w:w="0" w:type="dxa"/>
+            </w:tcMar>
+            <w:vAlign w:val="center"/>
+            <w:hideMark/>
+          </w:tcPr>
+          <w:p>
+            <w:pPr>
+              <w:jc w:val="center"/>
+              <w:rPr>
+                <w:rFonts w:asciiTheme="minorHAnsi" w:eastAsia="Times New Roman" w:hAnsiTheme="minorHAnsi"/>
+              </w:rPr>
+            </w:pPr>
+            <w:r>
+              <w:rPr>
+                <w:rFonts w:asciiTheme="minorHAnsi" w:eastAsia="Times New Roman" w:hAnsiTheme="minorHAnsi"/>
+              </w:rPr>
+              <w:t xml:space="preserve">  </w:t>
+            </w:r>
+          </w:p>
+        </w:tc>
+        <w:tc>
+          <w:tcPr>
+            <w:tcW w:w="450" w:type="dxa"/>
+            <w:tcBorders>
               <w:left w:val="nil"/>
               <w:bottom w:val="nil"/>
               <w:right w:val="nil"/>
@@ -18145,139 +17931,134 @@
           <w:tcPr>
             <w:tcW w:w="450" w:type="dxa"/>
             <w:tcBorders>
-              <w:top w:val="nil"/>
-              <w:left w:val="nil"/>
-              <w:bottom w:val="nil"/>
-              <w:right w:val="nil"/>
-            </w:tcBorders>
-            <w:tcMar>
-              <w:top w:w="0" w:type="dxa"/>
-              <w:left w:w="0" w:type="dxa"/>
-              <w:bottom w:w="0" w:type="dxa"/>
-              <w:right w:w="0" w:type="dxa"/>
-            </w:tcMar>
-            <w:vAlign w:val="center"/>
-            <w:hideMark/>
-          </w:tcPr>
-          <w:p>
-            <w:pPr>
-              <w:jc w:val="center"/>
-              <w:rPr>
-                <w:rFonts w:asciiTheme="minorHAnsi" w:eastAsia="Times New Roman" w:hAnsiTheme="minorHAnsi"/>
-              </w:rPr>
-            </w:pPr>
-            <w:r>
-              <w:rPr>
-                <w:rFonts w:asciiTheme="minorHAnsi" w:eastAsia="Times New Roman" w:hAnsiTheme="minorHAnsi"/>
-              </w:rPr>
-              <w:t xml:space="preserve">  </w:t>
-            </w:r>
-          </w:p>
-        </w:tc>
-        <w:tc>
-          <w:tcPr>
-            <w:tcW w:w="450" w:type="dxa"/>
-            <w:tcBorders>
-              <w:top w:val="nil"/>
-              <w:left w:val="nil"/>
-              <w:bottom w:val="nil"/>
-              <w:right w:val="nil"/>
-            </w:tcBorders>
-            <w:tcMar>
-              <w:top w:w="0" w:type="dxa"/>
-              <w:left w:w="0" w:type="dxa"/>
-              <w:bottom w:w="0" w:type="dxa"/>
-              <w:right w:w="0" w:type="dxa"/>
-            </w:tcMar>
-            <w:vAlign w:val="center"/>
-            <w:hideMark/>
-          </w:tcPr>
-          <w:p>
-            <w:pPr>
-              <w:jc w:val="center"/>
-              <w:rPr>
-                <w:rFonts w:asciiTheme="minorHAnsi" w:eastAsia="Times New Roman" w:hAnsiTheme="minorHAnsi"/>
-              </w:rPr>
-            </w:pPr>
-            <w:r>
-              <w:rPr>
-                <w:rFonts w:asciiTheme="minorHAnsi" w:eastAsia="Times New Roman" w:hAnsiTheme="minorHAnsi"/>
-              </w:rPr>
-              <w:t xml:space="preserve">  </w:t>
-            </w:r>
-          </w:p>
-        </w:tc>
-        <w:tc>
-          <w:tcPr>
-            <w:tcW w:w="450" w:type="dxa"/>
-            <w:tcBorders>
-              <w:top w:val="nil"/>
-              <w:left w:val="nil"/>
-              <w:bottom w:val="nil"/>
-              <w:right w:val="nil"/>
-            </w:tcBorders>
-            <w:tcMar>
-              <w:top w:w="0" w:type="dxa"/>
-              <w:left w:w="0" w:type="dxa"/>
-              <w:bottom w:w="0" w:type="dxa"/>
-              <w:right w:w="0" w:type="dxa"/>
-            </w:tcMar>
-            <w:vAlign w:val="center"/>
-            <w:hideMark/>
-          </w:tcPr>
-          <w:p>
-            <w:pPr>
-              <w:jc w:val="center"/>
-              <w:rPr>
-                <w:rFonts w:asciiTheme="minorHAnsi" w:eastAsia="Times New Roman" w:hAnsiTheme="minorHAnsi"/>
-              </w:rPr>
-            </w:pPr>
-            <w:r>
-              <w:rPr>
-                <w:rFonts w:asciiTheme="minorHAnsi" w:eastAsia="Times New Roman" w:hAnsiTheme="minorHAnsi"/>
-              </w:rPr>
-              <w:t xml:space="preserve">  </w:t>
-            </w:r>
-          </w:p>
-        </w:tc>
-        <w:tc>
-          <w:tcPr>
-            <w:tcW w:w="450" w:type="dxa"/>
-            <w:tcBorders>
-              <w:top w:val="nil"/>
-              <w:left w:val="nil"/>
-              <w:bottom w:val="nil"/>
-              <w:right w:val="nil"/>
-            </w:tcBorders>
-            <w:tcMar>
-              <w:top w:w="0" w:type="dxa"/>
-              <w:left w:w="0" w:type="dxa"/>
-              <w:bottom w:w="0" w:type="dxa"/>
-              <w:right w:w="0" w:type="dxa"/>
-            </w:tcMar>
-            <w:vAlign w:val="center"/>
-            <w:hideMark/>
-          </w:tcPr>
-          <w:p>
-            <w:pPr>
-              <w:jc w:val="center"/>
-              <w:rPr>
-                <w:rFonts w:asciiTheme="minorHAnsi" w:eastAsia="Times New Roman" w:hAnsiTheme="minorHAnsi"/>
-              </w:rPr>
-            </w:pPr>
-            <w:r>
-              <w:rPr>
-                <w:rFonts w:asciiTheme="minorHAnsi" w:eastAsia="Times New Roman" w:hAnsiTheme="minorHAnsi"/>
-              </w:rPr>
-              <w:t xml:space="preserve">  </w:t>
-            </w:r>
-          </w:p>
-        </w:tc>
-        <w:tc>
-          <w:tcPr>
-            <w:tcW w:w="450" w:type="dxa"/>
-            <w:tcBorders>
-              <w:top w:val="nil"/>
+              <w:left w:val="nil"/>
+              <w:bottom w:val="nil"/>
+              <w:right w:val="nil"/>
+            </w:tcBorders>
+            <w:tcMar>
+              <w:top w:w="0" w:type="dxa"/>
+              <w:left w:w="0" w:type="dxa"/>
+              <w:bottom w:w="0" w:type="dxa"/>
+              <w:right w:w="0" w:type="dxa"/>
+            </w:tcMar>
+            <w:vAlign w:val="center"/>
+            <w:hideMark/>
+          </w:tcPr>
+          <w:p>
+            <w:pPr>
+              <w:jc w:val="center"/>
+              <w:rPr>
+                <w:rFonts w:asciiTheme="minorHAnsi" w:eastAsia="Times New Roman" w:hAnsiTheme="minorHAnsi"/>
+              </w:rPr>
+            </w:pPr>
+            <w:r>
+              <w:rPr>
+                <w:rFonts w:asciiTheme="minorHAnsi" w:eastAsia="Times New Roman" w:hAnsiTheme="minorHAnsi"/>
+              </w:rPr>
+              <w:t xml:space="preserve">  </w:t>
+            </w:r>
+          </w:p>
+        </w:tc>
+        <w:tc>
+          <w:tcPr>
+            <w:tcW w:w="450" w:type="dxa"/>
+            <w:tcBorders>
+              <w:left w:val="nil"/>
+              <w:bottom w:val="nil"/>
+              <w:right w:val="nil"/>
+            </w:tcBorders>
+            <w:tcMar>
+              <w:top w:w="0" w:type="dxa"/>
+              <w:left w:w="0" w:type="dxa"/>
+              <w:bottom w:w="0" w:type="dxa"/>
+              <w:right w:w="0" w:type="dxa"/>
+            </w:tcMar>
+            <w:vAlign w:val="center"/>
+            <w:hideMark/>
+          </w:tcPr>
+          <w:p>
+            <w:pPr>
+              <w:jc w:val="center"/>
+              <w:rPr>
+                <w:rFonts w:asciiTheme="minorHAnsi" w:eastAsia="Times New Roman" w:hAnsiTheme="minorHAnsi"/>
+              </w:rPr>
+            </w:pPr>
+            <w:r>
+              <w:rPr>
+                <w:rFonts w:asciiTheme="minorHAnsi" w:eastAsia="Times New Roman" w:hAnsiTheme="minorHAnsi"/>
+              </w:rPr>
+              <w:t xml:space="preserve">  </w:t>
+            </w:r>
+          </w:p>
+        </w:tc>
+        <w:tc>
+          <w:tcPr>
+            <w:tcW w:w="450" w:type="dxa"/>
+            <w:tcBorders>
+              <w:left w:val="nil"/>
+              <w:bottom w:val="nil"/>
+              <w:right w:val="nil"/>
+            </w:tcBorders>
+            <w:tcMar>
+              <w:top w:w="0" w:type="dxa"/>
+              <w:left w:w="0" w:type="dxa"/>
+              <w:bottom w:w="0" w:type="dxa"/>
+              <w:right w:w="0" w:type="dxa"/>
+            </w:tcMar>
+            <w:vAlign w:val="center"/>
+            <w:hideMark/>
+          </w:tcPr>
+          <w:p>
+            <w:pPr>
+              <w:jc w:val="center"/>
+              <w:rPr>
+                <w:rFonts w:asciiTheme="minorHAnsi" w:eastAsia="Times New Roman" w:hAnsiTheme="minorHAnsi"/>
+              </w:rPr>
+            </w:pPr>
+            <w:r>
+              <w:rPr>
+                <w:rFonts w:asciiTheme="minorHAnsi" w:eastAsia="Times New Roman" w:hAnsiTheme="minorHAnsi"/>
+              </w:rPr>
+              <w:t xml:space="preserve">  </w:t>
+            </w:r>
+          </w:p>
+        </w:tc>
+        <w:tc>
+          <w:tcPr>
+            <w:tcW w:w="450" w:type="dxa"/>
+            <w:tcBorders>
+              <w:left w:val="nil"/>
+              <w:bottom w:val="nil"/>
+              <w:right w:val="nil"/>
+            </w:tcBorders>
+            <w:tcMar>
+              <w:top w:w="0" w:type="dxa"/>
+              <w:left w:w="0" w:type="dxa"/>
+              <w:bottom w:w="0" w:type="dxa"/>
+              <w:right w:w="0" w:type="dxa"/>
+            </w:tcMar>
+            <w:vAlign w:val="center"/>
+            <w:hideMark/>
+          </w:tcPr>
+          <w:p>
+            <w:pPr>
+              <w:jc w:val="center"/>
+              <w:rPr>
+                <w:rFonts w:asciiTheme="minorHAnsi" w:eastAsia="Times New Roman" w:hAnsiTheme="minorHAnsi"/>
+              </w:rPr>
+            </w:pPr>
+            <w:r>
+              <w:rPr>
+                <w:rFonts w:asciiTheme="minorHAnsi" w:eastAsia="Times New Roman" w:hAnsiTheme="minorHAnsi"/>
+              </w:rPr>
+              <w:t xml:space="preserve">  </w:t>
+            </w:r>
+          </w:p>
+        </w:tc>
+        <w:tc>
+          <w:tcPr>
+            <w:tcW w:w="450" w:type="dxa"/>
+            <w:tcBorders>
               <w:left w:val="nil"/>
               <w:bottom w:val="nil"/>
               <w:right w:val="nil"/>
@@ -18349,40 +18130,38 @@
           <w:tcPr>
             <w:tcW w:w="450" w:type="dxa"/>
             <w:tcBorders>
-              <w:top w:val="nil"/>
-              <w:left w:val="nil"/>
-              <w:bottom w:val="nil"/>
-              <w:right w:val="nil"/>
-            </w:tcBorders>
-            <w:tcMar>
-              <w:top w:w="0" w:type="dxa"/>
-              <w:left w:w="0" w:type="dxa"/>
-              <w:bottom w:w="0" w:type="dxa"/>
-              <w:right w:w="0" w:type="dxa"/>
-            </w:tcMar>
-            <w:vAlign w:val="center"/>
-            <w:hideMark/>
-          </w:tcPr>
-          <w:p>
-            <w:pPr>
-              <w:jc w:val="center"/>
-              <w:rPr>
-                <w:rFonts w:asciiTheme="minorHAnsi" w:eastAsia="Times New Roman" w:hAnsiTheme="minorHAnsi"/>
-              </w:rPr>
-            </w:pPr>
-            <w:r>
-              <w:rPr>
-                <w:rFonts w:asciiTheme="minorHAnsi" w:eastAsia="Times New Roman" w:hAnsiTheme="minorHAnsi"/>
-              </w:rPr>
-              <w:t xml:space="preserve">  </w:t>
-            </w:r>
-          </w:p>
-        </w:tc>
-        <w:tc>
-          <w:tcPr>
-            <w:tcW w:w="450" w:type="dxa"/>
-            <w:tcBorders>
-              <w:top w:val="nil"/>
+              <w:left w:val="nil"/>
+              <w:bottom w:val="nil"/>
+              <w:right w:val="nil"/>
+            </w:tcBorders>
+            <w:tcMar>
+              <w:top w:w="0" w:type="dxa"/>
+              <w:left w:w="0" w:type="dxa"/>
+              <w:bottom w:w="0" w:type="dxa"/>
+              <w:right w:w="0" w:type="dxa"/>
+            </w:tcMar>
+            <w:vAlign w:val="center"/>
+            <w:hideMark/>
+          </w:tcPr>
+          <w:p>
+            <w:pPr>
+              <w:jc w:val="center"/>
+              <w:rPr>
+                <w:rFonts w:asciiTheme="minorHAnsi" w:eastAsia="Times New Roman" w:hAnsiTheme="minorHAnsi"/>
+              </w:rPr>
+            </w:pPr>
+            <w:r>
+              <w:rPr>
+                <w:rFonts w:asciiTheme="minorHAnsi" w:eastAsia="Times New Roman" w:hAnsiTheme="minorHAnsi"/>
+              </w:rPr>
+              <w:t xml:space="preserve">  </w:t>
+            </w:r>
+          </w:p>
+        </w:tc>
+        <w:tc>
+          <w:tcPr>
+            <w:tcW w:w="450" w:type="dxa"/>
+            <w:tcBorders>
               <w:left w:val="nil"/>
               <w:bottom w:val="nil"/>
               <w:right w:val="nil"/>
@@ -18454,40 +18233,38 @@
           <w:tcPr>
             <w:tcW w:w="450" w:type="dxa"/>
             <w:tcBorders>
-              <w:top w:val="nil"/>
-              <w:left w:val="nil"/>
-              <w:bottom w:val="nil"/>
-              <w:right w:val="nil"/>
-            </w:tcBorders>
-            <w:tcMar>
-              <w:top w:w="0" w:type="dxa"/>
-              <w:left w:w="0" w:type="dxa"/>
-              <w:bottom w:w="0" w:type="dxa"/>
-              <w:right w:w="0" w:type="dxa"/>
-            </w:tcMar>
-            <w:vAlign w:val="center"/>
-            <w:hideMark/>
-          </w:tcPr>
-          <w:p>
-            <w:pPr>
-              <w:jc w:val="center"/>
-              <w:rPr>
-                <w:rFonts w:asciiTheme="minorHAnsi" w:eastAsia="Times New Roman" w:hAnsiTheme="minorHAnsi"/>
-              </w:rPr>
-            </w:pPr>
-            <w:r>
-              <w:rPr>
-                <w:rFonts w:asciiTheme="minorHAnsi" w:eastAsia="Times New Roman" w:hAnsiTheme="minorHAnsi"/>
-              </w:rPr>
-              <w:t xml:space="preserve">  </w:t>
-            </w:r>
-          </w:p>
-        </w:tc>
-        <w:tc>
-          <w:tcPr>
-            <w:tcW w:w="450" w:type="dxa"/>
-            <w:tcBorders>
-              <w:top w:val="nil"/>
+              <w:left w:val="nil"/>
+              <w:bottom w:val="nil"/>
+              <w:right w:val="nil"/>
+            </w:tcBorders>
+            <w:tcMar>
+              <w:top w:w="0" w:type="dxa"/>
+              <w:left w:w="0" w:type="dxa"/>
+              <w:bottom w:w="0" w:type="dxa"/>
+              <w:right w:w="0" w:type="dxa"/>
+            </w:tcMar>
+            <w:vAlign w:val="center"/>
+            <w:hideMark/>
+          </w:tcPr>
+          <w:p>
+            <w:pPr>
+              <w:jc w:val="center"/>
+              <w:rPr>
+                <w:rFonts w:asciiTheme="minorHAnsi" w:eastAsia="Times New Roman" w:hAnsiTheme="minorHAnsi"/>
+              </w:rPr>
+            </w:pPr>
+            <w:r>
+              <w:rPr>
+                <w:rFonts w:asciiTheme="minorHAnsi" w:eastAsia="Times New Roman" w:hAnsiTheme="minorHAnsi"/>
+              </w:rPr>
+              <w:t xml:space="preserve">  </w:t>
+            </w:r>
+          </w:p>
+        </w:tc>
+        <w:tc>
+          <w:tcPr>
+            <w:tcW w:w="450" w:type="dxa"/>
+            <w:tcBorders>
               <w:left w:val="nil"/>
               <w:bottom w:val="nil"/>
               <w:right w:val="nil"/>
@@ -18559,40 +18336,38 @@
           <w:tcPr>
             <w:tcW w:w="450" w:type="dxa"/>
             <w:tcBorders>
-              <w:top w:val="nil"/>
-              <w:left w:val="nil"/>
-              <w:bottom w:val="nil"/>
-              <w:right w:val="nil"/>
-            </w:tcBorders>
-            <w:tcMar>
-              <w:top w:w="0" w:type="dxa"/>
-              <w:left w:w="0" w:type="dxa"/>
-              <w:bottom w:w="0" w:type="dxa"/>
-              <w:right w:w="0" w:type="dxa"/>
-            </w:tcMar>
-            <w:vAlign w:val="center"/>
-            <w:hideMark/>
-          </w:tcPr>
-          <w:p>
-            <w:pPr>
-              <w:jc w:val="center"/>
-              <w:rPr>
-                <w:rFonts w:asciiTheme="minorHAnsi" w:eastAsia="Times New Roman" w:hAnsiTheme="minorHAnsi"/>
-              </w:rPr>
-            </w:pPr>
-            <w:r>
-              <w:rPr>
-                <w:rFonts w:asciiTheme="minorHAnsi" w:eastAsia="Times New Roman" w:hAnsiTheme="minorHAnsi"/>
-              </w:rPr>
-              <w:t xml:space="preserve">  </w:t>
-            </w:r>
-          </w:p>
-        </w:tc>
-        <w:tc>
-          <w:tcPr>
-            <w:tcW w:w="450" w:type="dxa"/>
-            <w:tcBorders>
-              <w:top w:val="nil"/>
+              <w:left w:val="nil"/>
+              <w:bottom w:val="nil"/>
+              <w:right w:val="nil"/>
+            </w:tcBorders>
+            <w:tcMar>
+              <w:top w:w="0" w:type="dxa"/>
+              <w:left w:w="0" w:type="dxa"/>
+              <w:bottom w:w="0" w:type="dxa"/>
+              <w:right w:w="0" w:type="dxa"/>
+            </w:tcMar>
+            <w:vAlign w:val="center"/>
+            <w:hideMark/>
+          </w:tcPr>
+          <w:p>
+            <w:pPr>
+              <w:jc w:val="center"/>
+              <w:rPr>
+                <w:rFonts w:asciiTheme="minorHAnsi" w:eastAsia="Times New Roman" w:hAnsiTheme="minorHAnsi"/>
+              </w:rPr>
+            </w:pPr>
+            <w:r>
+              <w:rPr>
+                <w:rFonts w:asciiTheme="minorHAnsi" w:eastAsia="Times New Roman" w:hAnsiTheme="minorHAnsi"/>
+              </w:rPr>
+              <w:t xml:space="preserve">  </w:t>
+            </w:r>
+          </w:p>
+        </w:tc>
+        <w:tc>
+          <w:tcPr>
+            <w:tcW w:w="450" w:type="dxa"/>
+            <w:tcBorders>
               <w:left w:val="nil"/>
               <w:bottom w:val="nil"/>
               <w:right w:val="nil"/>
@@ -18655,6 +18430,927 @@
             <w:r>
               <w:rPr>
                 <w:rFonts w:asciiTheme="minorHAnsi" w:eastAsia="Times New Roman" w:hAnsiTheme="minorHAnsi"/>
+              </w:rPr>
+              <w:t xml:space="preserve">  </w:t>
+            </w:r>
+          </w:p>
+        </w:tc>
+        <w:tc>
+          <w:tcPr>
+            <w:tcW w:w="450" w:type="dxa"/>
+            <w:tcBorders>
+              <w:top w:val="nil"/>
+              <w:left w:val="nil"/>
+              <w:bottom w:val="nil"/>
+              <w:right w:val="nil"/>
+            </w:tcBorders>
+            <w:tcMar>
+              <w:top w:w="0" w:type="dxa"/>
+              <w:left w:w="0" w:type="dxa"/>
+              <w:bottom w:w="0" w:type="dxa"/>
+              <w:right w:w="0" w:type="dxa"/>
+            </w:tcMar>
+            <w:vAlign w:val="center"/>
+            <w:hideMark/>
+          </w:tcPr>
+          <w:p>
+            <w:pPr>
+              <w:jc w:val="center"/>
+              <w:rPr>
+                <w:rFonts w:asciiTheme="minorHAnsi" w:eastAsia="Times New Roman" w:hAnsiTheme="minorHAnsi"/>
+              </w:rPr>
+            </w:pPr>
+            <w:r>
+              <w:rPr>
+                <w:rFonts w:asciiTheme="minorHAnsi" w:eastAsia="Times New Roman" w:hAnsiTheme="minorHAnsi"/>
+              </w:rPr>
+              <w:t xml:space="preserve">  </w:t>
+            </w:r>
+          </w:p>
+        </w:tc>
+        <w:tc>
+          <w:tcPr>
+            <w:tcW w:w="450" w:type="dxa"/>
+            <w:tcBorders>
+              <w:top w:val="nil"/>
+              <w:left w:val="nil"/>
+              <w:bottom w:val="nil"/>
+              <w:right w:val="nil"/>
+            </w:tcBorders>
+            <w:tcMar>
+              <w:top w:w="0" w:type="dxa"/>
+              <w:left w:w="0" w:type="dxa"/>
+              <w:bottom w:w="0" w:type="dxa"/>
+              <w:right w:w="0" w:type="dxa"/>
+            </w:tcMar>
+            <w:vAlign w:val="center"/>
+            <w:hideMark/>
+          </w:tcPr>
+          <w:p>
+            <w:pPr>
+              <w:jc w:val="center"/>
+              <w:rPr>
+                <w:rFonts w:asciiTheme="minorHAnsi" w:eastAsia="Times New Roman" w:hAnsiTheme="minorHAnsi"/>
+              </w:rPr>
+            </w:pPr>
+            <w:r>
+              <w:rPr>
+                <w:rFonts w:asciiTheme="minorHAnsi" w:eastAsia="Times New Roman" w:hAnsiTheme="minorHAnsi"/>
+              </w:rPr>
+              <w:t xml:space="preserve">  </w:t>
+            </w:r>
+          </w:p>
+        </w:tc>
+        <w:tc>
+          <w:tcPr>
+            <w:tcW w:w="450" w:type="dxa"/>
+            <w:tcBorders>
+              <w:top w:val="nil"/>
+              <w:left w:val="nil"/>
+              <w:bottom w:val="nil"/>
+              <w:right w:val="nil"/>
+            </w:tcBorders>
+            <w:tcMar>
+              <w:top w:w="0" w:type="dxa"/>
+              <w:left w:w="0" w:type="dxa"/>
+              <w:bottom w:w="0" w:type="dxa"/>
+              <w:right w:w="0" w:type="dxa"/>
+            </w:tcMar>
+            <w:vAlign w:val="center"/>
+            <w:hideMark/>
+          </w:tcPr>
+          <w:p>
+            <w:pPr>
+              <w:jc w:val="center"/>
+              <w:rPr>
+                <w:rFonts w:asciiTheme="minorHAnsi" w:eastAsia="Times New Roman" w:hAnsiTheme="minorHAnsi"/>
+              </w:rPr>
+            </w:pPr>
+            <w:r>
+              <w:rPr>
+                <w:rFonts w:asciiTheme="minorHAnsi" w:eastAsia="Times New Roman" w:hAnsiTheme="minorHAnsi"/>
+              </w:rPr>
+              <w:t xml:space="preserve">  </w:t>
+            </w:r>
+          </w:p>
+        </w:tc>
+        <w:tc>
+          <w:tcPr>
+            <w:tcW w:w="450" w:type="dxa"/>
+            <w:tcBorders>
+              <w:top w:val="nil"/>
+              <w:left w:val="nil"/>
+              <w:bottom w:val="nil"/>
+              <w:right w:val="nil"/>
+            </w:tcBorders>
+            <w:tcMar>
+              <w:top w:w="0" w:type="dxa"/>
+              <w:left w:w="0" w:type="dxa"/>
+              <w:bottom w:w="0" w:type="dxa"/>
+              <w:right w:w="0" w:type="dxa"/>
+            </w:tcMar>
+            <w:vAlign w:val="center"/>
+            <w:hideMark/>
+          </w:tcPr>
+          <w:p>
+            <w:pPr>
+              <w:jc w:val="center"/>
+              <w:rPr>
+                <w:rFonts w:asciiTheme="minorHAnsi" w:eastAsia="Times New Roman" w:hAnsiTheme="minorHAnsi"/>
+              </w:rPr>
+            </w:pPr>
+            <w:r>
+              <w:rPr>
+                <w:rFonts w:asciiTheme="minorHAnsi" w:eastAsia="Times New Roman" w:hAnsiTheme="minorHAnsi"/>
+              </w:rPr>
+              <w:t xml:space="preserve">  </w:t>
+            </w:r>
+          </w:p>
+        </w:tc>
+        <w:tc>
+          <w:tcPr>
+            <w:tcW w:w="450" w:type="dxa"/>
+            <w:tcBorders>
+              <w:top w:val="nil"/>
+              <w:left w:val="nil"/>
+              <w:bottom w:val="nil"/>
+              <w:right w:val="nil"/>
+            </w:tcBorders>
+            <w:tcMar>
+              <w:top w:w="0" w:type="dxa"/>
+              <w:left w:w="0" w:type="dxa"/>
+              <w:bottom w:w="0" w:type="dxa"/>
+              <w:right w:w="0" w:type="dxa"/>
+            </w:tcMar>
+            <w:vAlign w:val="center"/>
+            <w:hideMark/>
+          </w:tcPr>
+          <w:p>
+            <w:pPr>
+              <w:jc w:val="center"/>
+              <w:rPr>
+                <w:rFonts w:asciiTheme="minorHAnsi" w:eastAsia="Times New Roman" w:hAnsiTheme="minorHAnsi"/>
+              </w:rPr>
+            </w:pPr>
+            <w:r>
+              <w:rPr>
+                <w:rFonts w:asciiTheme="minorHAnsi" w:eastAsia="Times New Roman" w:hAnsiTheme="minorHAnsi"/>
+              </w:rPr>
+              <w:t xml:space="preserve">  </w:t>
+            </w:r>
+          </w:p>
+        </w:tc>
+        <w:tc>
+          <w:tcPr>
+            <w:tcW w:w="450" w:type="dxa"/>
+            <w:tcBorders>
+              <w:top w:val="nil"/>
+              <w:left w:val="nil"/>
+              <w:bottom w:val="nil"/>
+              <w:right w:val="nil"/>
+            </w:tcBorders>
+            <w:tcMar>
+              <w:top w:w="0" w:type="dxa"/>
+              <w:left w:w="0" w:type="dxa"/>
+              <w:bottom w:w="0" w:type="dxa"/>
+              <w:right w:w="0" w:type="dxa"/>
+            </w:tcMar>
+            <w:vAlign w:val="center"/>
+            <w:hideMark/>
+          </w:tcPr>
+          <w:p>
+            <w:pPr>
+              <w:jc w:val="center"/>
+              <w:rPr>
+                <w:rFonts w:asciiTheme="minorHAnsi" w:eastAsia="Times New Roman" w:hAnsiTheme="minorHAnsi"/>
+              </w:rPr>
+            </w:pPr>
+            <w:r>
+              <w:rPr>
+                <w:rFonts w:asciiTheme="minorHAnsi" w:eastAsia="Times New Roman" w:hAnsiTheme="minorHAnsi"/>
+              </w:rPr>
+              <w:t xml:space="preserve">  </w:t>
+            </w:r>
+          </w:p>
+        </w:tc>
+        <w:tc>
+          <w:tcPr>
+            <w:tcW w:w="450" w:type="dxa"/>
+            <w:tcBorders>
+              <w:top w:val="nil"/>
+              <w:left w:val="nil"/>
+              <w:bottom w:val="nil"/>
+              <w:right w:val="nil"/>
+            </w:tcBorders>
+            <w:tcMar>
+              <w:top w:w="0" w:type="dxa"/>
+              <w:left w:w="0" w:type="dxa"/>
+              <w:bottom w:w="0" w:type="dxa"/>
+              <w:right w:w="0" w:type="dxa"/>
+            </w:tcMar>
+            <w:vAlign w:val="center"/>
+            <w:hideMark/>
+          </w:tcPr>
+          <w:p>
+            <w:pPr>
+              <w:jc w:val="center"/>
+              <w:rPr>
+                <w:rFonts w:asciiTheme="minorHAnsi" w:eastAsia="Times New Roman" w:hAnsiTheme="minorHAnsi"/>
+              </w:rPr>
+            </w:pPr>
+            <w:r>
+              <w:rPr>
+                <w:rFonts w:asciiTheme="minorHAnsi" w:eastAsia="Times New Roman" w:hAnsiTheme="minorHAnsi"/>
+              </w:rPr>
+              <w:t xml:space="preserve">  </w:t>
+            </w:r>
+          </w:p>
+        </w:tc>
+        <w:tc>
+          <w:tcPr>
+            <w:tcW w:w="450" w:type="dxa"/>
+            <w:tcBorders>
+              <w:top w:val="nil"/>
+              <w:left w:val="nil"/>
+              <w:bottom w:val="nil"/>
+              <w:right w:val="nil"/>
+            </w:tcBorders>
+            <w:tcMar>
+              <w:top w:w="0" w:type="dxa"/>
+              <w:left w:w="0" w:type="dxa"/>
+              <w:bottom w:w="0" w:type="dxa"/>
+              <w:right w:w="0" w:type="dxa"/>
+            </w:tcMar>
+            <w:vAlign w:val="center"/>
+            <w:hideMark/>
+          </w:tcPr>
+          <w:p>
+            <w:pPr>
+              <w:jc w:val="center"/>
+              <w:rPr>
+                <w:rFonts w:asciiTheme="minorHAnsi" w:eastAsia="Times New Roman" w:hAnsiTheme="minorHAnsi"/>
+              </w:rPr>
+            </w:pPr>
+            <w:r>
+              <w:rPr>
+                <w:rFonts w:asciiTheme="minorHAnsi" w:eastAsia="Times New Roman" w:hAnsiTheme="minorHAnsi"/>
+              </w:rPr>
+              <w:t xml:space="preserve">  </w:t>
+            </w:r>
+          </w:p>
+        </w:tc>
+        <w:tc>
+          <w:tcPr>
+            <w:tcW w:w="450" w:type="dxa"/>
+            <w:tcBorders>
+              <w:top w:val="nil"/>
+              <w:left w:val="nil"/>
+              <w:bottom w:val="nil"/>
+              <w:right w:val="nil"/>
+            </w:tcBorders>
+            <w:tcMar>
+              <w:top w:w="0" w:type="dxa"/>
+              <w:left w:w="0" w:type="dxa"/>
+              <w:bottom w:w="0" w:type="dxa"/>
+              <w:right w:w="0" w:type="dxa"/>
+            </w:tcMar>
+            <w:vAlign w:val="center"/>
+            <w:hideMark/>
+          </w:tcPr>
+          <w:p>
+            <w:pPr>
+              <w:jc w:val="center"/>
+              <w:rPr>
+                <w:rFonts w:asciiTheme="minorHAnsi" w:eastAsia="Times New Roman" w:hAnsiTheme="minorHAnsi"/>
+              </w:rPr>
+            </w:pPr>
+            <w:r>
+              <w:rPr>
+                <w:rFonts w:asciiTheme="minorHAnsi" w:eastAsia="Times New Roman" w:hAnsiTheme="minorHAnsi"/>
+              </w:rPr>
+              <w:t xml:space="preserve">  </w:t>
+            </w:r>
+          </w:p>
+        </w:tc>
+        <w:tc>
+          <w:tcPr>
+            <w:tcW w:w="450" w:type="dxa"/>
+            <w:tcBorders>
+              <w:top w:val="nil"/>
+              <w:left w:val="nil"/>
+              <w:bottom w:val="nil"/>
+              <w:right w:val="nil"/>
+            </w:tcBorders>
+            <w:tcMar>
+              <w:top w:w="0" w:type="dxa"/>
+              <w:left w:w="0" w:type="dxa"/>
+              <w:bottom w:w="0" w:type="dxa"/>
+              <w:right w:w="0" w:type="dxa"/>
+            </w:tcMar>
+            <w:vAlign w:val="center"/>
+            <w:hideMark/>
+          </w:tcPr>
+          <w:p>
+            <w:pPr>
+              <w:jc w:val="center"/>
+              <w:rPr>
+                <w:rFonts w:asciiTheme="minorHAnsi" w:eastAsia="Times New Roman" w:hAnsiTheme="minorHAnsi"/>
+              </w:rPr>
+            </w:pPr>
+            <w:r>
+              <w:rPr>
+                <w:rFonts w:asciiTheme="minorHAnsi" w:eastAsia="Times New Roman" w:hAnsiTheme="minorHAnsi"/>
+              </w:rPr>
+              <w:t xml:space="preserve">  </w:t>
+            </w:r>
+          </w:p>
+        </w:tc>
+        <w:tc>
+          <w:tcPr>
+            <w:tcW w:w="450" w:type="dxa"/>
+            <w:tcBorders>
+              <w:top w:val="nil"/>
+              <w:left w:val="nil"/>
+              <w:bottom w:val="nil"/>
+              <w:right w:val="nil"/>
+            </w:tcBorders>
+            <w:tcMar>
+              <w:top w:w="0" w:type="dxa"/>
+              <w:left w:w="0" w:type="dxa"/>
+              <w:bottom w:w="0" w:type="dxa"/>
+              <w:right w:w="0" w:type="dxa"/>
+            </w:tcMar>
+            <w:vAlign w:val="center"/>
+            <w:hideMark/>
+          </w:tcPr>
+          <w:p>
+            <w:pPr>
+              <w:jc w:val="center"/>
+              <w:rPr>
+                <w:rFonts w:asciiTheme="minorHAnsi" w:eastAsia="Times New Roman" w:hAnsiTheme="minorHAnsi"/>
+              </w:rPr>
+            </w:pPr>
+            <w:r>
+              <w:rPr>
+                <w:rFonts w:asciiTheme="minorHAnsi" w:eastAsia="Times New Roman" w:hAnsiTheme="minorHAnsi"/>
+              </w:rPr>
+              <w:t xml:space="preserve">  </w:t>
+            </w:r>
+          </w:p>
+        </w:tc>
+        <w:tc>
+          <w:tcPr>
+            <w:tcW w:w="450" w:type="dxa"/>
+            <w:tcBorders>
+              <w:top w:val="single" w:sz="6" w:space="0" w:color="000000"/>
+              <w:left w:val="single" w:sz="6" w:space="0" w:color="000000"/>
+              <w:bottom w:val="single" w:sz="6" w:space="0" w:color="000000"/>
+              <w:right w:val="single" w:sz="6" w:space="0" w:color="000000"/>
+            </w:tcBorders>
+            <w:tcMar>
+              <w:top w:w="0" w:type="dxa"/>
+              <w:left w:w="0" w:type="dxa"/>
+              <w:bottom w:w="0" w:type="dxa"/>
+              <w:right w:w="0" w:type="dxa"/>
+            </w:tcMar>
+            <w:vAlign w:val="bottom"/>
+            <w:hideMark/>
+          </w:tcPr>
+          <w:p>
+            <w:pPr>
+              <w:jc w:val="center"/>
+              <w:rPr>
+                <w:rFonts w:asciiTheme="minorHAnsi" w:eastAsia="Times New Roman" w:hAnsiTheme="minorHAnsi"/>
+              </w:rPr>
+            </w:pPr>
+            <w:r>
+              <w:rPr>
+                <w:rFonts w:asciiTheme="minorHAnsi" w:eastAsia="Times New Roman" w:hAnsiTheme="minorHAnsi"/>
+              </w:rPr>
+              <w:t>E</w:t>
+            </w:r>
+            <w:r>
+              <w:rPr>
+                <w:rFonts w:asciiTheme="minorHAnsi" w:eastAsia="Times New Roman" w:hAnsiTheme="minorHAnsi"/>
+              </w:rPr>
+              <w:t xml:space="preserve">  </w:t>
+            </w:r>
+          </w:p>
+        </w:tc>
+        <w:tc>
+          <w:tcPr>
+            <w:tcW w:w="450" w:type="dxa"/>
+            <w:tcBorders>
+              <w:top w:val="nil"/>
+              <w:left w:val="nil"/>
+              <w:bottom w:val="nil"/>
+              <w:right w:val="nil"/>
+            </w:tcBorders>
+            <w:tcMar>
+              <w:top w:w="0" w:type="dxa"/>
+              <w:left w:w="0" w:type="dxa"/>
+              <w:bottom w:w="0" w:type="dxa"/>
+              <w:right w:w="0" w:type="dxa"/>
+            </w:tcMar>
+            <w:vAlign w:val="center"/>
+            <w:hideMark/>
+          </w:tcPr>
+          <w:p>
+            <w:pPr>
+              <w:jc w:val="center"/>
+              <w:rPr>
+                <w:rFonts w:asciiTheme="minorHAnsi" w:eastAsia="Times New Roman" w:hAnsiTheme="minorHAnsi"/>
+              </w:rPr>
+            </w:pPr>
+            <w:r>
+              <w:rPr>
+                <w:rFonts w:asciiTheme="minorHAnsi" w:eastAsia="Times New Roman" w:hAnsiTheme="minorHAnsi"/>
+              </w:rPr>
+              <w:t xml:space="preserve">  </w:t>
+            </w:r>
+          </w:p>
+        </w:tc>
+        <w:tc>
+          <w:tcPr>
+            <w:tcW w:w="450" w:type="dxa"/>
+            <w:tcBorders>
+              <w:top w:val="nil"/>
+              <w:left w:val="nil"/>
+              <w:bottom w:val="nil"/>
+              <w:right w:val="nil"/>
+            </w:tcBorders>
+            <w:tcMar>
+              <w:top w:w="0" w:type="dxa"/>
+              <w:left w:w="0" w:type="dxa"/>
+              <w:bottom w:w="0" w:type="dxa"/>
+              <w:right w:w="0" w:type="dxa"/>
+            </w:tcMar>
+            <w:vAlign w:val="center"/>
+            <w:hideMark/>
+          </w:tcPr>
+          <w:p>
+            <w:pPr>
+              <w:jc w:val="center"/>
+              <w:rPr>
+                <w:rFonts w:asciiTheme="minorHAnsi" w:eastAsia="Times New Roman" w:hAnsiTheme="minorHAnsi"/>
+              </w:rPr>
+            </w:pPr>
+            <w:r>
+              <w:rPr>
+                <w:rFonts w:asciiTheme="minorHAnsi" w:eastAsia="Times New Roman" w:hAnsiTheme="minorHAnsi"/>
+              </w:rPr>
+              <w:t xml:space="preserve">  </w:t>
+            </w:r>
+          </w:p>
+        </w:tc>
+        <w:tc>
+          <w:tcPr>
+            <w:tcW w:w="450" w:type="dxa"/>
+            <w:tcBorders>
+              <w:top w:val="nil"/>
+              <w:left w:val="nil"/>
+              <w:bottom w:val="nil"/>
+              <w:right w:val="nil"/>
+            </w:tcBorders>
+            <w:tcMar>
+              <w:top w:w="0" w:type="dxa"/>
+              <w:left w:w="0" w:type="dxa"/>
+              <w:bottom w:w="0" w:type="dxa"/>
+              <w:right w:w="0" w:type="dxa"/>
+            </w:tcMar>
+            <w:vAlign w:val="center"/>
+            <w:hideMark/>
+          </w:tcPr>
+          <w:p>
+            <w:pPr>
+              <w:jc w:val="center"/>
+              <w:rPr>
+                <w:rFonts w:asciiTheme="minorHAnsi" w:eastAsia="Times New Roman" w:hAnsiTheme="minorHAnsi"/>
+              </w:rPr>
+            </w:pPr>
+            <w:r>
+              <w:rPr>
+                <w:rFonts w:asciiTheme="minorHAnsi" w:eastAsia="Times New Roman" w:hAnsiTheme="minorHAnsi"/>
+              </w:rPr>
+              <w:t xml:space="preserve">  </w:t>
+            </w:r>
+          </w:p>
+        </w:tc>
+        <w:tc>
+          <w:tcPr>
+            <w:tcW w:w="450" w:type="dxa"/>
+            <w:tcBorders>
+              <w:top w:val="nil"/>
+              <w:left w:val="nil"/>
+              <w:bottom w:val="nil"/>
+              <w:right w:val="nil"/>
+            </w:tcBorders>
+            <w:tcMar>
+              <w:top w:w="0" w:type="dxa"/>
+              <w:left w:w="0" w:type="dxa"/>
+              <w:bottom w:w="0" w:type="dxa"/>
+              <w:right w:w="0" w:type="dxa"/>
+            </w:tcMar>
+            <w:vAlign w:val="center"/>
+            <w:hideMark/>
+          </w:tcPr>
+          <w:p>
+            <w:pPr>
+              <w:jc w:val="center"/>
+              <w:rPr>
+                <w:rFonts w:asciiTheme="minorHAnsi" w:eastAsia="Times New Roman" w:hAnsiTheme="minorHAnsi"/>
+              </w:rPr>
+            </w:pPr>
+            <w:r>
+              <w:rPr>
+                <w:rFonts w:asciiTheme="minorHAnsi" w:eastAsia="Times New Roman" w:hAnsiTheme="minorHAnsi"/>
+              </w:rPr>
+              <w:t xml:space="preserve">  </w:t>
+            </w:r>
+          </w:p>
+        </w:tc>
+        <w:tc>
+          <w:tcPr>
+            <w:tcW w:w="450" w:type="dxa"/>
+            <w:tcBorders>
+              <w:top w:val="nil"/>
+              <w:left w:val="nil"/>
+              <w:bottom w:val="nil"/>
+              <w:right w:val="nil"/>
+            </w:tcBorders>
+            <w:tcMar>
+              <w:top w:w="0" w:type="dxa"/>
+              <w:left w:w="0" w:type="dxa"/>
+              <w:bottom w:w="0" w:type="dxa"/>
+              <w:right w:w="0" w:type="dxa"/>
+            </w:tcMar>
+            <w:vAlign w:val="center"/>
+            <w:hideMark/>
+          </w:tcPr>
+          <w:p>
+            <w:pPr>
+              <w:jc w:val="center"/>
+              <w:rPr>
+                <w:rFonts w:asciiTheme="minorHAnsi" w:eastAsia="Times New Roman" w:hAnsiTheme="minorHAnsi"/>
+              </w:rPr>
+            </w:pPr>
+            <w:r>
+              <w:rPr>
+                <w:rFonts w:asciiTheme="minorHAnsi" w:eastAsia="Times New Roman" w:hAnsiTheme="minorHAnsi"/>
+              </w:rPr>
+              <w:t xml:space="preserve">  </w:t>
+            </w:r>
+          </w:p>
+        </w:tc>
+        <w:tc>
+          <w:tcPr>
+            <w:tcW w:w="450" w:type="dxa"/>
+            <w:tcBorders>
+              <w:top w:val="single" w:sz="6" w:space="0" w:color="000000"/>
+              <w:left w:val="single" w:sz="6" w:space="0" w:color="000000"/>
+              <w:bottom w:val="single" w:sz="6" w:space="0" w:color="000000"/>
+              <w:right w:val="single" w:sz="6" w:space="0" w:color="000000"/>
+            </w:tcBorders>
+            <w:tcMar>
+              <w:top w:w="0" w:type="dxa"/>
+              <w:left w:w="0" w:type="dxa"/>
+              <w:bottom w:w="0" w:type="dxa"/>
+              <w:right w:w="0" w:type="dxa"/>
+            </w:tcMar>
+            <w:vAlign w:val="bottom"/>
+            <w:hideMark/>
+          </w:tcPr>
+          <w:p>
+            <w:pPr>
+              <w:jc w:val="center"/>
+              <w:rPr>
+                <w:rFonts w:asciiTheme="minorHAnsi" w:eastAsia="Times New Roman" w:hAnsiTheme="minorHAnsi"/>
+              </w:rPr>
+            </w:pPr>
+            <w:r>
+              <w:rPr>
+                <w:rFonts w:asciiTheme="minorHAnsi" w:eastAsia="Times New Roman" w:hAnsiTheme="minorHAnsi"/>
+              </w:rPr>
+              <w:t>S</w:t>
+            </w:r>
+            <w:r>
+              <w:rPr>
+                <w:rFonts w:asciiTheme="minorHAnsi" w:eastAsia="Times New Roman" w:hAnsiTheme="minorHAnsi"/>
+              </w:rPr>
+              <w:t xml:space="preserve">  </w:t>
+            </w:r>
+          </w:p>
+        </w:tc>
+        <w:tc>
+          <w:tcPr>
+            <w:tcW w:w="450" w:type="dxa"/>
+            <w:tcBorders>
+              <w:top w:val="nil"/>
+              <w:left w:val="nil"/>
+              <w:bottom w:val="nil"/>
+              <w:right w:val="nil"/>
+            </w:tcBorders>
+            <w:tcMar>
+              <w:top w:w="0" w:type="dxa"/>
+              <w:left w:w="0" w:type="dxa"/>
+              <w:bottom w:w="0" w:type="dxa"/>
+              <w:right w:w="0" w:type="dxa"/>
+            </w:tcMar>
+            <w:vAlign w:val="center"/>
+            <w:hideMark/>
+          </w:tcPr>
+          <w:p>
+            <w:pPr>
+              <w:jc w:val="center"/>
+              <w:rPr>
+                <w:rFonts w:asciiTheme="minorHAnsi" w:eastAsia="Times New Roman" w:hAnsiTheme="minorHAnsi"/>
+              </w:rPr>
+            </w:pPr>
+            <w:r>
+              <w:rPr>
+                <w:rFonts w:asciiTheme="minorHAnsi" w:eastAsia="Times New Roman" w:hAnsiTheme="minorHAnsi"/>
+              </w:rPr>
+              <w:t xml:space="preserve">  </w:t>
+            </w:r>
+          </w:p>
+        </w:tc>
+        <w:tc>
+          <w:tcPr>
+            <w:tcW w:w="450" w:type="dxa"/>
+            <w:tcBorders>
+              <w:top w:val="nil"/>
+              <w:left w:val="nil"/>
+              <w:bottom w:val="nil"/>
+              <w:right w:val="nil"/>
+            </w:tcBorders>
+            <w:tcMar>
+              <w:top w:w="0" w:type="dxa"/>
+              <w:left w:w="0" w:type="dxa"/>
+              <w:bottom w:w="0" w:type="dxa"/>
+              <w:right w:w="0" w:type="dxa"/>
+            </w:tcMar>
+            <w:vAlign w:val="center"/>
+            <w:hideMark/>
+          </w:tcPr>
+          <w:p>
+            <w:pPr>
+              <w:jc w:val="center"/>
+              <w:rPr>
+                <w:rFonts w:asciiTheme="minorHAnsi" w:eastAsia="Times New Roman" w:hAnsiTheme="minorHAnsi"/>
+              </w:rPr>
+            </w:pPr>
+            <w:r>
+              <w:rPr>
+                <w:rFonts w:asciiTheme="minorHAnsi" w:eastAsia="Times New Roman" w:hAnsiTheme="minorHAnsi"/>
+              </w:rPr>
+              <w:t xml:space="preserve">  </w:t>
+            </w:r>
+          </w:p>
+        </w:tc>
+        <w:tc>
+          <w:tcPr>
+            <w:tcW w:w="450" w:type="dxa"/>
+            <w:tcBorders>
+              <w:top w:val="single" w:sz="6" w:space="0" w:color="000000"/>
+              <w:left w:val="single" w:sz="6" w:space="0" w:color="000000"/>
+              <w:bottom w:val="single" w:sz="6" w:space="0" w:color="000000"/>
+              <w:right w:val="single" w:sz="6" w:space="0" w:color="000000"/>
+            </w:tcBorders>
+            <w:tcMar>
+              <w:top w:w="0" w:type="dxa"/>
+              <w:left w:w="0" w:type="dxa"/>
+              <w:bottom w:w="0" w:type="dxa"/>
+              <w:right w:w="0" w:type="dxa"/>
+            </w:tcMar>
+            <w:vAlign w:val="bottom"/>
+            <w:hideMark/>
+          </w:tcPr>
+          <w:p>
+            <w:pPr>
+              <w:jc w:val="center"/>
+              <w:rPr>
+                <w:rFonts w:asciiTheme="minorHAnsi" w:eastAsia="Times New Roman" w:hAnsiTheme="minorHAnsi"/>
+              </w:rPr>
+            </w:pPr>
+            <w:r>
+              <w:rPr>
+                <w:rFonts w:asciiTheme="minorHAnsi" w:eastAsia="Times New Roman" w:hAnsiTheme="minorHAnsi"/>
+              </w:rPr>
+              <w:t>T</w:t>
+            </w:r>
+            <w:r>
+              <w:rPr>
+                <w:rFonts w:asciiTheme="minorHAnsi" w:eastAsia="Times New Roman" w:hAnsiTheme="minorHAnsi"/>
+              </w:rPr>
+              <w:t xml:space="preserve">  </w:t>
+            </w:r>
+          </w:p>
+        </w:tc>
+        <w:tc>
+          <w:tcPr>
+            <w:tcW w:w="450" w:type="dxa"/>
+            <w:tcBorders>
+              <w:top w:val="nil"/>
+              <w:left w:val="nil"/>
+              <w:bottom w:val="nil"/>
+              <w:right w:val="nil"/>
+            </w:tcBorders>
+            <w:tcMar>
+              <w:top w:w="0" w:type="dxa"/>
+              <w:left w:w="0" w:type="dxa"/>
+              <w:bottom w:w="0" w:type="dxa"/>
+              <w:right w:w="0" w:type="dxa"/>
+            </w:tcMar>
+            <w:vAlign w:val="center"/>
+            <w:hideMark/>
+          </w:tcPr>
+          <w:p>
+            <w:pPr>
+              <w:jc w:val="center"/>
+              <w:rPr>
+                <w:rFonts w:asciiTheme="minorHAnsi" w:eastAsia="Times New Roman" w:hAnsiTheme="minorHAnsi"/>
+              </w:rPr>
+            </w:pPr>
+            <w:r>
+              <w:rPr>
+                <w:rFonts w:asciiTheme="minorHAnsi" w:eastAsia="Times New Roman" w:hAnsiTheme="minorHAnsi"/>
+              </w:rPr>
+              <w:t xml:space="preserve">  </w:t>
+            </w:r>
+          </w:p>
+        </w:tc>
+        <w:tc>
+          <w:tcPr>
+            <w:tcW w:w="450" w:type="dxa"/>
+            <w:tcBorders>
+              <w:top w:val="nil"/>
+              <w:left w:val="nil"/>
+              <w:bottom w:val="nil"/>
+              <w:right w:val="nil"/>
+            </w:tcBorders>
+            <w:tcMar>
+              <w:top w:w="0" w:type="dxa"/>
+              <w:left w:w="0" w:type="dxa"/>
+              <w:bottom w:w="0" w:type="dxa"/>
+              <w:right w:w="0" w:type="dxa"/>
+            </w:tcMar>
+            <w:vAlign w:val="center"/>
+            <w:hideMark/>
+          </w:tcPr>
+          <w:p>
+            <w:pPr>
+              <w:jc w:val="center"/>
+              <w:rPr>
+                <w:rFonts w:asciiTheme="minorHAnsi" w:eastAsia="Times New Roman" w:hAnsiTheme="minorHAnsi"/>
+              </w:rPr>
+            </w:pPr>
+            <w:r>
+              <w:rPr>
+                <w:rFonts w:asciiTheme="minorHAnsi" w:eastAsia="Times New Roman" w:hAnsiTheme="minorHAnsi"/>
+              </w:rPr>
+              <w:t xml:space="preserve">  </w:t>
+            </w:r>
+          </w:p>
+        </w:tc>
+        <w:tc>
+          <w:tcPr>
+            <w:tcW w:w="450" w:type="dxa"/>
+            <w:tcBorders>
+              <w:top w:val="single" w:sz="6" w:space="0" w:color="000000"/>
+              <w:left w:val="single" w:sz="6" w:space="0" w:color="000000"/>
+              <w:bottom w:val="single" w:sz="6" w:space="0" w:color="000000"/>
+              <w:right w:val="single" w:sz="6" w:space="0" w:color="000000"/>
+            </w:tcBorders>
+            <w:tcMar>
+              <w:top w:w="0" w:type="dxa"/>
+              <w:left w:w="0" w:type="dxa"/>
+              <w:bottom w:w="0" w:type="dxa"/>
+              <w:right w:w="0" w:type="dxa"/>
+            </w:tcMar>
+            <w:vAlign w:val="bottom"/>
+            <w:hideMark/>
+          </w:tcPr>
+          <w:p>
+            <w:pPr>
+              <w:jc w:val="center"/>
+              <w:rPr>
+                <w:rFonts w:asciiTheme="minorHAnsi" w:eastAsia="Times New Roman" w:hAnsiTheme="minorHAnsi"/>
+              </w:rPr>
+            </w:pPr>
+            <w:r>
+              <w:rPr>
+                <w:rFonts w:asciiTheme="minorHAnsi" w:eastAsia="Times New Roman" w:hAnsiTheme="minorHAnsi"/>
+              </w:rPr>
+              <w:t>N</w:t>
+            </w:r>
+            <w:r>
+              <w:rPr>
+                <w:rFonts w:asciiTheme="minorHAnsi" w:eastAsia="Times New Roman" w:hAnsiTheme="minorHAnsi"/>
+              </w:rPr>
+              <w:t xml:space="preserve">  </w:t>
+            </w:r>
+          </w:p>
+        </w:tc>
+        <w:tc>
+          <w:tcPr>
+            <w:tcW w:w="450" w:type="dxa"/>
+            <w:tcBorders>
+              <w:top w:val="nil"/>
+              <w:left w:val="nil"/>
+              <w:bottom w:val="nil"/>
+              <w:right w:val="nil"/>
+            </w:tcBorders>
+            <w:tcMar>
+              <w:top w:w="0" w:type="dxa"/>
+              <w:left w:w="0" w:type="dxa"/>
+              <w:bottom w:w="0" w:type="dxa"/>
+              <w:right w:w="0" w:type="dxa"/>
+            </w:tcMar>
+            <w:vAlign w:val="center"/>
+            <w:hideMark/>
+          </w:tcPr>
+          <w:p>
+            <w:pPr>
+              <w:jc w:val="center"/>
+              <w:rPr>
+                <w:rFonts w:asciiTheme="minorHAnsi" w:eastAsia="Times New Roman" w:hAnsiTheme="minorHAnsi"/>
+              </w:rPr>
+            </w:pPr>
+            <w:r>
+              <w:rPr>
+                <w:rFonts w:asciiTheme="minorHAnsi" w:eastAsia="Times New Roman" w:hAnsiTheme="minorHAnsi"/>
+              </w:rPr>
+              <w:t xml:space="preserve">  </w:t>
+            </w:r>
+          </w:p>
+        </w:tc>
+        <w:tc>
+          <w:tcPr>
+            <w:tcW w:w="450" w:type="dxa"/>
+            <w:tcBorders>
+              <w:top w:val="nil"/>
+              <w:left w:val="nil"/>
+              <w:bottom w:val="nil"/>
+              <w:right w:val="nil"/>
+            </w:tcBorders>
+            <w:tcMar>
+              <w:top w:w="0" w:type="dxa"/>
+              <w:left w:w="0" w:type="dxa"/>
+              <w:bottom w:w="0" w:type="dxa"/>
+              <w:right w:w="0" w:type="dxa"/>
+            </w:tcMar>
+            <w:vAlign w:val="center"/>
+            <w:hideMark/>
+          </w:tcPr>
+          <w:p>
+            <w:pPr>
+              <w:jc w:val="center"/>
+              <w:rPr>
+                <w:rFonts w:asciiTheme="minorHAnsi" w:eastAsia="Times New Roman" w:hAnsiTheme="minorHAnsi"/>
+              </w:rPr>
+            </w:pPr>
+            <w:r>
+              <w:rPr>
+                <w:rFonts w:asciiTheme="minorHAnsi" w:eastAsia="Times New Roman" w:hAnsiTheme="minorHAnsi"/>
+              </w:rPr>
+              <w:t xml:space="preserve">  </w:t>
+            </w:r>
+          </w:p>
+        </w:tc>
+      </w:tr>
+      <w:tr>
+        <w:trPr>
+          <w:trHeight w:val="450"/>
+          <w:jc w:val="center"/>
+        </w:trPr>
+        <w:tc>
+          <w:tcPr>
+            <w:tcW w:w="450" w:type="dxa"/>
+            <w:tcBorders>
+              <w:top w:val="nil"/>
+              <w:left w:val="nil"/>
+              <w:bottom w:val="nil"/>
+              <w:right w:val="nil"/>
+            </w:tcBorders>
+            <w:tcMar>
+              <w:top w:w="0" w:type="dxa"/>
+              <w:left w:w="0" w:type="dxa"/>
+              <w:bottom w:w="0" w:type="dxa"/>
+              <w:right w:w="0" w:type="dxa"/>
+            </w:tcMar>
+            <w:vAlign w:val="center"/>
+            <w:hideMark/>
+          </w:tcPr>
+          <w:p>
+            <w:pPr>
+              <w:jc w:val="center"/>
+              <w:rPr>
+                <w:rFonts w:asciiTheme="minorHAnsi" w:eastAsia="Times New Roman" w:hAnsiTheme="minorHAnsi"/>
+              </w:rPr>
+            </w:pPr>
+            <w:r>
+              <w:rPr>
+                <w:rFonts w:asciiTheme="minorHAnsi" w:eastAsia="Times New Roman" w:hAnsiTheme="minorHAnsi"/>
                 <w:noProof/>
                 <w:sz w:val="18"/>
                 <w:szCs w:val="18"/>
@@ -18662,16 +19358,16 @@
               <mc:AlternateContent>
                 <mc:Choice Requires="wps">
                   <w:drawing>
-                    <wp:anchor distT="0" distB="0" distL="114300" distR="114300" simplePos="0" relativeHeight="251659264" behindDoc="0" locked="0" layoutInCell="1" allowOverlap="1" wp14:anchorId="25ACF1C3" wp14:editId="76C3988F">
+                    <wp:anchor distT="0" distB="0" distL="114300" distR="114300" simplePos="0" relativeHeight="251659264" behindDoc="0" locked="0" layoutInCell="1" allowOverlap="1" wp14:anchorId="48B6A14D" wp14:editId="2156D653">
                       <wp:simplePos x="0" y="0"/>
                       <wp:positionH relativeFrom="column">
-                        <wp:posOffset>-199390</wp:posOffset>
+                        <wp:posOffset>-201295</wp:posOffset>
                       </wp:positionH>
                       <wp:positionV relativeFrom="paragraph">
-                        <wp:posOffset>130175</wp:posOffset>
+                        <wp:posOffset>213360</wp:posOffset>
                       </wp:positionV>
-                      <wp:extent cx="3079115" cy="1777365"/>
-                      <wp:effectExtent l="0" t="0" r="26035" b="13335"/>
+                      <wp:extent cx="3079115" cy="1417955"/>
+                      <wp:effectExtent l="0" t="0" r="26035" b="10795"/>
                       <wp:wrapNone/>
                       <wp:docPr id="307" name="Text Box 2"/>
                       <wp:cNvGraphicFramePr>
@@ -18686,7 +19382,7 @@
                             <wps:spPr bwMode="auto">
                               <a:xfrm>
                                 <a:off x="0" y="0"/>
-                                <a:ext cx="3079115" cy="1777365"/>
+                                <a:ext cx="3079115" cy="1417955"/>
                               </a:xfrm>
                               <a:prstGeom prst="rect">
                                 <a:avLst/>
@@ -18713,6 +19409,7 @@
                                       <w:sz w:val="18"/>
                                     </w:rPr>
                                   </w:pPr>
+                                  <w:bookmarkStart w:id="0" w:name="_GoBack"/>
                                   <w:r>
                                     <w:rPr>
                                       <w:rFonts w:asciiTheme="minorHAnsi" w:hAnsiTheme="minorHAnsi"/>
@@ -18813,36 +19510,7 @@
                                     </w:rPr>
                                     <w:t xml:space="preserve"> dokument o uplaćenoj rezervaciji</w:t>
                                   </w:r>
-                                </w:p>
-                                <w:p>
-                                  <w:pPr>
-                                    <w:rPr>
-                                      <w:rFonts w:asciiTheme="minorHAnsi" w:hAnsiTheme="minorHAnsi"/>
-                                      <w:sz w:val="18"/>
-                                    </w:rPr>
-                                  </w:pPr>
-                                  <w:r>
-                                    <w:rPr>
-                                      <w:rFonts w:asciiTheme="minorHAnsi" w:hAnsiTheme="minorHAnsi"/>
-                                      <w:b/>
-                                      <w:sz w:val="18"/>
-                                    </w:rPr>
-                                    <w:t>12.</w:t>
-                                  </w:r>
-                                  <w:r>
-                                    <w:rPr>
-                                      <w:rFonts w:asciiTheme="minorHAnsi" w:hAnsiTheme="minorHAnsi"/>
-                                      <w:sz w:val="18"/>
-                                    </w:rPr>
-                                    <w:t xml:space="preserve"> posrednici između ugostiteljskih poslovnih jedinica (turističke ponude) i potencijalnih</w:t>
-                                  </w:r>
-                                  <w:r>
-                                    <w:rPr>
-                                      <w:rFonts w:asciiTheme="minorHAnsi" w:hAnsiTheme="minorHAnsi"/>
-                                      <w:sz w:val="18"/>
-                                    </w:rPr>
-                                    <w:t xml:space="preserve"> gostiju (turističke potražnje)</w:t>
-                                  </w:r>
+                                  <w:bookmarkEnd w:id="0"/>
                                 </w:p>
                               </w:txbxContent>
                             </wps:txbx>
@@ -18867,7 +19535,7 @@
                       <v:stroke joinstyle="miter"/>
                       <v:path gradientshapeok="t" o:connecttype="rect"/>
                     </v:shapetype>
-                    <v:shape id="Text Box 2" o:spid="_x0000_s1026" type="#_x0000_t202" style="position:absolute;left:0;text-align:left;margin-left:-15.7pt;margin-top:10.25pt;width:242.45pt;height:139.95pt;z-index:251659264;visibility:visible;mso-wrap-style:square;mso-width-percent:0;mso-height-percent:0;mso-wrap-distance-left:9pt;mso-wrap-distance-top:0;mso-wrap-distance-right:9pt;mso-wrap-distance-bottom:0;mso-position-horizontal:absolute;mso-position-horizontal-relative:text;mso-position-vertical:absolute;mso-position-vertical-relative:text;mso-width-percent:0;mso-height-percent:0;mso-width-relative:margin;mso-height-relative:margin;v-text-anchor:top" o:gfxdata="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">
+                    <v:shape id="Text Box 2" o:spid="_x0000_s1026" type="#_x0000_t202" style="position:absolute;left:0;text-align:left;margin-left:-15.85pt;margin-top:16.8pt;width:242.45pt;height:111.65pt;z-index:251659264;visibility:visible;mso-wrap-style:square;mso-width-percent:0;mso-height-percent:0;mso-wrap-distance-left:9pt;mso-wrap-distance-top:0;mso-wrap-distance-right:9pt;mso-wrap-distance-bottom:0;mso-position-horizontal:absolute;mso-position-horizontal-relative:text;mso-position-vertical:absolute;mso-position-vertical-relative:text;mso-width-percent:0;mso-height-percent:0;mso-width-relative:margin;mso-height-relative:margin;v-text-anchor:top" o:gfxdata="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">
                       <v:stroke dashstyle="longDash"/>
                       <v:textbox>
                         <w:txbxContent>
@@ -18878,6 +19546,7 @@
                                 <w:sz w:val="18"/>
                               </w:rPr>
                             </w:pPr>
+                            <w:bookmarkStart w:id="1" w:name="_GoBack"/>
                             <w:r>
                               <w:rPr>
                                 <w:rFonts w:asciiTheme="minorHAnsi" w:hAnsiTheme="minorHAnsi"/>
@@ -18978,36 +19647,7 @@
                               </w:rPr>
                               <w:t xml:space="preserve"> dokument o uplaćenoj rezervaciji</w:t>
                             </w:r>
-                          </w:p>
-                          <w:p>
-                            <w:pPr>
-                              <w:rPr>
-                                <w:rFonts w:asciiTheme="minorHAnsi" w:hAnsiTheme="minorHAnsi"/>
-                                <w:sz w:val="18"/>
-                              </w:rPr>
-                            </w:pPr>
-                            <w:r>
-                              <w:rPr>
-                                <w:rFonts w:asciiTheme="minorHAnsi" w:hAnsiTheme="minorHAnsi"/>
-                                <w:b/>
-                                <w:sz w:val="18"/>
-                              </w:rPr>
-                              <w:t>12.</w:t>
-                            </w:r>
-                            <w:r>
-                              <w:rPr>
-                                <w:rFonts w:asciiTheme="minorHAnsi" w:hAnsiTheme="minorHAnsi"/>
-                                <w:sz w:val="18"/>
-                              </w:rPr>
-                              <w:t xml:space="preserve"> posrednici između ugostiteljskih poslovnih jedinica (turističke ponude) i potencijalnih</w:t>
-                            </w:r>
-                            <w:r>
-                              <w:rPr>
-                                <w:rFonts w:asciiTheme="minorHAnsi" w:hAnsiTheme="minorHAnsi"/>
-                                <w:sz w:val="18"/>
-                              </w:rPr>
-                              <w:t xml:space="preserve"> gostiju (turističke potražnje)</w:t>
-                            </w:r>
+                            <w:bookmarkEnd w:id="1"/>
                           </w:p>
                         </w:txbxContent>
                       </v:textbox>
@@ -19416,7 +20056,7 @@
               <w:rPr>
                 <w:rFonts w:asciiTheme="minorHAnsi" w:eastAsia="Times New Roman" w:hAnsiTheme="minorHAnsi"/>
               </w:rPr>
-              <w:t>E</w:t>
+              <w:t>T</w:t>
             </w:r>
             <w:r>
               <w:rPr>
@@ -19620,7 +20260,7 @@
               <w:rPr>
                 <w:rFonts w:asciiTheme="minorHAnsi" w:eastAsia="Times New Roman" w:hAnsiTheme="minorHAnsi"/>
               </w:rPr>
-              <w:t>S</w:t>
+              <w:t>T</w:t>
             </w:r>
             <w:r>
               <w:rPr>
@@ -19725,7 +20365,7 @@
               <w:rPr>
                 <w:rFonts w:asciiTheme="minorHAnsi" w:eastAsia="Times New Roman" w:hAnsiTheme="minorHAnsi"/>
               </w:rPr>
-              <w:t>T</w:t>
+              <w:t>I</w:t>
             </w:r>
             <w:r>
               <w:rPr>
@@ -19807,7 +20447,7 @@
             <w:tcBorders>
               <w:top w:val="single" w:sz="6" w:space="0" w:color="000000"/>
               <w:left w:val="single" w:sz="6" w:space="0" w:color="000000"/>
-              <w:bottom w:val="single" w:sz="6" w:space="0" w:color="000000"/>
+              <w:bottom w:val="dashed" w:sz="4" w:space="0" w:color="auto"/>
               <w:right w:val="single" w:sz="6" w:space="0" w:color="000000"/>
             </w:tcBorders>
             <w:tcMar>
@@ -19830,7 +20470,7 @@
               <w:rPr>
                 <w:rFonts w:asciiTheme="minorHAnsi" w:eastAsia="Times New Roman" w:hAnsiTheme="minorHAnsi"/>
               </w:rPr>
-              <w:t>N</w:t>
+              <w:t>I</w:t>
             </w:r>
             <w:r>
               <w:rPr>
@@ -20337,7 +20977,7 @@
               <w:rPr>
                 <w:rFonts w:asciiTheme="minorHAnsi" w:eastAsia="Times New Roman" w:hAnsiTheme="minorHAnsi"/>
               </w:rPr>
-              <w:t>T</w:t>
+              <w:t>A</w:t>
             </w:r>
             <w:r>
               <w:rPr>
@@ -20541,7 +21181,7 @@
               <w:rPr>
                 <w:rFonts w:asciiTheme="minorHAnsi" w:eastAsia="Times New Roman" w:hAnsiTheme="minorHAnsi"/>
               </w:rPr>
-              <w:t>T</w:t>
+              <w:t>V</w:t>
             </w:r>
             <w:r>
               <w:rPr>
@@ -20646,89 +21286,89 @@
               <w:rPr>
                 <w:rFonts w:asciiTheme="minorHAnsi" w:eastAsia="Times New Roman" w:hAnsiTheme="minorHAnsi"/>
               </w:rPr>
-              <w:t>I</w:t>
-            </w:r>
-            <w:r>
-              <w:rPr>
-                <w:rFonts w:asciiTheme="minorHAnsi" w:eastAsia="Times New Roman" w:hAnsiTheme="minorHAnsi"/>
-              </w:rPr>
-              <w:t xml:space="preserve">  </w:t>
-            </w:r>
-          </w:p>
-        </w:tc>
-        <w:tc>
-          <w:tcPr>
-            <w:tcW w:w="450" w:type="dxa"/>
-            <w:tcBorders>
-              <w:top w:val="nil"/>
-              <w:left w:val="nil"/>
-              <w:bottom w:val="nil"/>
-              <w:right w:val="nil"/>
-            </w:tcBorders>
-            <w:tcMar>
-              <w:top w:w="0" w:type="dxa"/>
-              <w:left w:w="0" w:type="dxa"/>
-              <w:bottom w:w="0" w:type="dxa"/>
-              <w:right w:w="0" w:type="dxa"/>
-            </w:tcMar>
-            <w:vAlign w:val="center"/>
-            <w:hideMark/>
-          </w:tcPr>
-          <w:p>
-            <w:pPr>
-              <w:jc w:val="center"/>
-              <w:rPr>
-                <w:rFonts w:asciiTheme="minorHAnsi" w:eastAsia="Times New Roman" w:hAnsiTheme="minorHAnsi"/>
-              </w:rPr>
-            </w:pPr>
-            <w:r>
-              <w:rPr>
-                <w:rFonts w:asciiTheme="minorHAnsi" w:eastAsia="Times New Roman" w:hAnsiTheme="minorHAnsi"/>
-              </w:rPr>
-              <w:t xml:space="preserve">  </w:t>
-            </w:r>
-          </w:p>
-        </w:tc>
-        <w:tc>
-          <w:tcPr>
-            <w:tcW w:w="450" w:type="dxa"/>
-            <w:tcBorders>
-              <w:top w:val="nil"/>
-              <w:left w:val="nil"/>
-              <w:bottom w:val="nil"/>
-              <w:right w:val="nil"/>
-            </w:tcBorders>
-            <w:tcMar>
-              <w:top w:w="0" w:type="dxa"/>
-              <w:left w:w="0" w:type="dxa"/>
-              <w:bottom w:w="0" w:type="dxa"/>
-              <w:right w:w="0" w:type="dxa"/>
-            </w:tcMar>
-            <w:vAlign w:val="center"/>
-            <w:hideMark/>
-          </w:tcPr>
-          <w:p>
-            <w:pPr>
-              <w:jc w:val="center"/>
-              <w:rPr>
-                <w:rFonts w:asciiTheme="minorHAnsi" w:eastAsia="Times New Roman" w:hAnsiTheme="minorHAnsi"/>
-              </w:rPr>
-            </w:pPr>
-            <w:r>
-              <w:rPr>
-                <w:rFonts w:asciiTheme="minorHAnsi" w:eastAsia="Times New Roman" w:hAnsiTheme="minorHAnsi"/>
-              </w:rPr>
-              <w:t xml:space="preserve">  </w:t>
-            </w:r>
-          </w:p>
-        </w:tc>
-        <w:tc>
-          <w:tcPr>
-            <w:tcW w:w="450" w:type="dxa"/>
-            <w:tcBorders>
-              <w:top w:val="single" w:sz="6" w:space="0" w:color="000000"/>
+              <w:t>V</w:t>
+            </w:r>
+            <w:r>
+              <w:rPr>
+                <w:rFonts w:asciiTheme="minorHAnsi" w:eastAsia="Times New Roman" w:hAnsiTheme="minorHAnsi"/>
+              </w:rPr>
+              <w:t xml:space="preserve">  </w:t>
+            </w:r>
+          </w:p>
+        </w:tc>
+        <w:tc>
+          <w:tcPr>
+            <w:tcW w:w="450" w:type="dxa"/>
+            <w:tcBorders>
+              <w:top w:val="nil"/>
+              <w:left w:val="nil"/>
+              <w:bottom w:val="nil"/>
+              <w:right w:val="nil"/>
+            </w:tcBorders>
+            <w:tcMar>
+              <w:top w:w="0" w:type="dxa"/>
+              <w:left w:w="0" w:type="dxa"/>
+              <w:bottom w:w="0" w:type="dxa"/>
+              <w:right w:w="0" w:type="dxa"/>
+            </w:tcMar>
+            <w:vAlign w:val="center"/>
+            <w:hideMark/>
+          </w:tcPr>
+          <w:p>
+            <w:pPr>
+              <w:jc w:val="center"/>
+              <w:rPr>
+                <w:rFonts w:asciiTheme="minorHAnsi" w:eastAsia="Times New Roman" w:hAnsiTheme="minorHAnsi"/>
+              </w:rPr>
+            </w:pPr>
+            <w:r>
+              <w:rPr>
+                <w:rFonts w:asciiTheme="minorHAnsi" w:eastAsia="Times New Roman" w:hAnsiTheme="minorHAnsi"/>
+              </w:rPr>
+              <w:t xml:space="preserve">  </w:t>
+            </w:r>
+          </w:p>
+        </w:tc>
+        <w:tc>
+          <w:tcPr>
+            <w:tcW w:w="450" w:type="dxa"/>
+            <w:tcBorders>
+              <w:top w:val="nil"/>
+              <w:left w:val="nil"/>
+              <w:bottom w:val="nil"/>
+              <w:right w:val="nil"/>
+            </w:tcBorders>
+            <w:tcMar>
+              <w:top w:w="0" w:type="dxa"/>
+              <w:left w:w="0" w:type="dxa"/>
+              <w:bottom w:w="0" w:type="dxa"/>
+              <w:right w:w="0" w:type="dxa"/>
+            </w:tcMar>
+            <w:vAlign w:val="center"/>
+            <w:hideMark/>
+          </w:tcPr>
+          <w:p>
+            <w:pPr>
+              <w:jc w:val="center"/>
+              <w:rPr>
+                <w:rFonts w:asciiTheme="minorHAnsi" w:eastAsia="Times New Roman" w:hAnsiTheme="minorHAnsi"/>
+              </w:rPr>
+            </w:pPr>
+            <w:r>
+              <w:rPr>
+                <w:rFonts w:asciiTheme="minorHAnsi" w:eastAsia="Times New Roman" w:hAnsiTheme="minorHAnsi"/>
+              </w:rPr>
+              <w:t xml:space="preserve">  </w:t>
+            </w:r>
+          </w:p>
+        </w:tc>
+        <w:tc>
+          <w:tcPr>
+            <w:tcW w:w="450" w:type="dxa"/>
+            <w:tcBorders>
+              <w:top w:val="dashed" w:sz="4" w:space="0" w:color="auto"/>
               <w:left w:val="single" w:sz="6" w:space="0" w:color="000000"/>
-              <w:bottom w:val="dashed" w:sz="4" w:space="0" w:color="auto"/>
+              <w:bottom w:val="single" w:sz="6" w:space="0" w:color="000000"/>
               <w:right w:val="single" w:sz="6" w:space="0" w:color="000000"/>
             </w:tcBorders>
             <w:tcMar>
@@ -20751,7 +21391,7 @@
               <w:rPr>
                 <w:rFonts w:asciiTheme="minorHAnsi" w:eastAsia="Times New Roman" w:hAnsiTheme="minorHAnsi"/>
               </w:rPr>
-              <w:t>I</w:t>
+              <w:t>U</w:t>
             </w:r>
             <w:r>
               <w:rPr>
@@ -21233,6 +21873,204 @@
           <w:tcPr>
             <w:tcW w:w="450" w:type="dxa"/>
             <w:tcBorders>
+              <w:top w:val="nil"/>
+              <w:left w:val="nil"/>
+              <w:bottom w:val="nil"/>
+              <w:right w:val="nil"/>
+            </w:tcBorders>
+            <w:tcMar>
+              <w:top w:w="0" w:type="dxa"/>
+              <w:left w:w="0" w:type="dxa"/>
+              <w:bottom w:w="0" w:type="dxa"/>
+              <w:right w:w="0" w:type="dxa"/>
+            </w:tcMar>
+            <w:vAlign w:val="center"/>
+            <w:hideMark/>
+          </w:tcPr>
+          <w:p>
+            <w:pPr>
+              <w:jc w:val="center"/>
+              <w:rPr>
+                <w:rFonts w:asciiTheme="minorHAnsi" w:eastAsia="Times New Roman" w:hAnsiTheme="minorHAnsi"/>
+              </w:rPr>
+            </w:pPr>
+            <w:r>
+              <w:rPr>
+                <w:rFonts w:asciiTheme="minorHAnsi" w:eastAsia="Times New Roman" w:hAnsiTheme="minorHAnsi"/>
+              </w:rPr>
+              <w:t xml:space="preserve">  </w:t>
+            </w:r>
+          </w:p>
+        </w:tc>
+        <w:tc>
+          <w:tcPr>
+            <w:tcW w:w="450" w:type="dxa"/>
+            <w:tcBorders>
+              <w:top w:val="nil"/>
+              <w:left w:val="nil"/>
+              <w:bottom w:val="nil"/>
+              <w:right w:val="nil"/>
+            </w:tcBorders>
+            <w:tcMar>
+              <w:top w:w="0" w:type="dxa"/>
+              <w:left w:w="0" w:type="dxa"/>
+              <w:bottom w:w="0" w:type="dxa"/>
+              <w:right w:w="0" w:type="dxa"/>
+            </w:tcMar>
+            <w:vAlign w:val="center"/>
+            <w:hideMark/>
+          </w:tcPr>
+          <w:p>
+            <w:pPr>
+              <w:jc w:val="center"/>
+              <w:rPr>
+                <w:rFonts w:asciiTheme="minorHAnsi" w:eastAsia="Times New Roman" w:hAnsiTheme="minorHAnsi"/>
+              </w:rPr>
+            </w:pPr>
+            <w:r>
+              <w:rPr>
+                <w:rFonts w:asciiTheme="minorHAnsi" w:eastAsia="Times New Roman" w:hAnsiTheme="minorHAnsi"/>
+              </w:rPr>
+              <w:t xml:space="preserve">  </w:t>
+            </w:r>
+          </w:p>
+        </w:tc>
+        <w:tc>
+          <w:tcPr>
+            <w:tcW w:w="450" w:type="dxa"/>
+            <w:tcBorders>
+              <w:top w:val="nil"/>
+              <w:left w:val="nil"/>
+              <w:bottom w:val="nil"/>
+              <w:right w:val="nil"/>
+            </w:tcBorders>
+            <w:tcMar>
+              <w:top w:w="0" w:type="dxa"/>
+              <w:left w:w="0" w:type="dxa"/>
+              <w:bottom w:w="0" w:type="dxa"/>
+              <w:right w:w="0" w:type="dxa"/>
+            </w:tcMar>
+            <w:vAlign w:val="center"/>
+            <w:hideMark/>
+          </w:tcPr>
+          <w:p>
+            <w:pPr>
+              <w:jc w:val="center"/>
+              <w:rPr>
+                <w:rFonts w:asciiTheme="minorHAnsi" w:eastAsia="Times New Roman" w:hAnsiTheme="minorHAnsi"/>
+              </w:rPr>
+            </w:pPr>
+            <w:r>
+              <w:rPr>
+                <w:rFonts w:asciiTheme="minorHAnsi" w:eastAsia="Times New Roman" w:hAnsiTheme="minorHAnsi"/>
+              </w:rPr>
+              <w:t xml:space="preserve">  </w:t>
+            </w:r>
+          </w:p>
+        </w:tc>
+        <w:tc>
+          <w:tcPr>
+            <w:tcW w:w="450" w:type="dxa"/>
+            <w:tcBorders>
+              <w:top w:val="nil"/>
+              <w:left w:val="nil"/>
+              <w:bottom w:val="nil"/>
+              <w:right w:val="nil"/>
+            </w:tcBorders>
+            <w:tcMar>
+              <w:top w:w="0" w:type="dxa"/>
+              <w:left w:w="0" w:type="dxa"/>
+              <w:bottom w:w="0" w:type="dxa"/>
+              <w:right w:w="0" w:type="dxa"/>
+            </w:tcMar>
+            <w:vAlign w:val="center"/>
+            <w:hideMark/>
+          </w:tcPr>
+          <w:p>
+            <w:pPr>
+              <w:jc w:val="center"/>
+              <w:rPr>
+                <w:rFonts w:asciiTheme="minorHAnsi" w:eastAsia="Times New Roman" w:hAnsiTheme="minorHAnsi"/>
+              </w:rPr>
+            </w:pPr>
+            <w:r>
+              <w:rPr>
+                <w:rFonts w:asciiTheme="minorHAnsi" w:eastAsia="Times New Roman" w:hAnsiTheme="minorHAnsi"/>
+              </w:rPr>
+              <w:t xml:space="preserve">  </w:t>
+            </w:r>
+          </w:p>
+        </w:tc>
+        <w:tc>
+          <w:tcPr>
+            <w:tcW w:w="450" w:type="dxa"/>
+            <w:tcBorders>
+              <w:top w:val="nil"/>
+              <w:left w:val="nil"/>
+              <w:bottom w:val="nil"/>
+              <w:right w:val="nil"/>
+            </w:tcBorders>
+            <w:tcMar>
+              <w:top w:w="0" w:type="dxa"/>
+              <w:left w:w="0" w:type="dxa"/>
+              <w:bottom w:w="0" w:type="dxa"/>
+              <w:right w:w="0" w:type="dxa"/>
+            </w:tcMar>
+            <w:vAlign w:val="center"/>
+            <w:hideMark/>
+          </w:tcPr>
+          <w:p>
+            <w:pPr>
+              <w:jc w:val="center"/>
+              <w:rPr>
+                <w:rFonts w:asciiTheme="minorHAnsi" w:eastAsia="Times New Roman" w:hAnsiTheme="minorHAnsi"/>
+              </w:rPr>
+            </w:pPr>
+            <w:r>
+              <w:rPr>
+                <w:rFonts w:asciiTheme="minorHAnsi" w:eastAsia="Times New Roman" w:hAnsiTheme="minorHAnsi"/>
+              </w:rPr>
+              <w:t xml:space="preserve">  </w:t>
+            </w:r>
+          </w:p>
+        </w:tc>
+        <w:tc>
+          <w:tcPr>
+            <w:tcW w:w="450" w:type="dxa"/>
+            <w:tcBorders>
+              <w:top w:val="nil"/>
+              <w:left w:val="nil"/>
+              <w:bottom w:val="nil"/>
+              <w:right w:val="nil"/>
+            </w:tcBorders>
+            <w:tcMar>
+              <w:top w:w="0" w:type="dxa"/>
+              <w:left w:w="0" w:type="dxa"/>
+              <w:bottom w:w="0" w:type="dxa"/>
+              <w:right w:w="0" w:type="dxa"/>
+            </w:tcMar>
+            <w:vAlign w:val="center"/>
+            <w:hideMark/>
+          </w:tcPr>
+          <w:p>
+            <w:pPr>
+              <w:jc w:val="center"/>
+              <w:rPr>
+                <w:rFonts w:asciiTheme="minorHAnsi" w:eastAsia="Times New Roman" w:hAnsiTheme="minorHAnsi"/>
+              </w:rPr>
+            </w:pPr>
+            <w:r>
+              <w:rPr>
+                <w:rFonts w:asciiTheme="minorHAnsi" w:eastAsia="Times New Roman" w:hAnsiTheme="minorHAnsi"/>
+              </w:rPr>
+              <w:t xml:space="preserve">  </w:t>
+            </w:r>
+          </w:p>
+        </w:tc>
+        <w:tc>
+          <w:tcPr>
+            <w:tcW w:w="450" w:type="dxa"/>
+            <w:tcBorders>
               <w:top w:val="single" w:sz="6" w:space="0" w:color="000000"/>
               <w:left w:val="single" w:sz="6" w:space="0" w:color="000000"/>
               <w:bottom w:val="single" w:sz="6" w:space="0" w:color="000000"/>
@@ -21258,107 +22096,8 @@
               <w:rPr>
                 <w:rFonts w:asciiTheme="minorHAnsi" w:eastAsia="Times New Roman" w:hAnsiTheme="minorHAnsi"/>
               </w:rPr>
-              <w:t>A</w:t>
-            </w:r>
-            <w:r>
-              <w:rPr>
-                <w:rFonts w:asciiTheme="minorHAnsi" w:eastAsia="Times New Roman" w:hAnsiTheme="minorHAnsi"/>
-              </w:rPr>
-              <w:t xml:space="preserve">  </w:t>
-            </w:r>
-          </w:p>
-        </w:tc>
-        <w:tc>
-          <w:tcPr>
-            <w:tcW w:w="450" w:type="dxa"/>
-            <w:tcBorders>
-              <w:top w:val="nil"/>
-              <w:left w:val="nil"/>
-              <w:bottom w:val="nil"/>
-              <w:right w:val="nil"/>
-            </w:tcBorders>
-            <w:tcMar>
-              <w:top w:w="0" w:type="dxa"/>
-              <w:left w:w="0" w:type="dxa"/>
-              <w:bottom w:w="0" w:type="dxa"/>
-              <w:right w:w="0" w:type="dxa"/>
-            </w:tcMar>
-            <w:vAlign w:val="center"/>
-            <w:hideMark/>
-          </w:tcPr>
-          <w:p>
-            <w:pPr>
-              <w:jc w:val="center"/>
-              <w:rPr>
-                <w:rFonts w:asciiTheme="minorHAnsi" w:eastAsia="Times New Roman" w:hAnsiTheme="minorHAnsi"/>
-              </w:rPr>
-            </w:pPr>
-            <w:r>
-              <w:rPr>
-                <w:rFonts w:asciiTheme="minorHAnsi" w:eastAsia="Times New Roman" w:hAnsiTheme="minorHAnsi"/>
-              </w:rPr>
-              <w:t xml:space="preserve">  </w:t>
-            </w:r>
-          </w:p>
-        </w:tc>
-        <w:tc>
-          <w:tcPr>
-            <w:tcW w:w="450" w:type="dxa"/>
-            <w:tcBorders>
-              <w:top w:val="nil"/>
-              <w:left w:val="nil"/>
-              <w:bottom w:val="nil"/>
-              <w:right w:val="nil"/>
-            </w:tcBorders>
-            <w:tcMar>
-              <w:top w:w="0" w:type="dxa"/>
-              <w:left w:w="0" w:type="dxa"/>
-              <w:bottom w:w="0" w:type="dxa"/>
-              <w:right w:w="0" w:type="dxa"/>
-            </w:tcMar>
-            <w:vAlign w:val="center"/>
-            <w:hideMark/>
-          </w:tcPr>
-          <w:p>
-            <w:pPr>
-              <w:jc w:val="center"/>
-              <w:rPr>
-                <w:rFonts w:asciiTheme="minorHAnsi" w:eastAsia="Times New Roman" w:hAnsiTheme="minorHAnsi"/>
-              </w:rPr>
-            </w:pPr>
-            <w:r>
-              <w:rPr>
-                <w:rFonts w:asciiTheme="minorHAnsi" w:eastAsia="Times New Roman" w:hAnsiTheme="minorHAnsi"/>
-              </w:rPr>
-              <w:t xml:space="preserve">  </w:t>
-            </w:r>
-          </w:p>
-        </w:tc>
-        <w:tc>
-          <w:tcPr>
-            <w:tcW w:w="450" w:type="dxa"/>
-            <w:tcBorders>
-              <w:top w:val="nil"/>
-              <w:left w:val="nil"/>
-              <w:bottom w:val="nil"/>
-              <w:right w:val="nil"/>
-            </w:tcBorders>
-            <w:tcMar>
-              <w:top w:w="0" w:type="dxa"/>
-              <w:left w:w="0" w:type="dxa"/>
-              <w:bottom w:w="0" w:type="dxa"/>
-              <w:right w:w="0" w:type="dxa"/>
-            </w:tcMar>
-            <w:vAlign w:val="center"/>
-            <w:hideMark/>
-          </w:tcPr>
-          <w:p>
-            <w:pPr>
-              <w:jc w:val="center"/>
-              <w:rPr>
-                <w:rFonts w:asciiTheme="minorHAnsi" w:eastAsia="Times New Roman" w:hAnsiTheme="minorHAnsi"/>
-              </w:rPr>
-            </w:pPr>
+              <w:t>O</w:t>
+            </w:r>
             <w:r>
               <w:rPr>
                 <w:rFonts w:asciiTheme="minorHAnsi" w:eastAsia="Times New Roman" w:hAnsiTheme="minorHAnsi"/>
@@ -21462,7 +22201,7 @@
               <w:rPr>
                 <w:rFonts w:asciiTheme="minorHAnsi" w:eastAsia="Times New Roman" w:hAnsiTheme="minorHAnsi"/>
               </w:rPr>
-              <w:t>V</w:t>
+              <w:t>N</w:t>
             </w:r>
             <w:r>
               <w:rPr>
@@ -21567,112 +22306,7 @@
               <w:rPr>
                 <w:rFonts w:asciiTheme="minorHAnsi" w:eastAsia="Times New Roman" w:hAnsiTheme="minorHAnsi"/>
               </w:rPr>
-              <w:t>V</w:t>
-            </w:r>
-            <w:r>
-              <w:rPr>
-                <w:rFonts w:asciiTheme="minorHAnsi" w:eastAsia="Times New Roman" w:hAnsiTheme="minorHAnsi"/>
-              </w:rPr>
-              <w:t xml:space="preserve">  </w:t>
-            </w:r>
-          </w:p>
-        </w:tc>
-        <w:tc>
-          <w:tcPr>
-            <w:tcW w:w="450" w:type="dxa"/>
-            <w:tcBorders>
-              <w:top w:val="nil"/>
-              <w:left w:val="nil"/>
-              <w:bottom w:val="nil"/>
-              <w:right w:val="nil"/>
-            </w:tcBorders>
-            <w:tcMar>
-              <w:top w:w="0" w:type="dxa"/>
-              <w:left w:w="0" w:type="dxa"/>
-              <w:bottom w:w="0" w:type="dxa"/>
-              <w:right w:w="0" w:type="dxa"/>
-            </w:tcMar>
-            <w:vAlign w:val="center"/>
-            <w:hideMark/>
-          </w:tcPr>
-          <w:p>
-            <w:pPr>
-              <w:jc w:val="center"/>
-              <w:rPr>
-                <w:rFonts w:asciiTheme="minorHAnsi" w:eastAsia="Times New Roman" w:hAnsiTheme="minorHAnsi"/>
-              </w:rPr>
-            </w:pPr>
-            <w:r>
-              <w:rPr>
-                <w:rFonts w:asciiTheme="minorHAnsi" w:eastAsia="Times New Roman" w:hAnsiTheme="minorHAnsi"/>
-              </w:rPr>
-              <w:t xml:space="preserve">  </w:t>
-            </w:r>
-          </w:p>
-        </w:tc>
-        <w:tc>
-          <w:tcPr>
-            <w:tcW w:w="450" w:type="dxa"/>
-            <w:tcBorders>
-              <w:top w:val="nil"/>
-              <w:left w:val="nil"/>
-              <w:bottom w:val="nil"/>
-              <w:right w:val="nil"/>
-            </w:tcBorders>
-            <w:tcMar>
-              <w:top w:w="0" w:type="dxa"/>
-              <w:left w:w="0" w:type="dxa"/>
-              <w:bottom w:w="0" w:type="dxa"/>
-              <w:right w:w="0" w:type="dxa"/>
-            </w:tcMar>
-            <w:vAlign w:val="center"/>
-            <w:hideMark/>
-          </w:tcPr>
-          <w:p>
-            <w:pPr>
-              <w:jc w:val="center"/>
-              <w:rPr>
-                <w:rFonts w:asciiTheme="minorHAnsi" w:eastAsia="Times New Roman" w:hAnsiTheme="minorHAnsi"/>
-              </w:rPr>
-            </w:pPr>
-            <w:r>
-              <w:rPr>
-                <w:rFonts w:asciiTheme="minorHAnsi" w:eastAsia="Times New Roman" w:hAnsiTheme="minorHAnsi"/>
-              </w:rPr>
-              <w:t xml:space="preserve">  </w:t>
-            </w:r>
-          </w:p>
-        </w:tc>
-        <w:tc>
-          <w:tcPr>
-            <w:tcW w:w="450" w:type="dxa"/>
-            <w:tcBorders>
-              <w:top w:val="dashed" w:sz="4" w:space="0" w:color="auto"/>
-              <w:left w:val="single" w:sz="6" w:space="0" w:color="000000"/>
-              <w:bottom w:val="single" w:sz="6" w:space="0" w:color="000000"/>
-              <w:right w:val="single" w:sz="6" w:space="0" w:color="000000"/>
-            </w:tcBorders>
-            <w:tcMar>
-              <w:top w:w="0" w:type="dxa"/>
-              <w:left w:w="0" w:type="dxa"/>
-              <w:bottom w:w="0" w:type="dxa"/>
-              <w:right w:w="0" w:type="dxa"/>
-            </w:tcMar>
-            <w:vAlign w:val="bottom"/>
-            <w:hideMark/>
-          </w:tcPr>
-          <w:p>
-            <w:pPr>
-              <w:jc w:val="center"/>
-              <w:rPr>
-                <w:rFonts w:asciiTheme="minorHAnsi" w:eastAsia="Times New Roman" w:hAnsiTheme="minorHAnsi"/>
-              </w:rPr>
-            </w:pPr>
-            <w:r>
-              <w:rPr>
-                <w:rFonts w:asciiTheme="minorHAnsi" w:eastAsia="Times New Roman" w:hAnsiTheme="minorHAnsi"/>
-              </w:rPr>
-              <w:t>U</w:t>
+              <w:t>G</w:t>
             </w:r>
             <w:r>
               <w:rPr>
@@ -22352,6 +22986,105 @@
           <w:tcPr>
             <w:tcW w:w="450" w:type="dxa"/>
             <w:tcBorders>
+              <w:top w:val="nil"/>
+              <w:left w:val="nil"/>
+              <w:bottom w:val="nil"/>
+              <w:right w:val="nil"/>
+            </w:tcBorders>
+            <w:tcMar>
+              <w:top w:w="0" w:type="dxa"/>
+              <w:left w:w="0" w:type="dxa"/>
+              <w:bottom w:w="0" w:type="dxa"/>
+              <w:right w:w="0" w:type="dxa"/>
+            </w:tcMar>
+            <w:vAlign w:val="center"/>
+            <w:hideMark/>
+          </w:tcPr>
+          <w:p>
+            <w:pPr>
+              <w:jc w:val="center"/>
+              <w:rPr>
+                <w:rFonts w:asciiTheme="minorHAnsi" w:eastAsia="Times New Roman" w:hAnsiTheme="minorHAnsi"/>
+              </w:rPr>
+            </w:pPr>
+            <w:r>
+              <w:rPr>
+                <w:rFonts w:asciiTheme="minorHAnsi" w:eastAsia="Times New Roman" w:hAnsiTheme="minorHAnsi"/>
+              </w:rPr>
+              <w:t xml:space="preserve">  </w:t>
+            </w:r>
+          </w:p>
+        </w:tc>
+        <w:tc>
+          <w:tcPr>
+            <w:tcW w:w="450" w:type="dxa"/>
+            <w:tcBorders>
+              <w:top w:val="nil"/>
+              <w:left w:val="nil"/>
+              <w:bottom w:val="nil"/>
+              <w:right w:val="nil"/>
+            </w:tcBorders>
+            <w:tcMar>
+              <w:top w:w="0" w:type="dxa"/>
+              <w:left w:w="0" w:type="dxa"/>
+              <w:bottom w:w="0" w:type="dxa"/>
+              <w:right w:w="0" w:type="dxa"/>
+            </w:tcMar>
+            <w:vAlign w:val="center"/>
+            <w:hideMark/>
+          </w:tcPr>
+          <w:p>
+            <w:pPr>
+              <w:jc w:val="center"/>
+              <w:rPr>
+                <w:rFonts w:asciiTheme="minorHAnsi" w:eastAsia="Times New Roman" w:hAnsiTheme="minorHAnsi"/>
+              </w:rPr>
+            </w:pPr>
+            <w:r>
+              <w:rPr>
+                <w:rFonts w:asciiTheme="minorHAnsi" w:eastAsia="Times New Roman" w:hAnsiTheme="minorHAnsi"/>
+              </w:rPr>
+              <w:t xml:space="preserve">  </w:t>
+            </w:r>
+          </w:p>
+        </w:tc>
+        <w:tc>
+          <w:tcPr>
+            <w:tcW w:w="450" w:type="dxa"/>
+            <w:tcBorders>
+              <w:top w:val="nil"/>
+              <w:left w:val="nil"/>
+              <w:bottom w:val="nil"/>
+              <w:right w:val="nil"/>
+            </w:tcBorders>
+            <w:tcMar>
+              <w:top w:w="0" w:type="dxa"/>
+              <w:left w:w="0" w:type="dxa"/>
+              <w:bottom w:w="0" w:type="dxa"/>
+              <w:right w:w="0" w:type="dxa"/>
+            </w:tcMar>
+            <w:vAlign w:val="center"/>
+            <w:hideMark/>
+          </w:tcPr>
+          <w:p>
+            <w:pPr>
+              <w:jc w:val="center"/>
+              <w:rPr>
+                <w:rFonts w:asciiTheme="minorHAnsi" w:eastAsia="Times New Roman" w:hAnsiTheme="minorHAnsi"/>
+              </w:rPr>
+            </w:pPr>
+            <w:r>
+              <w:rPr>
+                <w:rFonts w:asciiTheme="minorHAnsi" w:eastAsia="Times New Roman" w:hAnsiTheme="minorHAnsi"/>
+              </w:rPr>
+              <w:t xml:space="preserve">  </w:t>
+            </w:r>
+          </w:p>
+        </w:tc>
+        <w:tc>
+          <w:tcPr>
+            <w:tcW w:w="450" w:type="dxa"/>
+            <w:tcBorders>
               <w:top w:val="single" w:sz="6" w:space="0" w:color="000000"/>
               <w:left w:val="single" w:sz="6" w:space="0" w:color="000000"/>
               <w:bottom w:val="single" w:sz="6" w:space="0" w:color="000000"/>
@@ -22377,7 +23110,7 @@
               <w:rPr>
                 <w:rFonts w:asciiTheme="minorHAnsi" w:eastAsia="Times New Roman" w:hAnsiTheme="minorHAnsi"/>
               </w:rPr>
-              <w:t>O</w:t>
+              <w:t>E</w:t>
             </w:r>
             <w:r>
               <w:rPr>
@@ -22482,112 +23215,7 @@
               <w:rPr>
                 <w:rFonts w:asciiTheme="minorHAnsi" w:eastAsia="Times New Roman" w:hAnsiTheme="minorHAnsi"/>
               </w:rPr>
-              <w:t>N</w:t>
-            </w:r>
-            <w:r>
-              <w:rPr>
-                <w:rFonts w:asciiTheme="minorHAnsi" w:eastAsia="Times New Roman" w:hAnsiTheme="minorHAnsi"/>
-              </w:rPr>
-              <w:t xml:space="preserve">  </w:t>
-            </w:r>
-          </w:p>
-        </w:tc>
-        <w:tc>
-          <w:tcPr>
-            <w:tcW w:w="450" w:type="dxa"/>
-            <w:tcBorders>
-              <w:top w:val="nil"/>
-              <w:left w:val="nil"/>
-              <w:bottom w:val="nil"/>
-              <w:right w:val="nil"/>
-            </w:tcBorders>
-            <w:tcMar>
-              <w:top w:w="0" w:type="dxa"/>
-              <w:left w:w="0" w:type="dxa"/>
-              <w:bottom w:w="0" w:type="dxa"/>
-              <w:right w:w="0" w:type="dxa"/>
-            </w:tcMar>
-            <w:vAlign w:val="center"/>
-            <w:hideMark/>
-          </w:tcPr>
-          <w:p>
-            <w:pPr>
-              <w:jc w:val="center"/>
-              <w:rPr>
-                <w:rFonts w:asciiTheme="minorHAnsi" w:eastAsia="Times New Roman" w:hAnsiTheme="minorHAnsi"/>
-              </w:rPr>
-            </w:pPr>
-            <w:r>
-              <w:rPr>
-                <w:rFonts w:asciiTheme="minorHAnsi" w:eastAsia="Times New Roman" w:hAnsiTheme="minorHAnsi"/>
-              </w:rPr>
-              <w:t xml:space="preserve">  </w:t>
-            </w:r>
-          </w:p>
-        </w:tc>
-        <w:tc>
-          <w:tcPr>
-            <w:tcW w:w="450" w:type="dxa"/>
-            <w:tcBorders>
-              <w:top w:val="nil"/>
-              <w:left w:val="nil"/>
-              <w:bottom w:val="nil"/>
-              <w:right w:val="nil"/>
-            </w:tcBorders>
-            <w:tcMar>
-              <w:top w:w="0" w:type="dxa"/>
-              <w:left w:w="0" w:type="dxa"/>
-              <w:bottom w:w="0" w:type="dxa"/>
-              <w:right w:w="0" w:type="dxa"/>
-            </w:tcMar>
-            <w:vAlign w:val="center"/>
-            <w:hideMark/>
-          </w:tcPr>
-          <w:p>
-            <w:pPr>
-              <w:jc w:val="center"/>
-              <w:rPr>
-                <w:rFonts w:asciiTheme="minorHAnsi" w:eastAsia="Times New Roman" w:hAnsiTheme="minorHAnsi"/>
-              </w:rPr>
-            </w:pPr>
-            <w:r>
-              <w:rPr>
-                <w:rFonts w:asciiTheme="minorHAnsi" w:eastAsia="Times New Roman" w:hAnsiTheme="minorHAnsi"/>
-              </w:rPr>
-              <w:t xml:space="preserve">  </w:t>
-            </w:r>
-          </w:p>
-        </w:tc>
-        <w:tc>
-          <w:tcPr>
-            <w:tcW w:w="450" w:type="dxa"/>
-            <w:tcBorders>
-              <w:top w:val="single" w:sz="6" w:space="0" w:color="000000"/>
-              <w:left w:val="single" w:sz="6" w:space="0" w:color="000000"/>
-              <w:bottom w:val="single" w:sz="6" w:space="0" w:color="000000"/>
-              <w:right w:val="single" w:sz="6" w:space="0" w:color="000000"/>
-            </w:tcBorders>
-            <w:tcMar>
-              <w:top w:w="0" w:type="dxa"/>
-              <w:left w:w="0" w:type="dxa"/>
-              <w:bottom w:w="0" w:type="dxa"/>
-              <w:right w:w="0" w:type="dxa"/>
-            </w:tcMar>
-            <w:vAlign w:val="bottom"/>
-            <w:hideMark/>
-          </w:tcPr>
-          <w:p>
-            <w:pPr>
-              <w:jc w:val="center"/>
-              <w:rPr>
-                <w:rFonts w:asciiTheme="minorHAnsi" w:eastAsia="Times New Roman" w:hAnsiTheme="minorHAnsi"/>
-              </w:rPr>
-            </w:pPr>
-            <w:r>
-              <w:rPr>
-                <w:rFonts w:asciiTheme="minorHAnsi" w:eastAsia="Times New Roman" w:hAnsiTheme="minorHAnsi"/>
-              </w:rPr>
-              <w:t>G</w:t>
+              <w:t>O</w:t>
             </w:r>
             <w:r>
               <w:rPr>
@@ -23366,6 +23994,105 @@
           <w:tcPr>
             <w:tcW w:w="450" w:type="dxa"/>
             <w:tcBorders>
+              <w:top w:val="nil"/>
+              <w:left w:val="nil"/>
+              <w:bottom w:val="nil"/>
+              <w:right w:val="nil"/>
+            </w:tcBorders>
+            <w:tcMar>
+              <w:top w:w="0" w:type="dxa"/>
+              <w:left w:w="0" w:type="dxa"/>
+              <w:bottom w:w="0" w:type="dxa"/>
+              <w:right w:w="0" w:type="dxa"/>
+            </w:tcMar>
+            <w:vAlign w:val="center"/>
+            <w:hideMark/>
+          </w:tcPr>
+          <w:p>
+            <w:pPr>
+              <w:jc w:val="center"/>
+              <w:rPr>
+                <w:rFonts w:asciiTheme="minorHAnsi" w:eastAsia="Times New Roman" w:hAnsiTheme="minorHAnsi"/>
+              </w:rPr>
+            </w:pPr>
+            <w:r>
+              <w:rPr>
+                <w:rFonts w:asciiTheme="minorHAnsi" w:eastAsia="Times New Roman" w:hAnsiTheme="minorHAnsi"/>
+              </w:rPr>
+              <w:t xml:space="preserve">  </w:t>
+            </w:r>
+          </w:p>
+        </w:tc>
+        <w:tc>
+          <w:tcPr>
+            <w:tcW w:w="450" w:type="dxa"/>
+            <w:tcBorders>
+              <w:top w:val="nil"/>
+              <w:left w:val="nil"/>
+              <w:bottom w:val="nil"/>
+              <w:right w:val="nil"/>
+            </w:tcBorders>
+            <w:tcMar>
+              <w:top w:w="0" w:type="dxa"/>
+              <w:left w:w="0" w:type="dxa"/>
+              <w:bottom w:w="0" w:type="dxa"/>
+              <w:right w:w="0" w:type="dxa"/>
+            </w:tcMar>
+            <w:vAlign w:val="center"/>
+            <w:hideMark/>
+          </w:tcPr>
+          <w:p>
+            <w:pPr>
+              <w:jc w:val="center"/>
+              <w:rPr>
+                <w:rFonts w:asciiTheme="minorHAnsi" w:eastAsia="Times New Roman" w:hAnsiTheme="minorHAnsi"/>
+              </w:rPr>
+            </w:pPr>
+            <w:r>
+              <w:rPr>
+                <w:rFonts w:asciiTheme="minorHAnsi" w:eastAsia="Times New Roman" w:hAnsiTheme="minorHAnsi"/>
+              </w:rPr>
+              <w:t xml:space="preserve">  </w:t>
+            </w:r>
+          </w:p>
+        </w:tc>
+        <w:tc>
+          <w:tcPr>
+            <w:tcW w:w="450" w:type="dxa"/>
+            <w:tcBorders>
+              <w:top w:val="nil"/>
+              <w:left w:val="nil"/>
+              <w:bottom w:val="nil"/>
+              <w:right w:val="nil"/>
+            </w:tcBorders>
+            <w:tcMar>
+              <w:top w:w="0" w:type="dxa"/>
+              <w:left w:w="0" w:type="dxa"/>
+              <w:bottom w:w="0" w:type="dxa"/>
+              <w:right w:w="0" w:type="dxa"/>
+            </w:tcMar>
+            <w:vAlign w:val="center"/>
+            <w:hideMark/>
+          </w:tcPr>
+          <w:p>
+            <w:pPr>
+              <w:jc w:val="center"/>
+              <w:rPr>
+                <w:rFonts w:asciiTheme="minorHAnsi" w:eastAsia="Times New Roman" w:hAnsiTheme="minorHAnsi"/>
+              </w:rPr>
+            </w:pPr>
+            <w:r>
+              <w:rPr>
+                <w:rFonts w:asciiTheme="minorHAnsi" w:eastAsia="Times New Roman" w:hAnsiTheme="minorHAnsi"/>
+              </w:rPr>
+              <w:t xml:space="preserve">  </w:t>
+            </w:r>
+          </w:p>
+        </w:tc>
+        <w:tc>
+          <w:tcPr>
+            <w:tcW w:w="450" w:type="dxa"/>
+            <w:tcBorders>
               <w:top w:val="single" w:sz="6" w:space="0" w:color="000000"/>
               <w:left w:val="single" w:sz="6" w:space="0" w:color="000000"/>
               <w:bottom w:val="single" w:sz="6" w:space="0" w:color="000000"/>
@@ -23391,112 +24118,7 @@
               <w:rPr>
                 <w:rFonts w:asciiTheme="minorHAnsi" w:eastAsia="Times New Roman" w:hAnsiTheme="minorHAnsi"/>
               </w:rPr>
-              <w:t>E</w:t>
-            </w:r>
-            <w:r>
-              <w:rPr>
-                <w:rFonts w:asciiTheme="minorHAnsi" w:eastAsia="Times New Roman" w:hAnsiTheme="minorHAnsi"/>
-              </w:rPr>
-              <w:t xml:space="preserve">  </w:t>
-            </w:r>
-          </w:p>
-        </w:tc>
-        <w:tc>
-          <w:tcPr>
-            <w:tcW w:w="450" w:type="dxa"/>
-            <w:tcBorders>
-              <w:top w:val="nil"/>
-              <w:left w:val="nil"/>
-              <w:bottom w:val="nil"/>
-              <w:right w:val="nil"/>
-            </w:tcBorders>
-            <w:tcMar>
-              <w:top w:w="0" w:type="dxa"/>
-              <w:left w:w="0" w:type="dxa"/>
-              <w:bottom w:w="0" w:type="dxa"/>
-              <w:right w:w="0" w:type="dxa"/>
-            </w:tcMar>
-            <w:vAlign w:val="center"/>
-            <w:hideMark/>
-          </w:tcPr>
-          <w:p>
-            <w:pPr>
-              <w:jc w:val="center"/>
-              <w:rPr>
-                <w:rFonts w:asciiTheme="minorHAnsi" w:eastAsia="Times New Roman" w:hAnsiTheme="minorHAnsi"/>
-              </w:rPr>
-            </w:pPr>
-            <w:r>
-              <w:rPr>
-                <w:rFonts w:asciiTheme="minorHAnsi" w:eastAsia="Times New Roman" w:hAnsiTheme="minorHAnsi"/>
-              </w:rPr>
-              <w:t xml:space="preserve">  </w:t>
-            </w:r>
-          </w:p>
-        </w:tc>
-        <w:tc>
-          <w:tcPr>
-            <w:tcW w:w="450" w:type="dxa"/>
-            <w:tcBorders>
-              <w:top w:val="nil"/>
-              <w:left w:val="nil"/>
-              <w:bottom w:val="nil"/>
-              <w:right w:val="nil"/>
-            </w:tcBorders>
-            <w:tcMar>
-              <w:top w:w="0" w:type="dxa"/>
-              <w:left w:w="0" w:type="dxa"/>
-              <w:bottom w:w="0" w:type="dxa"/>
-              <w:right w:w="0" w:type="dxa"/>
-            </w:tcMar>
-            <w:vAlign w:val="center"/>
-            <w:hideMark/>
-          </w:tcPr>
-          <w:p>
-            <w:pPr>
-              <w:jc w:val="center"/>
-              <w:rPr>
-                <w:rFonts w:asciiTheme="minorHAnsi" w:eastAsia="Times New Roman" w:hAnsiTheme="minorHAnsi"/>
-              </w:rPr>
-            </w:pPr>
-            <w:r>
-              <w:rPr>
-                <w:rFonts w:asciiTheme="minorHAnsi" w:eastAsia="Times New Roman" w:hAnsiTheme="minorHAnsi"/>
-              </w:rPr>
-              <w:t xml:space="preserve">  </w:t>
-            </w:r>
-          </w:p>
-        </w:tc>
-        <w:tc>
-          <w:tcPr>
-            <w:tcW w:w="450" w:type="dxa"/>
-            <w:tcBorders>
-              <w:top w:val="single" w:sz="6" w:space="0" w:color="000000"/>
-              <w:left w:val="single" w:sz="6" w:space="0" w:color="000000"/>
-              <w:bottom w:val="single" w:sz="6" w:space="0" w:color="000000"/>
-              <w:right w:val="single" w:sz="6" w:space="0" w:color="000000"/>
-            </w:tcBorders>
-            <w:tcMar>
-              <w:top w:w="0" w:type="dxa"/>
-              <w:left w:w="0" w:type="dxa"/>
-              <w:bottom w:w="0" w:type="dxa"/>
-              <w:right w:w="0" w:type="dxa"/>
-            </w:tcMar>
-            <w:vAlign w:val="bottom"/>
-            <w:hideMark/>
-          </w:tcPr>
-          <w:p>
-            <w:pPr>
-              <w:jc w:val="center"/>
-              <w:rPr>
-                <w:rFonts w:asciiTheme="minorHAnsi" w:eastAsia="Times New Roman" w:hAnsiTheme="minorHAnsi"/>
-              </w:rPr>
-            </w:pPr>
-            <w:r>
-              <w:rPr>
-                <w:rFonts w:asciiTheme="minorHAnsi" w:eastAsia="Times New Roman" w:hAnsiTheme="minorHAnsi"/>
-              </w:rPr>
-              <w:t>O</w:t>
+              <w:t>V</w:t>
             </w:r>
             <w:r>
               <w:rPr>
@@ -23606,909 +24228,6 @@
             <w:r>
               <w:rPr>
                 <w:rFonts w:asciiTheme="minorHAnsi" w:eastAsia="Times New Roman" w:hAnsiTheme="minorHAnsi"/>
-              </w:rPr>
-              <w:t xml:space="preserve">  </w:t>
-            </w:r>
-          </w:p>
-        </w:tc>
-        <w:tc>
-          <w:tcPr>
-            <w:tcW w:w="450" w:type="dxa"/>
-            <w:tcBorders>
-              <w:top w:val="nil"/>
-              <w:left w:val="nil"/>
-              <w:bottom w:val="nil"/>
-              <w:right w:val="nil"/>
-            </w:tcBorders>
-            <w:tcMar>
-              <w:top w:w="0" w:type="dxa"/>
-              <w:left w:w="0" w:type="dxa"/>
-              <w:bottom w:w="0" w:type="dxa"/>
-              <w:right w:w="0" w:type="dxa"/>
-            </w:tcMar>
-            <w:vAlign w:val="center"/>
-            <w:hideMark/>
-          </w:tcPr>
-          <w:p>
-            <w:pPr>
-              <w:jc w:val="center"/>
-              <w:rPr>
-                <w:rFonts w:asciiTheme="minorHAnsi" w:eastAsia="Times New Roman" w:hAnsiTheme="minorHAnsi"/>
-              </w:rPr>
-            </w:pPr>
-            <w:r>
-              <w:rPr>
-                <w:rFonts w:asciiTheme="minorHAnsi" w:eastAsia="Times New Roman" w:hAnsiTheme="minorHAnsi"/>
-              </w:rPr>
-              <w:t xml:space="preserve">  </w:t>
-            </w:r>
-          </w:p>
-        </w:tc>
-        <w:tc>
-          <w:tcPr>
-            <w:tcW w:w="450" w:type="dxa"/>
-            <w:tcBorders>
-              <w:top w:val="nil"/>
-              <w:left w:val="nil"/>
-              <w:bottom w:val="nil"/>
-              <w:right w:val="nil"/>
-            </w:tcBorders>
-            <w:tcMar>
-              <w:top w:w="0" w:type="dxa"/>
-              <w:left w:w="0" w:type="dxa"/>
-              <w:bottom w:w="0" w:type="dxa"/>
-              <w:right w:w="0" w:type="dxa"/>
-            </w:tcMar>
-            <w:vAlign w:val="center"/>
-            <w:hideMark/>
-          </w:tcPr>
-          <w:p>
-            <w:pPr>
-              <w:jc w:val="center"/>
-              <w:rPr>
-                <w:rFonts w:asciiTheme="minorHAnsi" w:eastAsia="Times New Roman" w:hAnsiTheme="minorHAnsi"/>
-              </w:rPr>
-            </w:pPr>
-            <w:r>
-              <w:rPr>
-                <w:rFonts w:asciiTheme="minorHAnsi" w:eastAsia="Times New Roman" w:hAnsiTheme="minorHAnsi"/>
-              </w:rPr>
-              <w:t xml:space="preserve">  </w:t>
-            </w:r>
-          </w:p>
-        </w:tc>
-        <w:tc>
-          <w:tcPr>
-            <w:tcW w:w="450" w:type="dxa"/>
-            <w:tcBorders>
-              <w:top w:val="nil"/>
-              <w:left w:val="nil"/>
-              <w:bottom w:val="nil"/>
-              <w:right w:val="nil"/>
-            </w:tcBorders>
-            <w:tcMar>
-              <w:top w:w="0" w:type="dxa"/>
-              <w:left w:w="0" w:type="dxa"/>
-              <w:bottom w:w="0" w:type="dxa"/>
-              <w:right w:w="0" w:type="dxa"/>
-            </w:tcMar>
-            <w:vAlign w:val="center"/>
-            <w:hideMark/>
-          </w:tcPr>
-          <w:p>
-            <w:pPr>
-              <w:jc w:val="center"/>
-              <w:rPr>
-                <w:rFonts w:asciiTheme="minorHAnsi" w:eastAsia="Times New Roman" w:hAnsiTheme="minorHAnsi"/>
-              </w:rPr>
-            </w:pPr>
-            <w:r>
-              <w:rPr>
-                <w:rFonts w:asciiTheme="minorHAnsi" w:eastAsia="Times New Roman" w:hAnsiTheme="minorHAnsi"/>
-              </w:rPr>
-              <w:t xml:space="preserve">  </w:t>
-            </w:r>
-          </w:p>
-        </w:tc>
-        <w:tc>
-          <w:tcPr>
-            <w:tcW w:w="450" w:type="dxa"/>
-            <w:tcBorders>
-              <w:top w:val="nil"/>
-              <w:left w:val="nil"/>
-              <w:bottom w:val="nil"/>
-              <w:right w:val="nil"/>
-            </w:tcBorders>
-            <w:tcMar>
-              <w:top w:w="0" w:type="dxa"/>
-              <w:left w:w="0" w:type="dxa"/>
-              <w:bottom w:w="0" w:type="dxa"/>
-              <w:right w:w="0" w:type="dxa"/>
-            </w:tcMar>
-            <w:vAlign w:val="center"/>
-            <w:hideMark/>
-          </w:tcPr>
-          <w:p>
-            <w:pPr>
-              <w:jc w:val="center"/>
-              <w:rPr>
-                <w:rFonts w:asciiTheme="minorHAnsi" w:eastAsia="Times New Roman" w:hAnsiTheme="minorHAnsi"/>
-              </w:rPr>
-            </w:pPr>
-            <w:r>
-              <w:rPr>
-                <w:rFonts w:asciiTheme="minorHAnsi" w:eastAsia="Times New Roman" w:hAnsiTheme="minorHAnsi"/>
-              </w:rPr>
-              <w:t xml:space="preserve">  </w:t>
-            </w:r>
-          </w:p>
-        </w:tc>
-        <w:tc>
-          <w:tcPr>
-            <w:tcW w:w="450" w:type="dxa"/>
-            <w:tcBorders>
-              <w:top w:val="nil"/>
-              <w:left w:val="nil"/>
-              <w:bottom w:val="nil"/>
-              <w:right w:val="nil"/>
-            </w:tcBorders>
-            <w:tcMar>
-              <w:top w:w="0" w:type="dxa"/>
-              <w:left w:w="0" w:type="dxa"/>
-              <w:bottom w:w="0" w:type="dxa"/>
-              <w:right w:w="0" w:type="dxa"/>
-            </w:tcMar>
-            <w:vAlign w:val="center"/>
-            <w:hideMark/>
-          </w:tcPr>
-          <w:p>
-            <w:pPr>
-              <w:jc w:val="center"/>
-              <w:rPr>
-                <w:rFonts w:asciiTheme="minorHAnsi" w:eastAsia="Times New Roman" w:hAnsiTheme="minorHAnsi"/>
-              </w:rPr>
-            </w:pPr>
-            <w:r>
-              <w:rPr>
-                <w:rFonts w:asciiTheme="minorHAnsi" w:eastAsia="Times New Roman" w:hAnsiTheme="minorHAnsi"/>
-              </w:rPr>
-              <w:t xml:space="preserve">  </w:t>
-            </w:r>
-          </w:p>
-        </w:tc>
-        <w:tc>
-          <w:tcPr>
-            <w:tcW w:w="450" w:type="dxa"/>
-            <w:tcBorders>
-              <w:top w:val="nil"/>
-              <w:left w:val="nil"/>
-              <w:bottom w:val="nil"/>
-              <w:right w:val="nil"/>
-            </w:tcBorders>
-            <w:tcMar>
-              <w:top w:w="0" w:type="dxa"/>
-              <w:left w:w="0" w:type="dxa"/>
-              <w:bottom w:w="0" w:type="dxa"/>
-              <w:right w:w="0" w:type="dxa"/>
-            </w:tcMar>
-            <w:vAlign w:val="center"/>
-            <w:hideMark/>
-          </w:tcPr>
-          <w:p>
-            <w:pPr>
-              <w:jc w:val="center"/>
-              <w:rPr>
-                <w:rFonts w:asciiTheme="minorHAnsi" w:eastAsia="Times New Roman" w:hAnsiTheme="minorHAnsi"/>
-              </w:rPr>
-            </w:pPr>
-            <w:r>
-              <w:rPr>
-                <w:rFonts w:asciiTheme="minorHAnsi" w:eastAsia="Times New Roman" w:hAnsiTheme="minorHAnsi"/>
-              </w:rPr>
-              <w:t xml:space="preserve">  </w:t>
-            </w:r>
-          </w:p>
-        </w:tc>
-        <w:tc>
-          <w:tcPr>
-            <w:tcW w:w="450" w:type="dxa"/>
-            <w:tcBorders>
-              <w:top w:val="nil"/>
-              <w:left w:val="nil"/>
-              <w:bottom w:val="nil"/>
-              <w:right w:val="nil"/>
-            </w:tcBorders>
-            <w:tcMar>
-              <w:top w:w="0" w:type="dxa"/>
-              <w:left w:w="0" w:type="dxa"/>
-              <w:bottom w:w="0" w:type="dxa"/>
-              <w:right w:w="0" w:type="dxa"/>
-            </w:tcMar>
-            <w:vAlign w:val="center"/>
-            <w:hideMark/>
-          </w:tcPr>
-          <w:p>
-            <w:pPr>
-              <w:jc w:val="center"/>
-              <w:rPr>
-                <w:rFonts w:asciiTheme="minorHAnsi" w:eastAsia="Times New Roman" w:hAnsiTheme="minorHAnsi"/>
-              </w:rPr>
-            </w:pPr>
-            <w:r>
-              <w:rPr>
-                <w:rFonts w:asciiTheme="minorHAnsi" w:eastAsia="Times New Roman" w:hAnsiTheme="minorHAnsi"/>
-              </w:rPr>
-              <w:t xml:space="preserve">  </w:t>
-            </w:r>
-          </w:p>
-        </w:tc>
-        <w:tc>
-          <w:tcPr>
-            <w:tcW w:w="450" w:type="dxa"/>
-            <w:tcBorders>
-              <w:top w:val="nil"/>
-              <w:left w:val="nil"/>
-              <w:bottom w:val="nil"/>
-              <w:right w:val="nil"/>
-            </w:tcBorders>
-            <w:tcMar>
-              <w:top w:w="0" w:type="dxa"/>
-              <w:left w:w="0" w:type="dxa"/>
-              <w:bottom w:w="0" w:type="dxa"/>
-              <w:right w:w="0" w:type="dxa"/>
-            </w:tcMar>
-            <w:vAlign w:val="center"/>
-            <w:hideMark/>
-          </w:tcPr>
-          <w:p>
-            <w:pPr>
-              <w:jc w:val="center"/>
-              <w:rPr>
-                <w:rFonts w:asciiTheme="minorHAnsi" w:eastAsia="Times New Roman" w:hAnsiTheme="minorHAnsi"/>
-              </w:rPr>
-            </w:pPr>
-            <w:r>
-              <w:rPr>
-                <w:rFonts w:asciiTheme="minorHAnsi" w:eastAsia="Times New Roman" w:hAnsiTheme="minorHAnsi"/>
-              </w:rPr>
-              <w:t xml:space="preserve">  </w:t>
-            </w:r>
-          </w:p>
-        </w:tc>
-        <w:tc>
-          <w:tcPr>
-            <w:tcW w:w="450" w:type="dxa"/>
-            <w:tcBorders>
-              <w:top w:val="nil"/>
-              <w:left w:val="nil"/>
-              <w:bottom w:val="nil"/>
-              <w:right w:val="nil"/>
-            </w:tcBorders>
-            <w:tcMar>
-              <w:top w:w="0" w:type="dxa"/>
-              <w:left w:w="0" w:type="dxa"/>
-              <w:bottom w:w="0" w:type="dxa"/>
-              <w:right w:w="0" w:type="dxa"/>
-            </w:tcMar>
-            <w:vAlign w:val="center"/>
-            <w:hideMark/>
-          </w:tcPr>
-          <w:p>
-            <w:pPr>
-              <w:jc w:val="center"/>
-              <w:rPr>
-                <w:rFonts w:asciiTheme="minorHAnsi" w:eastAsia="Times New Roman" w:hAnsiTheme="minorHAnsi"/>
-              </w:rPr>
-            </w:pPr>
-            <w:r>
-              <w:rPr>
-                <w:rFonts w:asciiTheme="minorHAnsi" w:eastAsia="Times New Roman" w:hAnsiTheme="minorHAnsi"/>
-              </w:rPr>
-              <w:t xml:space="preserve">  </w:t>
-            </w:r>
-          </w:p>
-        </w:tc>
-        <w:tc>
-          <w:tcPr>
-            <w:tcW w:w="450" w:type="dxa"/>
-            <w:tcBorders>
-              <w:top w:val="nil"/>
-              <w:left w:val="nil"/>
-              <w:bottom w:val="nil"/>
-              <w:right w:val="nil"/>
-            </w:tcBorders>
-            <w:tcMar>
-              <w:top w:w="0" w:type="dxa"/>
-              <w:left w:w="0" w:type="dxa"/>
-              <w:bottom w:w="0" w:type="dxa"/>
-              <w:right w:w="0" w:type="dxa"/>
-            </w:tcMar>
-            <w:vAlign w:val="center"/>
-            <w:hideMark/>
-          </w:tcPr>
-          <w:p>
-            <w:pPr>
-              <w:jc w:val="center"/>
-              <w:rPr>
-                <w:rFonts w:asciiTheme="minorHAnsi" w:eastAsia="Times New Roman" w:hAnsiTheme="minorHAnsi"/>
-              </w:rPr>
-            </w:pPr>
-            <w:r>
-              <w:rPr>
-                <w:rFonts w:asciiTheme="minorHAnsi" w:eastAsia="Times New Roman" w:hAnsiTheme="minorHAnsi"/>
-              </w:rPr>
-              <w:t xml:space="preserve">  </w:t>
-            </w:r>
-          </w:p>
-        </w:tc>
-        <w:tc>
-          <w:tcPr>
-            <w:tcW w:w="450" w:type="dxa"/>
-            <w:tcBorders>
-              <w:top w:val="nil"/>
-              <w:left w:val="nil"/>
-              <w:bottom w:val="nil"/>
-              <w:right w:val="nil"/>
-            </w:tcBorders>
-            <w:tcMar>
-              <w:top w:w="0" w:type="dxa"/>
-              <w:left w:w="0" w:type="dxa"/>
-              <w:bottom w:w="0" w:type="dxa"/>
-              <w:right w:w="0" w:type="dxa"/>
-            </w:tcMar>
-            <w:vAlign w:val="center"/>
-            <w:hideMark/>
-          </w:tcPr>
-          <w:p>
-            <w:pPr>
-              <w:jc w:val="center"/>
-              <w:rPr>
-                <w:rFonts w:asciiTheme="minorHAnsi" w:eastAsia="Times New Roman" w:hAnsiTheme="minorHAnsi"/>
-              </w:rPr>
-            </w:pPr>
-            <w:r>
-              <w:rPr>
-                <w:rFonts w:asciiTheme="minorHAnsi" w:eastAsia="Times New Roman" w:hAnsiTheme="minorHAnsi"/>
-              </w:rPr>
-              <w:t xml:space="preserve">  </w:t>
-            </w:r>
-          </w:p>
-        </w:tc>
-        <w:tc>
-          <w:tcPr>
-            <w:tcW w:w="450" w:type="dxa"/>
-            <w:tcBorders>
-              <w:top w:val="nil"/>
-              <w:left w:val="nil"/>
-              <w:bottom w:val="nil"/>
-              <w:right w:val="nil"/>
-            </w:tcBorders>
-            <w:tcMar>
-              <w:top w:w="0" w:type="dxa"/>
-              <w:left w:w="0" w:type="dxa"/>
-              <w:bottom w:w="0" w:type="dxa"/>
-              <w:right w:w="0" w:type="dxa"/>
-            </w:tcMar>
-            <w:vAlign w:val="center"/>
-            <w:hideMark/>
-          </w:tcPr>
-          <w:p>
-            <w:pPr>
-              <w:jc w:val="center"/>
-              <w:rPr>
-                <w:rFonts w:asciiTheme="minorHAnsi" w:eastAsia="Times New Roman" w:hAnsiTheme="minorHAnsi"/>
-              </w:rPr>
-            </w:pPr>
-            <w:r>
-              <w:rPr>
-                <w:rFonts w:asciiTheme="minorHAnsi" w:eastAsia="Times New Roman" w:hAnsiTheme="minorHAnsi"/>
-              </w:rPr>
-              <w:t xml:space="preserve">  </w:t>
-            </w:r>
-          </w:p>
-        </w:tc>
-        <w:tc>
-          <w:tcPr>
-            <w:tcW w:w="450" w:type="dxa"/>
-            <w:tcBorders>
-              <w:top w:val="nil"/>
-              <w:left w:val="nil"/>
-              <w:bottom w:val="nil"/>
-              <w:right w:val="nil"/>
-            </w:tcBorders>
-            <w:tcMar>
-              <w:top w:w="0" w:type="dxa"/>
-              <w:left w:w="0" w:type="dxa"/>
-              <w:bottom w:w="0" w:type="dxa"/>
-              <w:right w:w="0" w:type="dxa"/>
-            </w:tcMar>
-            <w:vAlign w:val="center"/>
-            <w:hideMark/>
-          </w:tcPr>
-          <w:p>
-            <w:pPr>
-              <w:jc w:val="center"/>
-              <w:rPr>
-                <w:rFonts w:asciiTheme="minorHAnsi" w:eastAsia="Times New Roman" w:hAnsiTheme="minorHAnsi"/>
-              </w:rPr>
-            </w:pPr>
-            <w:r>
-              <w:rPr>
-                <w:rFonts w:asciiTheme="minorHAnsi" w:eastAsia="Times New Roman" w:hAnsiTheme="minorHAnsi"/>
-              </w:rPr>
-              <w:t xml:space="preserve">  </w:t>
-            </w:r>
-          </w:p>
-        </w:tc>
-        <w:tc>
-          <w:tcPr>
-            <w:tcW w:w="450" w:type="dxa"/>
-            <w:tcBorders>
-              <w:top w:val="nil"/>
-              <w:left w:val="nil"/>
-              <w:bottom w:val="nil"/>
-              <w:right w:val="nil"/>
-            </w:tcBorders>
-            <w:tcMar>
-              <w:top w:w="0" w:type="dxa"/>
-              <w:left w:w="0" w:type="dxa"/>
-              <w:bottom w:w="0" w:type="dxa"/>
-              <w:right w:w="0" w:type="dxa"/>
-            </w:tcMar>
-            <w:vAlign w:val="center"/>
-            <w:hideMark/>
-          </w:tcPr>
-          <w:p>
-            <w:pPr>
-              <w:jc w:val="center"/>
-              <w:rPr>
-                <w:rFonts w:asciiTheme="minorHAnsi" w:eastAsia="Times New Roman" w:hAnsiTheme="minorHAnsi"/>
-              </w:rPr>
-            </w:pPr>
-            <w:r>
-              <w:rPr>
-                <w:rFonts w:asciiTheme="minorHAnsi" w:eastAsia="Times New Roman" w:hAnsiTheme="minorHAnsi"/>
-              </w:rPr>
-              <w:t xml:space="preserve">  </w:t>
-            </w:r>
-          </w:p>
-        </w:tc>
-        <w:tc>
-          <w:tcPr>
-            <w:tcW w:w="450" w:type="dxa"/>
-            <w:tcBorders>
-              <w:top w:val="nil"/>
-              <w:left w:val="nil"/>
-              <w:bottom w:val="nil"/>
-              <w:right w:val="nil"/>
-            </w:tcBorders>
-            <w:tcMar>
-              <w:top w:w="0" w:type="dxa"/>
-              <w:left w:w="0" w:type="dxa"/>
-              <w:bottom w:w="0" w:type="dxa"/>
-              <w:right w:w="0" w:type="dxa"/>
-            </w:tcMar>
-            <w:vAlign w:val="center"/>
-            <w:hideMark/>
-          </w:tcPr>
-          <w:p>
-            <w:pPr>
-              <w:jc w:val="center"/>
-              <w:rPr>
-                <w:rFonts w:asciiTheme="minorHAnsi" w:eastAsia="Times New Roman" w:hAnsiTheme="minorHAnsi"/>
-              </w:rPr>
-            </w:pPr>
-            <w:r>
-              <w:rPr>
-                <w:rFonts w:asciiTheme="minorHAnsi" w:eastAsia="Times New Roman" w:hAnsiTheme="minorHAnsi"/>
-              </w:rPr>
-              <w:t xml:space="preserve">  </w:t>
-            </w:r>
-          </w:p>
-        </w:tc>
-        <w:tc>
-          <w:tcPr>
-            <w:tcW w:w="450" w:type="dxa"/>
-            <w:tcBorders>
-              <w:top w:val="nil"/>
-              <w:left w:val="nil"/>
-              <w:bottom w:val="nil"/>
-              <w:right w:val="nil"/>
-            </w:tcBorders>
-            <w:tcMar>
-              <w:top w:w="0" w:type="dxa"/>
-              <w:left w:w="0" w:type="dxa"/>
-              <w:bottom w:w="0" w:type="dxa"/>
-              <w:right w:w="0" w:type="dxa"/>
-            </w:tcMar>
-            <w:vAlign w:val="center"/>
-            <w:hideMark/>
-          </w:tcPr>
-          <w:p>
-            <w:pPr>
-              <w:jc w:val="center"/>
-              <w:rPr>
-                <w:rFonts w:asciiTheme="minorHAnsi" w:eastAsia="Times New Roman" w:hAnsiTheme="minorHAnsi"/>
-              </w:rPr>
-            </w:pPr>
-            <w:r>
-              <w:rPr>
-                <w:rFonts w:asciiTheme="minorHAnsi" w:eastAsia="Times New Roman" w:hAnsiTheme="minorHAnsi"/>
-              </w:rPr>
-              <w:t xml:space="preserve">  </w:t>
-            </w:r>
-          </w:p>
-        </w:tc>
-        <w:tc>
-          <w:tcPr>
-            <w:tcW w:w="450" w:type="dxa"/>
-            <w:tcBorders>
-              <w:top w:val="nil"/>
-              <w:left w:val="nil"/>
-              <w:bottom w:val="nil"/>
-              <w:right w:val="nil"/>
-            </w:tcBorders>
-            <w:tcMar>
-              <w:top w:w="0" w:type="dxa"/>
-              <w:left w:w="0" w:type="dxa"/>
-              <w:bottom w:w="0" w:type="dxa"/>
-              <w:right w:w="0" w:type="dxa"/>
-            </w:tcMar>
-            <w:vAlign w:val="center"/>
-            <w:hideMark/>
-          </w:tcPr>
-          <w:p>
-            <w:pPr>
-              <w:jc w:val="center"/>
-              <w:rPr>
-                <w:rFonts w:asciiTheme="minorHAnsi" w:eastAsia="Times New Roman" w:hAnsiTheme="minorHAnsi"/>
-              </w:rPr>
-            </w:pPr>
-            <w:r>
-              <w:rPr>
-                <w:rFonts w:asciiTheme="minorHAnsi" w:eastAsia="Times New Roman" w:hAnsiTheme="minorHAnsi"/>
-              </w:rPr>
-              <w:t xml:space="preserve">  </w:t>
-            </w:r>
-          </w:p>
-        </w:tc>
-        <w:tc>
-          <w:tcPr>
-            <w:tcW w:w="450" w:type="dxa"/>
-            <w:tcBorders>
-              <w:top w:val="nil"/>
-              <w:left w:val="nil"/>
-              <w:bottom w:val="nil"/>
-              <w:right w:val="nil"/>
-            </w:tcBorders>
-            <w:tcMar>
-              <w:top w:w="0" w:type="dxa"/>
-              <w:left w:w="0" w:type="dxa"/>
-              <w:bottom w:w="0" w:type="dxa"/>
-              <w:right w:w="0" w:type="dxa"/>
-            </w:tcMar>
-            <w:vAlign w:val="center"/>
-            <w:hideMark/>
-          </w:tcPr>
-          <w:p>
-            <w:pPr>
-              <w:jc w:val="center"/>
-              <w:rPr>
-                <w:rFonts w:asciiTheme="minorHAnsi" w:eastAsia="Times New Roman" w:hAnsiTheme="minorHAnsi"/>
-              </w:rPr>
-            </w:pPr>
-            <w:r>
-              <w:rPr>
-                <w:rFonts w:asciiTheme="minorHAnsi" w:eastAsia="Times New Roman" w:hAnsiTheme="minorHAnsi"/>
-              </w:rPr>
-              <w:t xml:space="preserve">  </w:t>
-            </w:r>
-          </w:p>
-        </w:tc>
-        <w:tc>
-          <w:tcPr>
-            <w:tcW w:w="450" w:type="dxa"/>
-            <w:tcBorders>
-              <w:top w:val="nil"/>
-              <w:left w:val="nil"/>
-              <w:bottom w:val="nil"/>
-              <w:right w:val="nil"/>
-            </w:tcBorders>
-            <w:tcMar>
-              <w:top w:w="0" w:type="dxa"/>
-              <w:left w:w="0" w:type="dxa"/>
-              <w:bottom w:w="0" w:type="dxa"/>
-              <w:right w:w="0" w:type="dxa"/>
-            </w:tcMar>
-            <w:vAlign w:val="center"/>
-            <w:hideMark/>
-          </w:tcPr>
-          <w:p>
-            <w:pPr>
-              <w:jc w:val="center"/>
-              <w:rPr>
-                <w:rFonts w:asciiTheme="minorHAnsi" w:eastAsia="Times New Roman" w:hAnsiTheme="minorHAnsi"/>
-              </w:rPr>
-            </w:pPr>
-            <w:r>
-              <w:rPr>
-                <w:rFonts w:asciiTheme="minorHAnsi" w:eastAsia="Times New Roman" w:hAnsiTheme="minorHAnsi"/>
-              </w:rPr>
-              <w:t xml:space="preserve">  </w:t>
-            </w:r>
-          </w:p>
-        </w:tc>
-        <w:tc>
-          <w:tcPr>
-            <w:tcW w:w="450" w:type="dxa"/>
-            <w:tcBorders>
-              <w:top w:val="nil"/>
-              <w:left w:val="nil"/>
-              <w:bottom w:val="nil"/>
-              <w:right w:val="nil"/>
-            </w:tcBorders>
-            <w:tcMar>
-              <w:top w:w="0" w:type="dxa"/>
-              <w:left w:w="0" w:type="dxa"/>
-              <w:bottom w:w="0" w:type="dxa"/>
-              <w:right w:w="0" w:type="dxa"/>
-            </w:tcMar>
-            <w:vAlign w:val="center"/>
-            <w:hideMark/>
-          </w:tcPr>
-          <w:p>
-            <w:pPr>
-              <w:jc w:val="center"/>
-              <w:rPr>
-                <w:rFonts w:asciiTheme="minorHAnsi" w:eastAsia="Times New Roman" w:hAnsiTheme="minorHAnsi"/>
-              </w:rPr>
-            </w:pPr>
-            <w:r>
-              <w:rPr>
-                <w:rFonts w:asciiTheme="minorHAnsi" w:eastAsia="Times New Roman" w:hAnsiTheme="minorHAnsi"/>
-              </w:rPr>
-              <w:t xml:space="preserve">  </w:t>
-            </w:r>
-          </w:p>
-        </w:tc>
-        <w:tc>
-          <w:tcPr>
-            <w:tcW w:w="450" w:type="dxa"/>
-            <w:tcBorders>
-              <w:top w:val="nil"/>
-              <w:left w:val="nil"/>
-              <w:bottom w:val="nil"/>
-              <w:right w:val="nil"/>
-            </w:tcBorders>
-            <w:tcMar>
-              <w:top w:w="0" w:type="dxa"/>
-              <w:left w:w="0" w:type="dxa"/>
-              <w:bottom w:w="0" w:type="dxa"/>
-              <w:right w:w="0" w:type="dxa"/>
-            </w:tcMar>
-            <w:vAlign w:val="center"/>
-            <w:hideMark/>
-          </w:tcPr>
-          <w:p>
-            <w:pPr>
-              <w:jc w:val="center"/>
-              <w:rPr>
-                <w:rFonts w:asciiTheme="minorHAnsi" w:eastAsia="Times New Roman" w:hAnsiTheme="minorHAnsi"/>
-              </w:rPr>
-            </w:pPr>
-            <w:r>
-              <w:rPr>
-                <w:rFonts w:asciiTheme="minorHAnsi" w:eastAsia="Times New Roman" w:hAnsiTheme="minorHAnsi"/>
-              </w:rPr>
-              <w:t xml:space="preserve">  </w:t>
-            </w:r>
-          </w:p>
-        </w:tc>
-        <w:tc>
-          <w:tcPr>
-            <w:tcW w:w="450" w:type="dxa"/>
-            <w:tcBorders>
-              <w:top w:val="nil"/>
-              <w:left w:val="nil"/>
-              <w:bottom w:val="nil"/>
-              <w:right w:val="nil"/>
-            </w:tcBorders>
-            <w:tcMar>
-              <w:top w:w="0" w:type="dxa"/>
-              <w:left w:w="0" w:type="dxa"/>
-              <w:bottom w:w="0" w:type="dxa"/>
-              <w:right w:w="0" w:type="dxa"/>
-            </w:tcMar>
-            <w:vAlign w:val="center"/>
-            <w:hideMark/>
-          </w:tcPr>
-          <w:p>
-            <w:pPr>
-              <w:jc w:val="center"/>
-              <w:rPr>
-                <w:rFonts w:asciiTheme="minorHAnsi" w:eastAsia="Times New Roman" w:hAnsiTheme="minorHAnsi"/>
-              </w:rPr>
-            </w:pPr>
-            <w:r>
-              <w:rPr>
-                <w:rFonts w:asciiTheme="minorHAnsi" w:eastAsia="Times New Roman" w:hAnsiTheme="minorHAnsi"/>
-              </w:rPr>
-              <w:t xml:space="preserve">  </w:t>
-            </w:r>
-          </w:p>
-        </w:tc>
-        <w:tc>
-          <w:tcPr>
-            <w:tcW w:w="450" w:type="dxa"/>
-            <w:tcBorders>
-              <w:top w:val="nil"/>
-              <w:left w:val="nil"/>
-              <w:bottom w:val="nil"/>
-              <w:right w:val="nil"/>
-            </w:tcBorders>
-            <w:tcMar>
-              <w:top w:w="0" w:type="dxa"/>
-              <w:left w:w="0" w:type="dxa"/>
-              <w:bottom w:w="0" w:type="dxa"/>
-              <w:right w:w="0" w:type="dxa"/>
-            </w:tcMar>
-            <w:vAlign w:val="center"/>
-            <w:hideMark/>
-          </w:tcPr>
-          <w:p>
-            <w:pPr>
-              <w:jc w:val="center"/>
-              <w:rPr>
-                <w:rFonts w:asciiTheme="minorHAnsi" w:eastAsia="Times New Roman" w:hAnsiTheme="minorHAnsi"/>
-              </w:rPr>
-            </w:pPr>
-            <w:r>
-              <w:rPr>
-                <w:rFonts w:asciiTheme="minorHAnsi" w:eastAsia="Times New Roman" w:hAnsiTheme="minorHAnsi"/>
-              </w:rPr>
-              <w:t xml:space="preserve">  </w:t>
-            </w:r>
-          </w:p>
-        </w:tc>
-        <w:tc>
-          <w:tcPr>
-            <w:tcW w:w="450" w:type="dxa"/>
-            <w:tcBorders>
-              <w:top w:val="single" w:sz="6" w:space="0" w:color="000000"/>
-              <w:left w:val="single" w:sz="6" w:space="0" w:color="000000"/>
-              <w:bottom w:val="single" w:sz="6" w:space="0" w:color="000000"/>
-              <w:right w:val="single" w:sz="6" w:space="0" w:color="000000"/>
-            </w:tcBorders>
-            <w:tcMar>
-              <w:top w:w="0" w:type="dxa"/>
-              <w:left w:w="0" w:type="dxa"/>
-              <w:bottom w:w="0" w:type="dxa"/>
-              <w:right w:w="0" w:type="dxa"/>
-            </w:tcMar>
-            <w:vAlign w:val="bottom"/>
-            <w:hideMark/>
-          </w:tcPr>
-          <w:p>
-            <w:pPr>
-              <w:jc w:val="center"/>
-              <w:rPr>
-                <w:rFonts w:asciiTheme="minorHAnsi" w:eastAsia="Times New Roman" w:hAnsiTheme="minorHAnsi"/>
-              </w:rPr>
-            </w:pPr>
-            <w:r>
-              <w:rPr>
-                <w:rFonts w:asciiTheme="minorHAnsi" w:eastAsia="Times New Roman" w:hAnsiTheme="minorHAnsi"/>
-              </w:rPr>
-              <w:t>V</w:t>
-            </w:r>
-            <w:r>
-              <w:rPr>
-                <w:rFonts w:asciiTheme="minorHAnsi" w:eastAsia="Times New Roman" w:hAnsiTheme="minorHAnsi"/>
-              </w:rPr>
-              <w:t xml:space="preserve">  </w:t>
-            </w:r>
-          </w:p>
-        </w:tc>
-        <w:tc>
-          <w:tcPr>
-            <w:tcW w:w="450" w:type="dxa"/>
-            <w:tcBorders>
-              <w:top w:val="nil"/>
-              <w:left w:val="nil"/>
-              <w:bottom w:val="nil"/>
-              <w:right w:val="nil"/>
-            </w:tcBorders>
-            <w:tcMar>
-              <w:top w:w="0" w:type="dxa"/>
-              <w:left w:w="0" w:type="dxa"/>
-              <w:bottom w:w="0" w:type="dxa"/>
-              <w:right w:w="0" w:type="dxa"/>
-            </w:tcMar>
-            <w:vAlign w:val="center"/>
-            <w:hideMark/>
-          </w:tcPr>
-          <w:p>
-            <w:pPr>
-              <w:jc w:val="center"/>
-              <w:rPr>
-                <w:rFonts w:asciiTheme="minorHAnsi" w:eastAsia="Times New Roman" w:hAnsiTheme="minorHAnsi"/>
-              </w:rPr>
-            </w:pPr>
-            <w:r>
-              <w:rPr>
-                <w:rFonts w:asciiTheme="minorHAnsi" w:eastAsia="Times New Roman" w:hAnsiTheme="minorHAnsi"/>
-              </w:rPr>
-              <w:t xml:space="preserve">  </w:t>
-            </w:r>
-          </w:p>
-        </w:tc>
-        <w:tc>
-          <w:tcPr>
-            <w:tcW w:w="450" w:type="dxa"/>
-            <w:tcBorders>
-              <w:top w:val="nil"/>
-              <w:left w:val="nil"/>
-              <w:bottom w:val="nil"/>
-              <w:right w:val="nil"/>
-            </w:tcBorders>
-            <w:tcMar>
-              <w:top w:w="0" w:type="dxa"/>
-              <w:left w:w="0" w:type="dxa"/>
-              <w:bottom w:w="0" w:type="dxa"/>
-              <w:right w:w="0" w:type="dxa"/>
-            </w:tcMar>
-            <w:vAlign w:val="center"/>
-            <w:hideMark/>
-          </w:tcPr>
-          <w:p>
-            <w:pPr>
-              <w:jc w:val="center"/>
-              <w:rPr>
-                <w:rFonts w:asciiTheme="minorHAnsi" w:eastAsia="Times New Roman" w:hAnsiTheme="minorHAnsi"/>
-              </w:rPr>
-            </w:pPr>
-            <w:r>
-              <w:rPr>
-                <w:rFonts w:asciiTheme="minorHAnsi" w:eastAsia="Times New Roman" w:hAnsiTheme="minorHAnsi"/>
-              </w:rPr>
-              <w:t xml:space="preserve">  </w:t>
-            </w:r>
-          </w:p>
-        </w:tc>
-      </w:tr>
-      <w:tr>
-        <w:trPr>
-          <w:trHeight w:val="450"/>
-          <w:jc w:val="center"/>
-        </w:trPr>
-        <w:tc>
-          <w:tcPr>
-            <w:tcW w:w="450" w:type="dxa"/>
-            <w:tcBorders>
-              <w:top w:val="nil"/>
-              <w:left w:val="nil"/>
-              <w:bottom w:val="nil"/>
-              <w:right w:val="nil"/>
-            </w:tcBorders>
-            <w:tcMar>
-              <w:top w:w="0" w:type="dxa"/>
-              <w:left w:w="0" w:type="dxa"/>
-              <w:bottom w:w="0" w:type="dxa"/>
-              <w:right w:w="0" w:type="dxa"/>
-            </w:tcMar>
-            <w:vAlign w:val="center"/>
-            <w:hideMark/>
-          </w:tcPr>
-          <w:p>
-            <w:pPr>
-              <w:jc w:val="center"/>
-              <w:rPr>
-                <w:rFonts w:asciiTheme="minorHAnsi" w:eastAsia="Times New Roman" w:hAnsiTheme="minorHAnsi"/>
-              </w:rPr>
-            </w:pPr>
-            <w:r>
-              <w:rPr>
-                <w:rFonts w:asciiTheme="minorHAnsi" w:eastAsia="Times New Roman" w:hAnsiTheme="minorHAnsi"/>
                 <w:noProof/>
                 <w:sz w:val="18"/>
                 <w:szCs w:val="18"/>
@@ -24516,7 +24235,7 @@
               <mc:AlternateContent>
                 <mc:Choice Requires="wps">
                   <w:drawing>
-                    <wp:anchor distT="0" distB="0" distL="114300" distR="114300" simplePos="0" relativeHeight="251661312" behindDoc="0" locked="0" layoutInCell="1" allowOverlap="1" wp14:anchorId="4B265FF5" wp14:editId="1A3C1412">
+                    <wp:anchor distT="0" distB="0" distL="114300" distR="114300" simplePos="0" relativeHeight="251661312" behindDoc="0" locked="0" layoutInCell="1" allowOverlap="1" wp14:anchorId="2A984145" wp14:editId="2E0CBE66">
                       <wp:simplePos x="0" y="0"/>
                       <wp:positionH relativeFrom="column">
                         <wp:posOffset>-201295</wp:posOffset>
@@ -26947,6 +26666,7 @@
   <w:style w:type="character" w:default="1" w:styleId="DefaultParagraphFont">
     <w:name w:val="Default Paragraph Font"/>
     <w:uiPriority w:val="1"/>
+    <w:semiHidden/>
     <w:unhideWhenUsed/>
   </w:style>
   <w:style w:type="table" w:default="1" w:styleId="TableNormal">
@@ -27276,6 +26996,7 @@
   <w:style w:type="character" w:default="1" w:styleId="DefaultParagraphFont">
     <w:name w:val="Default Paragraph Font"/>
     <w:uiPriority w:val="1"/>
+    <w:semiHidden/>
     <w:unhideWhenUsed/>
   </w:style>
   <w:style w:type="table" w:default="1" w:styleId="TableNormal">
